--- a/src/assets/documents/so2-Uebungsdossier.docx
+++ b/src/assets/documents/so2-Uebungsdossier.docx
@@ -4,23 +4,22 @@
   <w:body>
     <w:p>
       <w:pPr>
+        <w:spacing w:after="0" w:line="240" w:lineRule="auto"/>
         <w:rPr>
           <w:rFonts w:asciiTheme="majorHAnsi" w:hAnsiTheme="majorHAnsi" w:cstheme="majorHAnsi"/>
-          <w:i/>
-          <w:color w:val="000000" w:themeColor="text1"/>
-          <w:sz w:val="48"/>
-          <w:szCs w:val="48"/>
+          <w:sz w:val="32"/>
+          <w:szCs w:val="32"/>
         </w:rPr>
       </w:pPr>
       <w:r>
         <w:rPr>
           <w:rFonts w:asciiTheme="majorHAnsi" w:hAnsiTheme="majorHAnsi" w:cstheme="majorHAnsi"/>
           <w:noProof/>
-          <w:sz w:val="52"/>
-          <w:szCs w:val="52"/>
+          <w:sz w:val="32"/>
+          <w:szCs w:val="32"/>
         </w:rPr>
         <w:drawing>
-          <wp:anchor distT="0" distB="0" distL="114300" distR="114300" simplePos="0" relativeHeight="251671552" behindDoc="0" locked="0" layoutInCell="1" allowOverlap="1">
+          <wp:anchor distT="0" distB="0" distL="114300" distR="114300" simplePos="0" relativeHeight="251659264" behindDoc="0" locked="0" layoutInCell="1" allowOverlap="1" wp14:anchorId="10057885" wp14:editId="3CED4615">
             <wp:simplePos x="0" y="0"/>
             <wp:positionH relativeFrom="column">
               <wp:posOffset>5027930</wp:posOffset>
@@ -31,7 +30,7 @@
             <wp:extent cx="1297371" cy="1665808"/>
             <wp:effectExtent l="0" t="0" r="0" b="0"/>
             <wp:wrapNone/>
-            <wp:docPr id="5" name="Grafik 5"/>
+            <wp:docPr id="1" name="Grafik 1"/>
             <wp:cNvGraphicFramePr>
               <a:graphicFrameLocks xmlns:a="http://schemas.openxmlformats.org/drawingml/2006/main" noChangeAspect="1"/>
             </wp:cNvGraphicFramePr>
@@ -81,7 +80,6 @@
         <w:rPr>
           <w:rFonts w:asciiTheme="majorHAnsi" w:hAnsiTheme="majorHAnsi" w:cstheme="majorHAnsi"/>
           <w:i/>
-          <w:color w:val="000000" w:themeColor="text1"/>
           <w:sz w:val="32"/>
           <w:szCs w:val="32"/>
         </w:rPr>
@@ -90,26 +88,24 @@
       <w:r>
         <w:rPr>
           <w:rFonts w:asciiTheme="majorHAnsi" w:hAnsiTheme="majorHAnsi" w:cstheme="majorHAnsi"/>
-          <w:color w:val="000000" w:themeColor="text1"/>
           <w:sz w:val="32"/>
           <w:szCs w:val="32"/>
         </w:rPr>
         <w:t xml:space="preserve"> kommunizieren mit meinem Baby </w:t>
       </w:r>
-      <w:r>
+    </w:p>
+    <w:p>
+      <w:pPr>
+        <w:spacing w:line="240" w:lineRule="auto"/>
         <w:rPr>
-          <w:rFonts w:asciiTheme="majorHAnsi" w:hAnsiTheme="majorHAnsi" w:cstheme="majorHAnsi"/>
-          <w:color w:val="000000" w:themeColor="text1"/>
-          <w:sz w:val="28"/>
-          <w:szCs w:val="28"/>
+          <w:i/>
+          <w:sz w:val="48"/>
+          <w:szCs w:val="48"/>
         </w:rPr>
-        <w:br/>
-      </w:r>
+      </w:pPr>
       <w:r>
         <w:rPr>
-          <w:rFonts w:asciiTheme="majorHAnsi" w:hAnsiTheme="majorHAnsi" w:cstheme="majorHAnsi"/>
           <w:i/>
-          <w:color w:val="000000" w:themeColor="text1"/>
         </w:rPr>
         <w:t>*subjektorientiert</w:t>
       </w:r>
@@ -123,18 +119,18 @@
           <w:szCs w:val="52"/>
         </w:rPr>
         <w:drawing>
-          <wp:anchor distT="0" distB="0" distL="114300" distR="114300" simplePos="0" relativeHeight="251673600" behindDoc="1" locked="0" layoutInCell="1" allowOverlap="1" wp14:anchorId="5357B536" wp14:editId="66CFBFA4">
+          <wp:anchor distT="0" distB="0" distL="114300" distR="114300" simplePos="0" relativeHeight="251660288" behindDoc="1" locked="0" layoutInCell="1" allowOverlap="1" wp14:anchorId="75A65D35" wp14:editId="0A52A255">
             <wp:simplePos x="0" y="0"/>
             <wp:positionH relativeFrom="column">
               <wp:posOffset>-899795</wp:posOffset>
             </wp:positionH>
             <wp:positionV relativeFrom="page">
-              <wp:posOffset>1387366</wp:posOffset>
+              <wp:posOffset>1385260</wp:posOffset>
             </wp:positionV>
-            <wp:extent cx="7574073" cy="961696"/>
-            <wp:effectExtent l="0" t="0" r="0" b="0"/>
+            <wp:extent cx="7569705" cy="986827"/>
+            <wp:effectExtent l="0" t="0" r="0" b="3810"/>
             <wp:wrapNone/>
-            <wp:docPr id="6" name="Grafik 3">
+            <wp:docPr id="2" name="Grafik 3">
               <a:extLst xmlns:a="http://schemas.openxmlformats.org/drawingml/2006/main">
                 <a:ext uri="{FF2B5EF4-FFF2-40B4-BE49-F238E27FC236}">
                   <a16:creationId xmlns:a16="http://schemas.microsoft.com/office/drawing/2014/main" id="{D01036D0-E13A-4447-8F59-2C1708B2AD91}"/>
@@ -174,7 +170,7 @@
                   <pic:spPr>
                     <a:xfrm>
                       <a:off x="0" y="0"/>
-                      <a:ext cx="7574073" cy="961696"/>
+                      <a:ext cx="7569705" cy="986827"/>
                     </a:xfrm>
                     <a:prstGeom prst="rect">
                       <a:avLst/>
@@ -195,68 +191,34 @@
     </w:p>
     <w:p>
       <w:pPr>
-        <w:spacing w:after="0"/>
+        <w:pStyle w:val="berschrift1"/>
+      </w:pPr>
+      <w:bookmarkStart w:id="0" w:name="_Toc48132775"/>
+      <w:r>
+        <w:t>Übungen zum</w:t>
+      </w:r>
+      <w:r>
+        <w:t xml:space="preserve"> </w:t>
+      </w:r>
+      <w:r>
+        <w:t>zweiten Kursblock:</w:t>
+      </w:r>
+      <w:r>
+        <w:br/>
+      </w:r>
+      <w:r>
         <w:rPr>
-          <w:rFonts w:asciiTheme="majorHAnsi" w:hAnsiTheme="majorHAnsi" w:cstheme="majorHAnsi"/>
-          <w:iCs/>
-          <w:color w:val="996633"/>
-          <w:sz w:val="52"/>
-          <w:szCs w:val="52"/>
+          <w:i/>
         </w:rPr>
-      </w:pPr>
-      <w:r>
-        <w:rPr>
-          <w:rFonts w:asciiTheme="majorHAnsi" w:hAnsiTheme="majorHAnsi" w:cstheme="majorHAnsi"/>
-          <w:iCs/>
-          <w:color w:val="996633"/>
-          <w:sz w:val="52"/>
-          <w:szCs w:val="52"/>
-        </w:rPr>
-        <w:t xml:space="preserve">Übungsdossier Kursblock </w:t>
-      </w:r>
-      <w:r>
-        <w:rPr>
-          <w:rFonts w:asciiTheme="majorHAnsi" w:hAnsiTheme="majorHAnsi" w:cstheme="majorHAnsi"/>
-          <w:iCs/>
-          <w:color w:val="996633"/>
-          <w:sz w:val="52"/>
-          <w:szCs w:val="52"/>
-        </w:rPr>
-        <w:t>2</w:t>
-      </w:r>
-    </w:p>
-    <w:p>
-      <w:pPr>
-        <w:spacing w:after="0"/>
-        <w:rPr>
-          <w:rFonts w:asciiTheme="majorHAnsi" w:hAnsiTheme="majorHAnsi" w:cstheme="majorHAnsi"/>
-          <w:iCs/>
-          <w:color w:val="996633"/>
-          <w:sz w:val="52"/>
-          <w:szCs w:val="52"/>
-        </w:rPr>
-      </w:pPr>
-      <w:r>
-        <w:rPr>
-          <w:rFonts w:asciiTheme="majorHAnsi" w:hAnsiTheme="majorHAnsi" w:cstheme="majorHAnsi"/>
-          <w:i/>
-          <w:iCs/>
-          <w:color w:val="996633"/>
-          <w:sz w:val="52"/>
-          <w:szCs w:val="52"/>
-        </w:rPr>
-        <w:t>so*</w:t>
-      </w:r>
-      <w:r>
-        <w:rPr>
-          <w:rFonts w:asciiTheme="majorHAnsi" w:hAnsiTheme="majorHAnsi" w:cstheme="majorHAnsi"/>
-          <w:iCs/>
-          <w:color w:val="996633"/>
-          <w:sz w:val="52"/>
-          <w:szCs w:val="52"/>
-        </w:rPr>
-        <w:t xml:space="preserve"> mit dem Baby interagieren…</w:t>
-      </w:r>
+        <w:t xml:space="preserve">so* </w:t>
+      </w:r>
+      <w:r>
+        <w:t xml:space="preserve">mit dem Baby </w:t>
+      </w:r>
+      <w:r>
+        <w:t>interagieren…</w:t>
+      </w:r>
+      <w:bookmarkEnd w:id="0"/>
     </w:p>
     <w:p>
       <w:pPr>
@@ -270,167 +232,30 @@
     </w:p>
     <w:p>
       <w:pPr>
-        <w:rPr>
-          <w:rFonts w:asciiTheme="majorHAnsi" w:hAnsiTheme="majorHAnsi" w:cstheme="majorHAnsi"/>
-        </w:rPr>
-      </w:pPr>
-      <w:r>
-        <w:rPr>
-          <w:rFonts w:asciiTheme="majorHAnsi" w:hAnsiTheme="majorHAnsi" w:cstheme="majorHAnsi"/>
-          <w:sz w:val="32"/>
-          <w:szCs w:val="32"/>
-        </w:rPr>
-        <w:t xml:space="preserve">1. </w:t>
-      </w:r>
-      <w:r>
-        <w:rPr>
-          <w:rFonts w:asciiTheme="majorHAnsi" w:hAnsiTheme="majorHAnsi" w:cstheme="majorHAnsi"/>
-          <w:sz w:val="32"/>
-          <w:szCs w:val="32"/>
-        </w:rPr>
-        <w:t>Was tust du da?</w:t>
-      </w:r>
-      <w:r>
-        <w:rPr>
-          <w:rFonts w:asciiTheme="majorHAnsi" w:hAnsiTheme="majorHAnsi" w:cstheme="majorHAnsi"/>
-          <w:sz w:val="32"/>
-          <w:szCs w:val="32"/>
-        </w:rPr>
-        <w:br/>
-      </w:r>
-      <w:r>
-        <w:rPr>
-          <w:rFonts w:asciiTheme="majorHAnsi" w:hAnsiTheme="majorHAnsi" w:cstheme="majorHAnsi"/>
-        </w:rPr>
+        <w:pStyle w:val="berschrift2"/>
+      </w:pPr>
+      <w:bookmarkStart w:id="1" w:name="_Toc48132776"/>
+      <w:r>
+        <w:t>Was tust du da? – Notzien zur Einstigsübung</w:t>
+      </w:r>
+      <w:bookmarkEnd w:id="1"/>
+    </w:p>
+    <w:p>
+      <w:pPr>
+        <w:pStyle w:val="U2"/>
+      </w:pPr>
+      <w:r>
         <w:t>Übung zum Video 2.1</w:t>
       </w:r>
     </w:p>
     <w:p>
       <w:r>
-        <w:t xml:space="preserve">Halte hier deine Gedanken zu den Einstiegsübungen </w:t>
-      </w:r>
-      <w:r>
-        <w:t>im Video 2.1 fest</w:t>
-      </w:r>
-      <w:r>
-        <w:t>:</w:t>
+        <w:t>Halte hier deine Gedanken zu den Einstiegsübungen im Video 2.1 fest:</w:t>
       </w:r>
     </w:p>
     <w:sdt>
       <w:sdtPr>
-        <w:id w:val="939800344"/>
-        <w:placeholder>
-          <w:docPart w:val="DefaultPlaceholder_-1854013440"/>
-        </w:placeholder>
-        <w:showingPlcHdr/>
-      </w:sdtPr>
-      <w:sdtContent>
-        <w:bookmarkStart w:id="0" w:name="_GoBack" w:displacedByCustomXml="prev"/>
-        <w:p>
-          <w:r>
-            <w:rPr>
-              <w:rStyle w:val="Platzhaltertext"/>
-            </w:rPr>
-            <w:t>Klicken oder tippen Sie hier, um Text einzugeben.</w:t>
-          </w:r>
-        </w:p>
-        <w:bookmarkEnd w:id="0" w:displacedByCustomXml="next"/>
-      </w:sdtContent>
-    </w:sdt>
-    <w:p>
-      <w:pPr>
-        <w:pStyle w:val="KeinLeerraum"/>
-      </w:pPr>
-    </w:p>
-    <w:p>
-      <w:pPr>
-        <w:rPr>
-          <w:rFonts w:asciiTheme="majorHAnsi" w:hAnsiTheme="majorHAnsi" w:cstheme="majorHAnsi"/>
-        </w:rPr>
-      </w:pPr>
-      <w:r>
-        <w:rPr>
-          <w:rFonts w:asciiTheme="majorHAnsi" w:hAnsiTheme="majorHAnsi" w:cstheme="majorHAnsi"/>
-          <w:sz w:val="32"/>
-          <w:szCs w:val="32"/>
-        </w:rPr>
-        <w:t>2</w:t>
-      </w:r>
-      <w:r>
-        <w:rPr>
-          <w:rFonts w:asciiTheme="majorHAnsi" w:hAnsiTheme="majorHAnsi" w:cstheme="majorHAnsi"/>
-          <w:sz w:val="32"/>
-          <w:szCs w:val="32"/>
-        </w:rPr>
-        <w:t xml:space="preserve">. </w:t>
-      </w:r>
-      <w:r>
-        <w:rPr>
-          <w:rFonts w:asciiTheme="majorHAnsi" w:hAnsiTheme="majorHAnsi" w:cstheme="majorHAnsi"/>
-          <w:sz w:val="32"/>
-          <w:szCs w:val="32"/>
-        </w:rPr>
-        <w:t>Lina geht zum Arzt</w:t>
-      </w:r>
-      <w:r>
-        <w:rPr>
-          <w:rFonts w:asciiTheme="majorHAnsi" w:hAnsiTheme="majorHAnsi" w:cstheme="majorHAnsi"/>
-          <w:sz w:val="32"/>
-          <w:szCs w:val="32"/>
-        </w:rPr>
-        <w:br/>
-      </w:r>
-      <w:r>
-        <w:rPr>
-          <w:rFonts w:asciiTheme="majorHAnsi" w:hAnsiTheme="majorHAnsi" w:cstheme="majorHAnsi"/>
-        </w:rPr>
-        <w:t xml:space="preserve">Übung zum Video </w:t>
-      </w:r>
-      <w:r>
-        <w:rPr>
-          <w:rFonts w:asciiTheme="majorHAnsi" w:hAnsiTheme="majorHAnsi" w:cstheme="majorHAnsi"/>
-        </w:rPr>
-        <w:t xml:space="preserve">2.2 und </w:t>
-      </w:r>
-      <w:r>
-        <w:rPr>
-          <w:rFonts w:asciiTheme="majorHAnsi" w:hAnsiTheme="majorHAnsi" w:cstheme="majorHAnsi"/>
-        </w:rPr>
-        <w:t>2.3</w:t>
-      </w:r>
-    </w:p>
-    <w:p>
-      <w:r>
-        <w:t xml:space="preserve">Hier kannst du deine Gedanken zum Ende </w:t>
-      </w:r>
-      <w:r>
-        <w:t xml:space="preserve">des </w:t>
-      </w:r>
-      <w:r>
-        <w:t>Videos</w:t>
-      </w:r>
-      <w:r>
-        <w:t xml:space="preserve"> 2.3</w:t>
-      </w:r>
-      <w:r>
-        <w:t xml:space="preserve"> </w:t>
-      </w:r>
-      <w:r>
-        <w:t>(</w:t>
-      </w:r>
-      <w:r>
-        <w:t>«Wenn wir etwas am Baby tun»</w:t>
-      </w:r>
-      <w:r>
-        <w:t>)</w:t>
-      </w:r>
-      <w:r>
-        <w:t xml:space="preserve"> notieren: Wie kann Linas Vater mit Lina interagieren, wenn er sie warm anziehen und in den Kinderwagen legen will? Wie kann er evtl. Objekt-, Geräusch oder Gebärdensprache ergänzend zur gesprochenen Sprache nutzen?</w:t>
-      </w:r>
-    </w:p>
-    <w:sdt>
-      <w:sdtPr>
-        <w:id w:val="1581709013"/>
+        <w:id w:val="1061521657"/>
         <w:placeholder>
           <w:docPart w:val="DefaultPlaceholder_-1854013440"/>
         </w:placeholder>
@@ -439,7 +264,7 @@
       <w:sdtContent>
         <w:p>
           <w:pPr>
-            <w:pStyle w:val="KeinLeerraum"/>
+            <w:pStyle w:val="Linien"/>
           </w:pPr>
           <w:r>
             <w:rPr>
@@ -453,46 +278,626 @@
     <w:p/>
     <w:p>
       <w:pPr>
-        <w:rPr>
-          <w:rFonts w:asciiTheme="majorHAnsi" w:hAnsiTheme="majorHAnsi" w:cstheme="majorHAnsi"/>
-        </w:rPr>
-      </w:pPr>
-      <w:r>
-        <w:rPr>
-          <w:rFonts w:asciiTheme="majorHAnsi" w:hAnsiTheme="majorHAnsi" w:cstheme="majorHAnsi"/>
-          <w:sz w:val="32"/>
-          <w:szCs w:val="32"/>
-        </w:rPr>
-        <w:t>3</w:t>
-      </w:r>
-      <w:r>
-        <w:rPr>
-          <w:rFonts w:asciiTheme="majorHAnsi" w:hAnsiTheme="majorHAnsi" w:cstheme="majorHAnsi"/>
-          <w:sz w:val="32"/>
-          <w:szCs w:val="32"/>
-        </w:rPr>
-        <w:t xml:space="preserve">. </w:t>
-      </w:r>
-      <w:r>
-        <w:rPr>
-          <w:rFonts w:asciiTheme="majorHAnsi" w:hAnsiTheme="majorHAnsi" w:cstheme="majorHAnsi"/>
-          <w:sz w:val="32"/>
-          <w:szCs w:val="32"/>
-        </w:rPr>
-        <w:t>Ich nehme mir Zeit für dich!</w:t>
-      </w:r>
-      <w:r>
-        <w:rPr>
-          <w:rFonts w:asciiTheme="majorHAnsi" w:hAnsiTheme="majorHAnsi" w:cstheme="majorHAnsi"/>
-          <w:sz w:val="32"/>
-          <w:szCs w:val="32"/>
-        </w:rPr>
-        <w:br/>
-      </w:r>
-      <w:r>
-        <w:rPr>
-          <w:rFonts w:asciiTheme="majorHAnsi" w:hAnsiTheme="majorHAnsi" w:cstheme="majorHAnsi"/>
-        </w:rPr>
+        <w:pStyle w:val="berschrift2"/>
+      </w:pPr>
+      <w:r>
+        <w:t>Objekt-, Geräusch- und Gebärdensprache</w:t>
+      </w:r>
+    </w:p>
+    <w:p>
+      <w:pPr>
+        <w:pStyle w:val="U2"/>
+      </w:pPr>
+      <w:r>
+        <w:t>Übung zum Video 2.2</w:t>
+      </w:r>
+    </w:p>
+    <w:p>
+      <w:r>
+        <w:t>Wie könntest du in den folgenden Situationen die Objekt-, die Geräusch- und/oder die Gebärdensprache ergänzend zur gesprochenen Sprache nutzen?</w:t>
+      </w:r>
+    </w:p>
+    <w:tbl>
+      <w:tblPr>
+        <w:tblStyle w:val="Tabellenraster"/>
+        <w:tblW w:w="0" w:type="auto"/>
+        <w:tblLook w:val="04A0" w:firstRow="1" w:lastRow="0" w:firstColumn="1" w:lastColumn="0" w:noHBand="0" w:noVBand="1"/>
+      </w:tblPr>
+      <w:tblGrid>
+        <w:gridCol w:w="2265"/>
+        <w:gridCol w:w="2265"/>
+        <w:gridCol w:w="2266"/>
+        <w:gridCol w:w="2266"/>
+      </w:tblGrid>
+      <w:tr>
+        <w:tc>
+          <w:tcPr>
+            <w:tcW w:w="2265" w:type="dxa"/>
+            <w:shd w:val="clear" w:color="auto" w:fill="FFF2CC" w:themeFill="accent4" w:themeFillTint="33"/>
+          </w:tcPr>
+          <w:p/>
+        </w:tc>
+        <w:tc>
+          <w:tcPr>
+            <w:tcW w:w="2265" w:type="dxa"/>
+            <w:shd w:val="clear" w:color="auto" w:fill="FFF2CC" w:themeFill="accent4" w:themeFillTint="33"/>
+          </w:tcPr>
+          <w:p>
+            <w:r>
+              <w:t>Objektsprache</w:t>
+            </w:r>
+          </w:p>
+        </w:tc>
+        <w:tc>
+          <w:tcPr>
+            <w:tcW w:w="2266" w:type="dxa"/>
+            <w:shd w:val="clear" w:color="auto" w:fill="FFF2CC" w:themeFill="accent4" w:themeFillTint="33"/>
+          </w:tcPr>
+          <w:p>
+            <w:r>
+              <w:t>Geräuschsprache</w:t>
+            </w:r>
+          </w:p>
+        </w:tc>
+        <w:tc>
+          <w:tcPr>
+            <w:tcW w:w="2266" w:type="dxa"/>
+            <w:shd w:val="clear" w:color="auto" w:fill="FFF2CC" w:themeFill="accent4" w:themeFillTint="33"/>
+          </w:tcPr>
+          <w:p>
+            <w:r>
+              <w:t>Gebärdensprache</w:t>
+            </w:r>
+          </w:p>
+        </w:tc>
+      </w:tr>
+      <w:tr>
+        <w:tc>
+          <w:tcPr>
+            <w:tcW w:w="2265" w:type="dxa"/>
+          </w:tcPr>
+          <w:p>
+            <w:r>
+              <w:t>Du willst deinem Baby mitteilen, dass gleich Schlafenszeit ist</w:t>
+            </w:r>
+          </w:p>
+        </w:tc>
+        <w:sdt>
+          <w:sdtPr>
+            <w:id w:val="1059283806"/>
+            <w:placeholder>
+              <w:docPart w:val="DefaultPlaceholder_-1854013440"/>
+            </w:placeholder>
+            <w:showingPlcHdr/>
+          </w:sdtPr>
+          <w:sdtContent>
+            <w:tc>
+              <w:tcPr>
+                <w:tcW w:w="2265" w:type="dxa"/>
+              </w:tcPr>
+              <w:p>
+                <w:r>
+                  <w:rPr>
+                    <w:rStyle w:val="Platzhaltertext"/>
+                  </w:rPr>
+                  <w:t>Klicken oder tippen Sie hier, um Text einzugeben.</w:t>
+                </w:r>
+              </w:p>
+            </w:tc>
+          </w:sdtContent>
+        </w:sdt>
+        <w:sdt>
+          <w:sdtPr>
+            <w:id w:val="1729890005"/>
+            <w:placeholder>
+              <w:docPart w:val="DefaultPlaceholder_-1854013440"/>
+            </w:placeholder>
+            <w:showingPlcHdr/>
+          </w:sdtPr>
+          <w:sdtContent>
+            <w:tc>
+              <w:tcPr>
+                <w:tcW w:w="2266" w:type="dxa"/>
+              </w:tcPr>
+              <w:p>
+                <w:r>
+                  <w:rPr>
+                    <w:rStyle w:val="Platzhaltertext"/>
+                  </w:rPr>
+                  <w:t>Klicken oder tippen Sie hier, um Text einzugeben.</w:t>
+                </w:r>
+              </w:p>
+            </w:tc>
+          </w:sdtContent>
+        </w:sdt>
+        <w:sdt>
+          <w:sdtPr>
+            <w:id w:val="1989277502"/>
+            <w:placeholder>
+              <w:docPart w:val="DefaultPlaceholder_-1854013440"/>
+            </w:placeholder>
+            <w:showingPlcHdr/>
+          </w:sdtPr>
+          <w:sdtContent>
+            <w:tc>
+              <w:tcPr>
+                <w:tcW w:w="2266" w:type="dxa"/>
+              </w:tcPr>
+              <w:p>
+                <w:r>
+                  <w:rPr>
+                    <w:rStyle w:val="Platzhaltertext"/>
+                  </w:rPr>
+                  <w:t>Klicken oder tippen Sie hier, um Text einzugeben.</w:t>
+                </w:r>
+              </w:p>
+            </w:tc>
+          </w:sdtContent>
+        </w:sdt>
+      </w:tr>
+      <w:tr>
+        <w:tc>
+          <w:tcPr>
+            <w:tcW w:w="2265" w:type="dxa"/>
+          </w:tcPr>
+          <w:p>
+            <w:r>
+              <w:t>Du willst deinem Baby sagen, dass du ihm die Zähne putzen willst</w:t>
+            </w:r>
+          </w:p>
+        </w:tc>
+        <w:sdt>
+          <w:sdtPr>
+            <w:id w:val="1866556945"/>
+            <w:placeholder>
+              <w:docPart w:val="DefaultPlaceholder_-1854013440"/>
+            </w:placeholder>
+            <w:showingPlcHdr/>
+          </w:sdtPr>
+          <w:sdtContent>
+            <w:tc>
+              <w:tcPr>
+                <w:tcW w:w="2265" w:type="dxa"/>
+              </w:tcPr>
+              <w:p>
+                <w:r>
+                  <w:rPr>
+                    <w:rStyle w:val="Platzhaltertext"/>
+                  </w:rPr>
+                  <w:t>Klicken oder tippen Sie hier, um Text einzugeben.</w:t>
+                </w:r>
+              </w:p>
+            </w:tc>
+          </w:sdtContent>
+        </w:sdt>
+        <w:sdt>
+          <w:sdtPr>
+            <w:id w:val="-102418842"/>
+            <w:placeholder>
+              <w:docPart w:val="DefaultPlaceholder_-1854013440"/>
+            </w:placeholder>
+            <w:showingPlcHdr/>
+          </w:sdtPr>
+          <w:sdtContent>
+            <w:tc>
+              <w:tcPr>
+                <w:tcW w:w="2266" w:type="dxa"/>
+              </w:tcPr>
+              <w:p>
+                <w:r>
+                  <w:rPr>
+                    <w:rStyle w:val="Platzhaltertext"/>
+                  </w:rPr>
+                  <w:t>Klicken oder tippen Sie hier, um Text einzugeben.</w:t>
+                </w:r>
+              </w:p>
+            </w:tc>
+          </w:sdtContent>
+        </w:sdt>
+        <w:sdt>
+          <w:sdtPr>
+            <w:id w:val="1201823822"/>
+            <w:placeholder>
+              <w:docPart w:val="DefaultPlaceholder_-1854013440"/>
+            </w:placeholder>
+            <w:showingPlcHdr/>
+          </w:sdtPr>
+          <w:sdtContent>
+            <w:tc>
+              <w:tcPr>
+                <w:tcW w:w="2266" w:type="dxa"/>
+              </w:tcPr>
+              <w:p>
+                <w:r>
+                  <w:rPr>
+                    <w:rStyle w:val="Platzhaltertext"/>
+                  </w:rPr>
+                  <w:t>Klicken oder tippen Sie hier, um Text einzugeben.</w:t>
+                </w:r>
+              </w:p>
+            </w:tc>
+          </w:sdtContent>
+        </w:sdt>
+      </w:tr>
+      <w:tr>
+        <w:tc>
+          <w:tcPr>
+            <w:tcW w:w="2265" w:type="dxa"/>
+          </w:tcPr>
+          <w:p>
+            <w:r>
+              <w:t>Du erklärst deinem Kind, dass du dabei bist, aufzuräumen</w:t>
+            </w:r>
+          </w:p>
+        </w:tc>
+        <w:sdt>
+          <w:sdtPr>
+            <w:id w:val="-221143770"/>
+            <w:placeholder>
+              <w:docPart w:val="DefaultPlaceholder_-1854013440"/>
+            </w:placeholder>
+            <w:showingPlcHdr/>
+          </w:sdtPr>
+          <w:sdtContent>
+            <w:tc>
+              <w:tcPr>
+                <w:tcW w:w="2265" w:type="dxa"/>
+              </w:tcPr>
+              <w:p>
+                <w:r>
+                  <w:rPr>
+                    <w:rStyle w:val="Platzhaltertext"/>
+                  </w:rPr>
+                  <w:t>Klicken oder tippen Sie hier, um Text einzugeben.</w:t>
+                </w:r>
+              </w:p>
+            </w:tc>
+          </w:sdtContent>
+        </w:sdt>
+        <w:sdt>
+          <w:sdtPr>
+            <w:id w:val="553049047"/>
+            <w:placeholder>
+              <w:docPart w:val="DefaultPlaceholder_-1854013440"/>
+            </w:placeholder>
+            <w:showingPlcHdr/>
+          </w:sdtPr>
+          <w:sdtContent>
+            <w:tc>
+              <w:tcPr>
+                <w:tcW w:w="2266" w:type="dxa"/>
+              </w:tcPr>
+              <w:p>
+                <w:r>
+                  <w:rPr>
+                    <w:rStyle w:val="Platzhaltertext"/>
+                  </w:rPr>
+                  <w:t>Klicken oder tippen Sie hier, um Text einzugeben.</w:t>
+                </w:r>
+              </w:p>
+            </w:tc>
+          </w:sdtContent>
+        </w:sdt>
+        <w:sdt>
+          <w:sdtPr>
+            <w:id w:val="735054080"/>
+            <w:placeholder>
+              <w:docPart w:val="DefaultPlaceholder_-1854013440"/>
+            </w:placeholder>
+            <w:showingPlcHdr/>
+          </w:sdtPr>
+          <w:sdtContent>
+            <w:tc>
+              <w:tcPr>
+                <w:tcW w:w="2266" w:type="dxa"/>
+              </w:tcPr>
+              <w:p>
+                <w:r>
+                  <w:rPr>
+                    <w:rStyle w:val="Platzhaltertext"/>
+                  </w:rPr>
+                  <w:t>Klicken oder tippen Sie hier, um Text einzugeben.</w:t>
+                </w:r>
+              </w:p>
+            </w:tc>
+          </w:sdtContent>
+        </w:sdt>
+      </w:tr>
+      <w:tr>
+        <w:tc>
+          <w:tcPr>
+            <w:tcW w:w="2265" w:type="dxa"/>
+          </w:tcPr>
+          <w:p>
+            <w:r>
+              <w:t>Du erzählst deinem Kind ein Bilderbuch, in dem verschiedene Tiere vorkommen</w:t>
+            </w:r>
+          </w:p>
+        </w:tc>
+        <w:sdt>
+          <w:sdtPr>
+            <w:id w:val="-1907141948"/>
+            <w:placeholder>
+              <w:docPart w:val="DefaultPlaceholder_-1854013440"/>
+            </w:placeholder>
+            <w:showingPlcHdr/>
+          </w:sdtPr>
+          <w:sdtContent>
+            <w:tc>
+              <w:tcPr>
+                <w:tcW w:w="2265" w:type="dxa"/>
+              </w:tcPr>
+              <w:p>
+                <w:r>
+                  <w:rPr>
+                    <w:rStyle w:val="Platzhaltertext"/>
+                  </w:rPr>
+                  <w:t>Klicken oder tippen Sie hier, um Text einzugeben.</w:t>
+                </w:r>
+              </w:p>
+            </w:tc>
+          </w:sdtContent>
+        </w:sdt>
+        <w:sdt>
+          <w:sdtPr>
+            <w:id w:val="1817755135"/>
+            <w:placeholder>
+              <w:docPart w:val="DefaultPlaceholder_-1854013440"/>
+            </w:placeholder>
+            <w:showingPlcHdr/>
+          </w:sdtPr>
+          <w:sdtContent>
+            <w:tc>
+              <w:tcPr>
+                <w:tcW w:w="2266" w:type="dxa"/>
+              </w:tcPr>
+              <w:p>
+                <w:r>
+                  <w:rPr>
+                    <w:rStyle w:val="Platzhaltertext"/>
+                  </w:rPr>
+                  <w:t>Klicken oder tippen Sie hier, um Text einzugeben.</w:t>
+                </w:r>
+              </w:p>
+            </w:tc>
+          </w:sdtContent>
+        </w:sdt>
+        <w:sdt>
+          <w:sdtPr>
+            <w:id w:val="909740521"/>
+            <w:placeholder>
+              <w:docPart w:val="DefaultPlaceholder_-1854013440"/>
+            </w:placeholder>
+            <w:showingPlcHdr/>
+          </w:sdtPr>
+          <w:sdtContent>
+            <w:tc>
+              <w:tcPr>
+                <w:tcW w:w="2266" w:type="dxa"/>
+              </w:tcPr>
+              <w:p>
+                <w:r>
+                  <w:rPr>
+                    <w:rStyle w:val="Platzhaltertext"/>
+                  </w:rPr>
+                  <w:t>Klicken oder tippen Sie hier, um Text einzugeben.</w:t>
+                </w:r>
+              </w:p>
+            </w:tc>
+          </w:sdtContent>
+        </w:sdt>
+      </w:tr>
+    </w:tbl>
+    <w:p/>
+    <w:p>
+      <w:pPr>
+        <w:pStyle w:val="berschrift2"/>
+      </w:pPr>
+      <w:bookmarkStart w:id="2" w:name="_Toc48132784"/>
+      <w:bookmarkStart w:id="3" w:name="_Toc48132777"/>
+      <w:r>
+        <w:t>Erfahrungen mit der Babygebärdensprache sammeln</w:t>
+      </w:r>
+      <w:bookmarkEnd w:id="2"/>
+    </w:p>
+    <w:p>
+      <w:pPr>
+        <w:pStyle w:val="U2"/>
+      </w:pPr>
+      <w:r>
+        <w:t>Vertiefende Übung zum Video 2.2 und zum Vertiefungsinput</w:t>
+      </w:r>
+    </w:p>
+    <w:p>
+      <w:r>
+        <w:t>Falls du dich für die Babygebärdensprache interessierst, können folgende Übungen interessant für dich sein:</w:t>
+      </w:r>
+    </w:p>
+    <w:p>
+      <w:pPr>
+        <w:pStyle w:val="Listenabsatz"/>
+        <w:numPr>
+          <w:ilvl w:val="0"/>
+          <w:numId w:val="13"/>
+        </w:numPr>
+        <w:ind w:left="284" w:hanging="284"/>
+      </w:pPr>
+      <w:r>
+        <w:t>Rate, wie eine Gebärde zu einem Objekt oder zu einer Tätigkeit sein könnte, bevor du danach recherchierst. Manchmal liegt man verblüffend nahe an der offiziellen Gebärde.</w:t>
+      </w:r>
+    </w:p>
+    <w:p>
+      <w:pPr>
+        <w:pStyle w:val="Listenabsatz"/>
+        <w:numPr>
+          <w:ilvl w:val="0"/>
+          <w:numId w:val="13"/>
+        </w:numPr>
+        <w:ind w:left="284" w:hanging="284"/>
+      </w:pPr>
+      <w:r>
+        <w:t xml:space="preserve">Lerne mit deiner Partnerin/deinem Partner einige Gebärden. Versucht anschliessend einander kurze Sätze zu </w:t>
+      </w:r>
+      <w:proofErr w:type="gramStart"/>
+      <w:r>
+        <w:t>gebärden</w:t>
+      </w:r>
+      <w:proofErr w:type="gramEnd"/>
+      <w:r>
+        <w:t xml:space="preserve"> ohne dabei zu sprechen. Versteht ihr einander?</w:t>
+      </w:r>
+    </w:p>
+    <w:p>
+      <w:pPr>
+        <w:pStyle w:val="Listenabsatz"/>
+        <w:numPr>
+          <w:ilvl w:val="0"/>
+          <w:numId w:val="13"/>
+        </w:numPr>
+        <w:ind w:left="284" w:hanging="284"/>
+      </w:pPr>
+      <w:r>
+        <w:lastRenderedPageBreak/>
+        <w:t xml:space="preserve">Erfindet Gebärden, die zu den Personen passen, die dem Baby </w:t>
+      </w:r>
+      <w:proofErr w:type="gramStart"/>
+      <w:r>
+        <w:t>am nächsten stehen</w:t>
+      </w:r>
+      <w:proofErr w:type="gramEnd"/>
+      <w:r>
+        <w:t xml:space="preserve">. Das können </w:t>
+      </w:r>
+      <w:proofErr w:type="gramStart"/>
+      <w:r>
+        <w:t>ganz lustige</w:t>
+      </w:r>
+      <w:proofErr w:type="gramEnd"/>
+      <w:r>
+        <w:t xml:space="preserve"> Gebärden sein, die etwas über diese Person aussagen.</w:t>
+      </w:r>
+    </w:p>
+    <w:p>
+      <w:pPr>
+        <w:pStyle w:val="Listenabsatz"/>
+        <w:numPr>
+          <w:ilvl w:val="0"/>
+          <w:numId w:val="13"/>
+        </w:numPr>
+        <w:ind w:left="284" w:hanging="284"/>
+      </w:pPr>
+      <w:r>
+        <w:t>Suche nach Kinderliedern mit Gebärden (z.B. im Kanal «</w:t>
+      </w:r>
+      <w:hyperlink r:id="rId9" w:history="1">
+        <w:r>
+          <w:rPr>
+            <w:rStyle w:val="Hyperlink"/>
+          </w:rPr>
+          <w:t>Zwergensprache – Lider für die Kleinsten</w:t>
+        </w:r>
+      </w:hyperlink>
+      <w:r>
+        <w:t>». Übe die Lieder und singe sie deinem Baby vor.</w:t>
+      </w:r>
+    </w:p>
+    <w:sdt>
+      <w:sdtPr>
+        <w:id w:val="1995830523"/>
+        <w:placeholder>
+          <w:docPart w:val="DefaultPlaceholder_-1854013440"/>
+        </w:placeholder>
+      </w:sdtPr>
+      <w:sdtContent>
+        <w:p>
+          <w:pPr>
+            <w:pStyle w:val="Linien"/>
+          </w:pPr>
+          <w:r>
+            <w:t>Hier kannst du deine Erfahrung mit der Babygebärdensprache notieren:</w:t>
+          </w:r>
+        </w:p>
+        <w:p>
+          <w:pPr>
+            <w:pStyle w:val="Linien"/>
+          </w:pPr>
+        </w:p>
+        <w:p>
+          <w:pPr>
+            <w:pStyle w:val="Linien"/>
+          </w:pPr>
+        </w:p>
+      </w:sdtContent>
+    </w:sdt>
+    <w:p/>
+    <w:p>
+      <w:pPr>
+        <w:pStyle w:val="berschrift2"/>
+      </w:pPr>
+      <w:r>
+        <w:t>Lina geht zum Arzt – Notzien zum Beispielszenario</w:t>
+      </w:r>
+      <w:bookmarkEnd w:id="3"/>
+    </w:p>
+    <w:p>
+      <w:pPr>
+        <w:pStyle w:val="U2"/>
+      </w:pPr>
+      <w:r>
+        <w:t>Übung zum Video 2.2 und 2.3</w:t>
+      </w:r>
+    </w:p>
+    <w:p>
+      <w:pPr>
+        <w:pStyle w:val="KeinLeerraum"/>
+      </w:pPr>
+      <w:r>
+        <w:t>Hier kannst du deine Gedanken zum Ende des Videos 2.3 («Wenn wir etwas am Baby tun») notieren: Wie kann Linas Vater mit Lina interagieren, wenn er sie warm anziehen und in den Kinderwagen legen will? Wie kann er evtl. Objekt-, Geräusch oder Gebärdensprache ergänzend zur gesprochenen Sprache nutzen?</w:t>
+      </w:r>
+    </w:p>
+    <w:p>
+      <w:pPr>
+        <w:pStyle w:val="KeinLeerraum"/>
+      </w:pPr>
+    </w:p>
+    <w:sdt>
+      <w:sdtPr>
+        <w:id w:val="1735576335"/>
+        <w:placeholder>
+          <w:docPart w:val="DefaultPlaceholder_-1854013440"/>
+        </w:placeholder>
+        <w:showingPlcHdr/>
+      </w:sdtPr>
+      <w:sdtContent>
+        <w:p>
+          <w:pPr>
+            <w:pStyle w:val="Linien"/>
+          </w:pPr>
+          <w:r>
+            <w:rPr>
+              <w:rStyle w:val="Platzhaltertext"/>
+            </w:rPr>
+            <w:t>Klicken oder tippen Sie hier, um Text einzugeben.</w:t>
+          </w:r>
+        </w:p>
+      </w:sdtContent>
+    </w:sdt>
+    <w:p/>
+    <w:p>
+      <w:pPr>
+        <w:pStyle w:val="berschrift2"/>
+      </w:pPr>
+      <w:bookmarkStart w:id="4" w:name="_Toc48132778"/>
+      <w:r>
+        <w:t>Ich nehme mir Zeit für dich! – Erfahrungen festhalten</w:t>
+      </w:r>
+      <w:bookmarkEnd w:id="4"/>
+    </w:p>
+    <w:p>
+      <w:pPr>
+        <w:pStyle w:val="U2"/>
+      </w:pPr>
+      <w:r>
         <w:t>Übung zum Video 2.3</w:t>
       </w:r>
     </w:p>
@@ -501,13 +906,7 @@
         <w:pStyle w:val="KeinLeerraum"/>
       </w:pPr>
       <w:r>
-        <w:t>Wenn du schon ein Baby hast, dann nimm dir in den kommenden Tagen zwei bis drei Mal ganz bewusst viel Zeit für eine Handlung, in der du etwas am Baby tust (z.B. Wickeln oder Anziehen). Hier kannst du festhalten, wie es dir dabei ergangen ist. Du kannst auch noch weiter</w:t>
-      </w:r>
-      <w:r>
-        <w:t>e</w:t>
-      </w:r>
-      <w:r>
-        <w:t xml:space="preserve"> Überlegungen aufschreiben, etwa wenn du dir für ein nächstes Mal einen bestimmten Fokus vornimmst.</w:t>
+        <w:t>Wenn du schon ein Baby hast, dann nimm dir in den kommenden Tagen zwei bis drei Mal ganz bewusst viel Zeit für eine Handlung, in der du etwas am Baby tust (z.B. Wickeln oder Anziehen). Hier kannst du festhalten, wie es dir dabei ergangen ist. Du kannst auch noch weitere Überlegungen aufschreiben, etwa wenn du dir für ein nächstes Mal einen bestimmten Fokus vornimmst.</w:t>
       </w:r>
     </w:p>
     <w:p>
@@ -573,7 +972,7 @@
       <w:tr>
         <w:sdt>
           <w:sdtPr>
-            <w:id w:val="-1024787794"/>
+            <w:id w:val="1581260076"/>
             <w:placeholder>
               <w:docPart w:val="DefaultPlaceholder_-1854013440"/>
             </w:placeholder>
@@ -600,7 +999,7 @@
         </w:sdt>
         <w:sdt>
           <w:sdtPr>
-            <w:id w:val="2127491504"/>
+            <w:id w:val="1085265020"/>
             <w:placeholder>
               <w:docPart w:val="DefaultPlaceholder_-1854013440"/>
             </w:placeholder>
@@ -627,7 +1026,7 @@
         </w:sdt>
         <w:sdt>
           <w:sdtPr>
-            <w:id w:val="1086108046"/>
+            <w:id w:val="-1301692688"/>
             <w:placeholder>
               <w:docPart w:val="DefaultPlaceholder_-1854013440"/>
             </w:placeholder>
@@ -656,7 +1055,7 @@
       <w:tr>
         <w:sdt>
           <w:sdtPr>
-            <w:id w:val="1120807664"/>
+            <w:id w:val="1682550630"/>
             <w:placeholder>
               <w:docPart w:val="DefaultPlaceholder_-1854013440"/>
             </w:placeholder>
@@ -683,7 +1082,7 @@
         </w:sdt>
         <w:sdt>
           <w:sdtPr>
-            <w:id w:val="1745446826"/>
+            <w:id w:val="-22016703"/>
             <w:placeholder>
               <w:docPart w:val="DefaultPlaceholder_-1854013440"/>
             </w:placeholder>
@@ -710,7 +1109,7 @@
         </w:sdt>
         <w:sdt>
           <w:sdtPr>
-            <w:id w:val="98757861"/>
+            <w:id w:val="1609392086"/>
             <w:placeholder>
               <w:docPart w:val="DefaultPlaceholder_-1854013440"/>
             </w:placeholder>
@@ -736,163 +1135,24 @@
           </w:sdtContent>
         </w:sdt>
       </w:tr>
-      <w:tr>
-        <w:sdt>
-          <w:sdtPr>
-            <w:id w:val="-1538660686"/>
-            <w:placeholder>
-              <w:docPart w:val="2352B0DFF5B540AA97DC90AAA7002620"/>
-            </w:placeholder>
-            <w:showingPlcHdr/>
-          </w:sdtPr>
-          <w:sdtContent>
-            <w:tc>
-              <w:tcPr>
-                <w:tcW w:w="3020" w:type="dxa"/>
-              </w:tcPr>
-              <w:p>
-                <w:pPr>
-                  <w:pStyle w:val="KeinLeerraum"/>
-                </w:pPr>
-                <w:r>
-                  <w:rPr>
-                    <w:rStyle w:val="Platzhaltertext"/>
-                  </w:rPr>
-                  <w:t>Klicken oder tippen Sie hier, um Text einzugeben.</w:t>
-                </w:r>
-              </w:p>
-            </w:tc>
-          </w:sdtContent>
-        </w:sdt>
-        <w:sdt>
-          <w:sdtPr>
-            <w:id w:val="-1658367072"/>
-            <w:placeholder>
-              <w:docPart w:val="2352B0DFF5B540AA97DC90AAA7002620"/>
-            </w:placeholder>
-            <w:showingPlcHdr/>
-          </w:sdtPr>
-          <w:sdtContent>
-            <w:tc>
-              <w:tcPr>
-                <w:tcW w:w="3021" w:type="dxa"/>
-              </w:tcPr>
-              <w:p>
-                <w:pPr>
-                  <w:pStyle w:val="KeinLeerraum"/>
-                </w:pPr>
-                <w:r>
-                  <w:rPr>
-                    <w:rStyle w:val="Platzhaltertext"/>
-                  </w:rPr>
-                  <w:t>Klicken oder tippen Sie hier, um Text einzugeben.</w:t>
-                </w:r>
-              </w:p>
-            </w:tc>
-          </w:sdtContent>
-        </w:sdt>
-        <w:sdt>
-          <w:sdtPr>
-            <w:id w:val="2123725434"/>
-            <w:placeholder>
-              <w:docPart w:val="2352B0DFF5B540AA97DC90AAA7002620"/>
-            </w:placeholder>
-            <w:showingPlcHdr/>
-          </w:sdtPr>
-          <w:sdtContent>
-            <w:tc>
-              <w:tcPr>
-                <w:tcW w:w="3021" w:type="dxa"/>
-              </w:tcPr>
-              <w:p>
-                <w:pPr>
-                  <w:pStyle w:val="KeinLeerraum"/>
-                </w:pPr>
-                <w:r>
-                  <w:rPr>
-                    <w:rStyle w:val="Platzhaltertext"/>
-                  </w:rPr>
-                  <w:t>Klicken oder tippen Sie hier, um Text einzugeben.</w:t>
-                </w:r>
-              </w:p>
-            </w:tc>
-          </w:sdtContent>
-        </w:sdt>
-      </w:tr>
     </w:tbl>
     <w:p>
-      <w:pPr>
-        <w:pStyle w:val="KeinLeerraum"/>
-      </w:pPr>
-      <w:r>
-        <w:t xml:space="preserve"> </w:t>
-      </w:r>
-    </w:p>
-    <w:p>
-      <w:pPr>
-        <w:pStyle w:val="KeinLeerraum"/>
-      </w:pPr>
-    </w:p>
-    <w:p>
-      <w:pPr>
-        <w:rPr>
-          <w:rFonts w:asciiTheme="majorHAnsi" w:hAnsiTheme="majorHAnsi" w:cstheme="majorHAnsi"/>
-          <w:sz w:val="32"/>
-          <w:szCs w:val="32"/>
-        </w:rPr>
-      </w:pPr>
-      <w:r>
-        <w:rPr>
-          <w:rFonts w:asciiTheme="majorHAnsi" w:hAnsiTheme="majorHAnsi" w:cstheme="majorHAnsi"/>
-          <w:sz w:val="32"/>
-          <w:szCs w:val="32"/>
-        </w:rPr>
-        <w:br w:type="page"/>
-      </w:r>
-    </w:p>
-    <w:p>
-      <w:pPr>
-        <w:rPr>
-          <w:rFonts w:asciiTheme="majorHAnsi" w:hAnsiTheme="majorHAnsi" w:cstheme="majorHAnsi"/>
-        </w:rPr>
-      </w:pPr>
-      <w:r>
-        <w:rPr>
-          <w:rFonts w:asciiTheme="majorHAnsi" w:hAnsiTheme="majorHAnsi" w:cstheme="majorHAnsi"/>
-          <w:sz w:val="32"/>
-          <w:szCs w:val="32"/>
-        </w:rPr>
-        <w:lastRenderedPageBreak/>
-        <w:t>4</w:t>
-      </w:r>
-      <w:r>
-        <w:rPr>
-          <w:rFonts w:asciiTheme="majorHAnsi" w:hAnsiTheme="majorHAnsi" w:cstheme="majorHAnsi"/>
-          <w:sz w:val="32"/>
-          <w:szCs w:val="32"/>
-        </w:rPr>
-        <w:t xml:space="preserve">. </w:t>
-      </w:r>
-      <w:r>
-        <w:rPr>
-          <w:rFonts w:asciiTheme="majorHAnsi" w:hAnsiTheme="majorHAnsi" w:cstheme="majorHAnsi"/>
-          <w:sz w:val="32"/>
-          <w:szCs w:val="32"/>
-        </w:rPr>
-        <w:t>Es kooperiert nicht!</w:t>
-      </w:r>
-      <w:r>
-        <w:rPr>
-          <w:rFonts w:asciiTheme="majorHAnsi" w:hAnsiTheme="majorHAnsi" w:cstheme="majorHAnsi"/>
-          <w:sz w:val="32"/>
-          <w:szCs w:val="32"/>
-        </w:rPr>
-        <w:br/>
-      </w:r>
-      <w:r>
-        <w:rPr>
-          <w:rFonts w:asciiTheme="majorHAnsi" w:hAnsiTheme="majorHAnsi" w:cstheme="majorHAnsi"/>
-        </w:rPr>
+      <w:bookmarkStart w:id="5" w:name="_Toc48132779"/>
+    </w:p>
+    <w:p>
+      <w:pPr>
+        <w:pStyle w:val="berschrift2"/>
+      </w:pPr>
+      <w:r>
+        <w:t>Es kooperiert nicht! – Widerstand reflektieren</w:t>
+      </w:r>
+      <w:bookmarkEnd w:id="5"/>
+    </w:p>
+    <w:p>
+      <w:pPr>
+        <w:pStyle w:val="U2"/>
+      </w:pPr>
+      <w:r>
         <w:t>Übung zum Video 2.3</w:t>
       </w:r>
     </w:p>
@@ -927,19 +1187,7 @@
         <w:ind w:left="284" w:hanging="284"/>
       </w:pPr>
       <w:r>
-        <w:t xml:space="preserve">Was war </w:t>
-      </w:r>
-      <w:r>
-        <w:t>MEIN</w:t>
-      </w:r>
-      <w:r>
-        <w:t xml:space="preserve"> Ziel in dieser Situation</w:t>
-      </w:r>
-      <w:r>
-        <w:t xml:space="preserve"> und was</w:t>
-      </w:r>
-      <w:r>
-        <w:t xml:space="preserve"> war das Ziel des Babys in dieser Situation?</w:t>
+        <w:t>Was war MEIN Ziel in dieser Situation und was war das Ziel des Babys in dieser Situation?</w:t>
       </w:r>
     </w:p>
     <w:p>
@@ -965,16 +1213,7 @@
         <w:ind w:left="284" w:hanging="284"/>
       </w:pPr>
       <w:r>
-        <w:t>Aus einer offenen Perspektive: Welche Alternativen</w:t>
-      </w:r>
-      <w:r>
-        <w:t>/</w:t>
-      </w:r>
-      <w:r>
-        <w:t>Kompromisse zu meinem Ziel gab es</w:t>
-      </w:r>
-      <w:r>
-        <w:t>?</w:t>
+        <w:t>Aus einer offenen Perspektive: Welche Alternativen/Kompromisse zu meinem Ziel gab es?</w:t>
       </w:r>
     </w:p>
     <w:p>
@@ -987,7 +1226,7 @@
         <w:ind w:left="284" w:hanging="284"/>
       </w:pPr>
       <w:r>
-        <w:t>Wie oft hat das Baby in den Stunden/Tagen vorher kooperiert? Fallen dir konkrete Situationen ein?</w:t>
+        <w:t>Wie oft hat das Baby in den Stunden/Tagen zuvor kooperiert? Fallen dir konkrete Situationen ein?</w:t>
       </w:r>
     </w:p>
     <w:p>
@@ -1036,7 +1275,7 @@
     </w:p>
     <w:sdt>
       <w:sdtPr>
-        <w:id w:val="359098853"/>
+        <w:id w:val="-107435321"/>
         <w:placeholder>
           <w:docPart w:val="DefaultPlaceholder_-1854013440"/>
         </w:placeholder>
@@ -1046,6 +1285,105 @@
         <w:p>
           <w:pPr>
             <w:pStyle w:val="KeinLeerraum"/>
+            <w:pBdr>
+              <w:between w:val="single" w:sz="4" w:space="1" w:color="A6A6A6" w:themeColor="background1" w:themeShade="A6"/>
+            </w:pBdr>
+          </w:pPr>
+          <w:r>
+            <w:rPr>
+              <w:rStyle w:val="Platzhaltertext"/>
+            </w:rPr>
+            <w:t>Klicken oder tippen Sie hier, um Text einzugeben.</w:t>
+          </w:r>
+        </w:p>
+      </w:sdtContent>
+    </w:sdt>
+    <w:p>
+      <w:pPr>
+        <w:pStyle w:val="KeinLeerraum"/>
+      </w:pPr>
+    </w:p>
+    <w:p>
+      <w:pPr>
+        <w:pStyle w:val="KeinLeerraum"/>
+      </w:pPr>
+      <w:r>
+        <w:lastRenderedPageBreak/>
+        <w:t>Fazit: Was nimmst du aus deinen Überlegungen mit?</w:t>
+      </w:r>
+    </w:p>
+    <w:p>
+      <w:pPr>
+        <w:pStyle w:val="KeinLeerraum"/>
+      </w:pPr>
+    </w:p>
+    <w:sdt>
+      <w:sdtPr>
+        <w:id w:val="-272717836"/>
+        <w:placeholder>
+          <w:docPart w:val="DefaultPlaceholder_-1854013440"/>
+        </w:placeholder>
+        <w:showingPlcHdr/>
+      </w:sdtPr>
+      <w:sdtContent>
+        <w:p>
+          <w:pPr>
+            <w:pStyle w:val="Linien"/>
+          </w:pPr>
+          <w:r>
+            <w:rPr>
+              <w:rStyle w:val="Platzhaltertext"/>
+            </w:rPr>
+            <w:t>Klicken oder tippen Sie hier, um Text einzugeben.</w:t>
+          </w:r>
+        </w:p>
+      </w:sdtContent>
+    </w:sdt>
+    <w:p>
+      <w:bookmarkStart w:id="6" w:name="_Toc48132780"/>
+    </w:p>
+    <w:p>
+      <w:pPr>
+        <w:pStyle w:val="berschrift2"/>
+      </w:pPr>
+      <w:r>
+        <w:t>Lina in der Küche – Notizen zum Beispielszenario</w:t>
+      </w:r>
+      <w:bookmarkEnd w:id="6"/>
+    </w:p>
+    <w:p>
+      <w:pPr>
+        <w:pStyle w:val="U2"/>
+      </w:pPr>
+      <w:r>
+        <w:t>Übung zum Video 2.4</w:t>
+      </w:r>
+    </w:p>
+    <w:p>
+      <w:pPr>
+        <w:pStyle w:val="KeinLeerraum"/>
+      </w:pPr>
+      <w:r>
+        <w:t xml:space="preserve">Hier kannst du deine Gedanken zum Ende des Videos 2.4 («Wenn wir etwas neben dem Baby tun») notieren: Wie kann Linas Tante mit Lina interagieren, wenn sie nun gleich den Tisch decken und später die Küche reinigen will? </w:t>
+      </w:r>
+    </w:p>
+    <w:p>
+      <w:pPr>
+        <w:pStyle w:val="KeinLeerraum"/>
+      </w:pPr>
+    </w:p>
+    <w:sdt>
+      <w:sdtPr>
+        <w:id w:val="1367790596"/>
+        <w:placeholder>
+          <w:docPart w:val="DefaultPlaceholder_-1854013440"/>
+        </w:placeholder>
+        <w:showingPlcHdr/>
+      </w:sdtPr>
+      <w:sdtContent>
+        <w:p>
+          <w:pPr>
+            <w:pStyle w:val="Linien"/>
           </w:pPr>
           <w:r>
             <w:rPr>
@@ -1058,202 +1396,29 @@
     </w:sdt>
     <w:p/>
     <w:p>
-      <w:r>
-        <w:t>Fazit: Was nimmst du aus deinen Überlegungen mit?</w:t>
-      </w:r>
-    </w:p>
-    <w:sdt>
-      <w:sdtPr>
-        <w:id w:val="-748426071"/>
-        <w:placeholder>
-          <w:docPart w:val="DefaultPlaceholder_-1854013440"/>
-        </w:placeholder>
-        <w:showingPlcHdr/>
-      </w:sdtPr>
-      <w:sdtContent>
-        <w:p>
-          <w:pPr>
-            <w:pStyle w:val="KeinLeerraum"/>
-          </w:pPr>
-          <w:r>
-            <w:rPr>
-              <w:rStyle w:val="Platzhaltertext"/>
-            </w:rPr>
-            <w:t>Klicken oder tippen Sie hier, um Text einzugeben.</w:t>
-          </w:r>
-        </w:p>
-      </w:sdtContent>
-    </w:sdt>
-    <w:p/>
-    <w:p>
-      <w:pPr>
-        <w:rPr>
-          <w:rFonts w:asciiTheme="majorHAnsi" w:hAnsiTheme="majorHAnsi" w:cstheme="majorHAnsi"/>
-        </w:rPr>
-      </w:pPr>
-      <w:r>
-        <w:rPr>
-          <w:rFonts w:asciiTheme="majorHAnsi" w:hAnsiTheme="majorHAnsi" w:cstheme="majorHAnsi"/>
-          <w:sz w:val="32"/>
-          <w:szCs w:val="32"/>
-        </w:rPr>
-        <w:t>5</w:t>
-      </w:r>
-      <w:r>
-        <w:rPr>
-          <w:rFonts w:asciiTheme="majorHAnsi" w:hAnsiTheme="majorHAnsi" w:cstheme="majorHAnsi"/>
-          <w:sz w:val="32"/>
-          <w:szCs w:val="32"/>
-        </w:rPr>
-        <w:t xml:space="preserve">. </w:t>
-      </w:r>
-      <w:r>
-        <w:rPr>
-          <w:rFonts w:asciiTheme="majorHAnsi" w:hAnsiTheme="majorHAnsi" w:cstheme="majorHAnsi"/>
-          <w:sz w:val="32"/>
-          <w:szCs w:val="32"/>
-        </w:rPr>
-        <w:t>Lina in der Küche</w:t>
-      </w:r>
-      <w:r>
-        <w:rPr>
-          <w:rFonts w:asciiTheme="majorHAnsi" w:hAnsiTheme="majorHAnsi" w:cstheme="majorHAnsi"/>
-          <w:sz w:val="32"/>
-          <w:szCs w:val="32"/>
-        </w:rPr>
-        <w:br/>
-      </w:r>
-      <w:r>
-        <w:rPr>
-          <w:rFonts w:asciiTheme="majorHAnsi" w:hAnsiTheme="majorHAnsi" w:cstheme="majorHAnsi"/>
-        </w:rPr>
+      <w:pPr>
+        <w:pStyle w:val="berschrift2"/>
+      </w:pPr>
+      <w:bookmarkStart w:id="7" w:name="_Toc48132781"/>
+      <w:r>
+        <w:t>Belehrungs- und Belohnungsfalle – Alternativen entwickeln</w:t>
+      </w:r>
+      <w:bookmarkEnd w:id="7"/>
+    </w:p>
+    <w:p>
+      <w:pPr>
+        <w:pStyle w:val="U2"/>
+      </w:pPr>
+      <w:r>
         <w:t>Übung zum Video 2.4</w:t>
       </w:r>
     </w:p>
     <w:p>
-      <w:r>
-        <w:t xml:space="preserve">Hier kannst du deine Gedanken zum Ende des </w:t>
-      </w:r>
-      <w:r>
-        <w:t>Videos</w:t>
-      </w:r>
-      <w:r>
-        <w:t xml:space="preserve"> 2.4</w:t>
-      </w:r>
-      <w:r>
-        <w:t xml:space="preserve"> </w:t>
-      </w:r>
-      <w:r>
-        <w:t>(</w:t>
-      </w:r>
-      <w:r>
-        <w:t>«Wenn wir etwas neben dem Baby tun»</w:t>
-      </w:r>
-      <w:r>
-        <w:t>)</w:t>
-      </w:r>
-      <w:r>
-        <w:t xml:space="preserve"> notieren</w:t>
-      </w:r>
-      <w:r>
-        <w:t xml:space="preserve">: Wie kann Linas Tante mit Lina interagieren, wenn sie nun gleich den Tisch decken und später die Küche reinigen will? </w:t>
-      </w:r>
-    </w:p>
-    <w:sdt>
-      <w:sdtPr>
-        <w:id w:val="1821459824"/>
-        <w:placeholder>
-          <w:docPart w:val="DefaultPlaceholder_-1854013440"/>
-        </w:placeholder>
-        <w:showingPlcHdr/>
-      </w:sdtPr>
-      <w:sdtContent>
-        <w:p>
-          <w:r>
-            <w:rPr>
-              <w:rStyle w:val="Platzhaltertext"/>
-            </w:rPr>
-            <w:t>Klicken oder tippen Sie hier, um Text einzugeben.</w:t>
-          </w:r>
-        </w:p>
-      </w:sdtContent>
-    </w:sdt>
-    <w:p/>
-    <w:p>
-      <w:pPr>
-        <w:rPr>
-          <w:rFonts w:asciiTheme="majorHAnsi" w:hAnsiTheme="majorHAnsi" w:cstheme="majorHAnsi"/>
-        </w:rPr>
-      </w:pPr>
-      <w:r>
-        <w:rPr>
-          <w:rFonts w:asciiTheme="majorHAnsi" w:hAnsiTheme="majorHAnsi" w:cstheme="majorHAnsi"/>
-          <w:sz w:val="32"/>
-          <w:szCs w:val="32"/>
-        </w:rPr>
-        <w:t>6</w:t>
-      </w:r>
-      <w:r>
-        <w:rPr>
-          <w:rFonts w:asciiTheme="majorHAnsi" w:hAnsiTheme="majorHAnsi" w:cstheme="majorHAnsi"/>
-          <w:sz w:val="32"/>
-          <w:szCs w:val="32"/>
-        </w:rPr>
-        <w:t xml:space="preserve">. </w:t>
-      </w:r>
-      <w:r>
-        <w:rPr>
-          <w:rFonts w:asciiTheme="majorHAnsi" w:hAnsiTheme="majorHAnsi" w:cstheme="majorHAnsi"/>
-          <w:sz w:val="32"/>
-          <w:szCs w:val="32"/>
-        </w:rPr>
-        <w:t>Belehrungs- und Belohnungsfalle</w:t>
-      </w:r>
-      <w:r>
-        <w:rPr>
-          <w:rFonts w:asciiTheme="majorHAnsi" w:hAnsiTheme="majorHAnsi" w:cstheme="majorHAnsi"/>
-          <w:sz w:val="32"/>
-          <w:szCs w:val="32"/>
-        </w:rPr>
-        <w:br/>
-      </w:r>
-      <w:r>
-        <w:rPr>
-          <w:rFonts w:asciiTheme="majorHAnsi" w:hAnsiTheme="majorHAnsi" w:cstheme="majorHAnsi"/>
-        </w:rPr>
-        <w:t>Übung zum Video 2.4</w:t>
-      </w:r>
-    </w:p>
-    <w:p>
       <w:pPr>
         <w:pStyle w:val="KeinLeerraum"/>
       </w:pPr>
       <w:r>
-        <w:t>Babys und Kinder zu belehren oder (</w:t>
-      </w:r>
-      <w:r>
-        <w:t>oft</w:t>
-      </w:r>
-      <w:r>
-        <w:t xml:space="preserve"> mit Lob) zu belohnen ist in vielen von uns tief verankert. Erfahrungsgemäss dauert es eine Weile, bis man sich das abgewöhnen kann. Wir werden im letzten Kursblock noch vertiefter </w:t>
-      </w:r>
-      <w:r>
-        <w:t>darauf</w:t>
-      </w:r>
-      <w:r>
-        <w:t xml:space="preserve"> eingehen, warum Lob – ebenso wie jede andere Form der Belohnung – nicht sinnvoll ist. Wenn du willst, kannst </w:t>
-      </w:r>
-      <w:r>
-        <w:t xml:space="preserve">du </w:t>
-      </w:r>
-      <w:r>
-        <w:t xml:space="preserve">jetzt schon damit anfangen, </w:t>
-      </w:r>
-      <w:r>
-        <w:t>Belehrungen und Belohnungen</w:t>
-      </w:r>
-      <w:r>
-        <w:t xml:space="preserve"> durch Alternativen zu ersetzen. </w:t>
+        <w:t xml:space="preserve">Babys und Kinder zu belehren oder (oft mit Lob) zu belohnen ist in vielen von uns tief verankert. Erfahrungsgemäss dauert es eine Weile, bis man sich das abgewöhnen kann. Wir werden im letzten Kursblock noch vertiefter darauf eingehen, warum Lob – ebenso wie jede andere Form der Belohnung – häufig nicht sinnvoll ist. Wenn du willst, kannst du jetzt schon damit anfangen, Belehrungen und Belohnungen durch Alternativen zu ersetzen. </w:t>
       </w:r>
     </w:p>
     <w:p>
@@ -1282,14 +1447,7 @@
           <w:b/>
           <w:bCs/>
         </w:rPr>
-        <w:t>Alternativen zum Belehren:</w:t>
-      </w:r>
-      <w:r>
-        <w:rPr>
-          <w:b/>
-          <w:bCs/>
-        </w:rPr>
-        <w:t xml:space="preserve"> </w:t>
+        <w:t xml:space="preserve">Alternativen zum Belehren: </w:t>
       </w:r>
     </w:p>
     <w:p>
@@ -1302,10 +1460,7 @@
         <w:ind w:left="284" w:hanging="284"/>
       </w:pPr>
       <w:r>
-        <w:t>Fokus auf die Tätigkeit statt auf das Ziel richten und neugierig beobachten, was das Baby tut</w:t>
-      </w:r>
-      <w:r>
-        <w:t>.</w:t>
+        <w:t>Fokus auf die Tätigkeit statt auf das Ziel richten und neugierig beobachten, was das Baby tut.</w:t>
       </w:r>
     </w:p>
     <w:p>
@@ -1365,7 +1520,7 @@
         <w:ind w:left="284" w:hanging="284"/>
       </w:pPr>
       <w:r>
-        <w:t>Fokus auf die positive Auswirkung («Weil du…, ist jetzt…)</w:t>
+        <w:t>Fokus auf die positive Auswirkung («Weil du…, ist jetzt…»)</w:t>
       </w:r>
     </w:p>
     <w:p>
@@ -1378,7 +1533,6 @@
         <w:ind w:left="284" w:hanging="284"/>
       </w:pPr>
       <w:r>
-        <w:lastRenderedPageBreak/>
         <w:t>Beschreiben, was das Baby getan hat («Du hast ganz alleine…</w:t>
       </w:r>
       <w:proofErr w:type="gramStart"/>
@@ -1450,7 +1604,7 @@
       <w:tr>
         <w:sdt>
           <w:sdtPr>
-            <w:id w:val="1044708647"/>
+            <w:id w:val="-81076642"/>
             <w:placeholder>
               <w:docPart w:val="DefaultPlaceholder_-1854013440"/>
             </w:placeholder>
@@ -1477,9 +1631,9 @@
         </w:sdt>
         <w:sdt>
           <w:sdtPr>
-            <w:id w:val="-1226454742"/>
+            <w:id w:val="-1172562254"/>
             <w:placeholder>
-              <w:docPart w:val="E89401E7CAA447DB8B928284AF9B5C29"/>
+              <w:docPart w:val="DefaultPlaceholder_-1854013440"/>
             </w:placeholder>
             <w:showingPlcHdr/>
           </w:sdtPr>
@@ -1504,9 +1658,9 @@
         </w:sdt>
         <w:sdt>
           <w:sdtPr>
-            <w:id w:val="1031303152"/>
+            <w:id w:val="438490951"/>
             <w:placeholder>
-              <w:docPart w:val="1E8B84332C8841588A74EAD6198660F1"/>
+              <w:docPart w:val="DefaultPlaceholder_-1854013440"/>
             </w:placeholder>
             <w:showingPlcHdr/>
           </w:sdtPr>
@@ -1533,9 +1687,9 @@
       <w:tr>
         <w:sdt>
           <w:sdtPr>
-            <w:id w:val="-1124008369"/>
+            <w:id w:val="453602428"/>
             <w:placeholder>
-              <w:docPart w:val="1E391EC91A294237B418492EC0432A21"/>
+              <w:docPart w:val="DefaultPlaceholder_-1854013440"/>
             </w:placeholder>
             <w:showingPlcHdr/>
           </w:sdtPr>
@@ -1547,6 +1701,9 @@
               <w:p>
                 <w:pPr>
                   <w:pStyle w:val="KeinLeerraum"/>
+                  <w:tabs>
+                    <w:tab w:val="left" w:pos="954"/>
+                  </w:tabs>
                 </w:pPr>
                 <w:r>
                   <w:rPr>
@@ -1560,9 +1717,9 @@
         </w:sdt>
         <w:sdt>
           <w:sdtPr>
-            <w:id w:val="830181320"/>
+            <w:id w:val="-660843248"/>
             <w:placeholder>
-              <w:docPart w:val="E6C15430FA0841D798D233DDF5D5AF1C"/>
+              <w:docPart w:val="DefaultPlaceholder_-1854013440"/>
             </w:placeholder>
             <w:showingPlcHdr/>
           </w:sdtPr>
@@ -1587,9 +1744,9 @@
         </w:sdt>
         <w:sdt>
           <w:sdtPr>
-            <w:id w:val="508407611"/>
+            <w:id w:val="690655701"/>
             <w:placeholder>
-              <w:docPart w:val="528BC32A9653475A949E34A4FF9997A3"/>
+              <w:docPart w:val="DefaultPlaceholder_-1854013440"/>
             </w:placeholder>
             <w:showingPlcHdr/>
           </w:sdtPr>
@@ -1616,9 +1773,9 @@
       <w:tr>
         <w:sdt>
           <w:sdtPr>
-            <w:id w:val="-827824736"/>
+            <w:id w:val="425157509"/>
             <w:placeholder>
-              <w:docPart w:val="09C301DD4640441DBA9F3E8D6C64C83F"/>
+              <w:docPart w:val="DefaultPlaceholder_-1854013440"/>
             </w:placeholder>
             <w:showingPlcHdr/>
           </w:sdtPr>
@@ -1643,9 +1800,9 @@
         </w:sdt>
         <w:sdt>
           <w:sdtPr>
-            <w:id w:val="1203598932"/>
+            <w:id w:val="-1442289207"/>
             <w:placeholder>
-              <w:docPart w:val="ABB09E2819DD457EB8CBAA96A5310C38"/>
+              <w:docPart w:val="DefaultPlaceholder_-1854013440"/>
             </w:placeholder>
             <w:showingPlcHdr/>
           </w:sdtPr>
@@ -1670,9 +1827,9 @@
         </w:sdt>
         <w:sdt>
           <w:sdtPr>
-            <w:id w:val="270826764"/>
+            <w:id w:val="-41140081"/>
             <w:placeholder>
-              <w:docPart w:val="7E7A6372CB3A43CB88350571F090A5FD"/>
+              <w:docPart w:val="DefaultPlaceholder_-1854013440"/>
             </w:placeholder>
             <w:showingPlcHdr/>
           </w:sdtPr>
@@ -1699,9 +1856,9 @@
       <w:tr>
         <w:sdt>
           <w:sdtPr>
-            <w:id w:val="1039710063"/>
+            <w:id w:val="1006475772"/>
             <w:placeholder>
-              <w:docPart w:val="8FC249C59A8D4B3993C344397B6D0657"/>
+              <w:docPart w:val="DefaultPlaceholder_-1854013440"/>
             </w:placeholder>
             <w:showingPlcHdr/>
           </w:sdtPr>
@@ -1726,9 +1883,9 @@
         </w:sdt>
         <w:sdt>
           <w:sdtPr>
-            <w:id w:val="622113564"/>
+            <w:id w:val="-1502579821"/>
             <w:placeholder>
-              <w:docPart w:val="44CBB1126C624A278E76AF23C9000287"/>
+              <w:docPart w:val="DefaultPlaceholder_-1854013440"/>
             </w:placeholder>
             <w:showingPlcHdr/>
           </w:sdtPr>
@@ -1753,92 +1910,9 @@
         </w:sdt>
         <w:sdt>
           <w:sdtPr>
-            <w:id w:val="318856944"/>
+            <w:id w:val="-4526287"/>
             <w:placeholder>
-              <w:docPart w:val="2F1B78D90A7C4BB09D2844432340CA76"/>
-            </w:placeholder>
-            <w:showingPlcHdr/>
-          </w:sdtPr>
-          <w:sdtContent>
-            <w:tc>
-              <w:tcPr>
-                <w:tcW w:w="3021" w:type="dxa"/>
-              </w:tcPr>
-              <w:p>
-                <w:pPr>
-                  <w:pStyle w:val="KeinLeerraum"/>
-                </w:pPr>
-                <w:r>
-                  <w:rPr>
-                    <w:rStyle w:val="Platzhaltertext"/>
-                  </w:rPr>
-                  <w:t>Klicken oder tippen Sie hier, um Text einzugeben.</w:t>
-                </w:r>
-              </w:p>
-            </w:tc>
-          </w:sdtContent>
-        </w:sdt>
-      </w:tr>
-      <w:tr>
-        <w:sdt>
-          <w:sdtPr>
-            <w:id w:val="-1801678437"/>
-            <w:placeholder>
-              <w:docPart w:val="55DD2B33E72B43DDA6F6D3FE505C2574"/>
-            </w:placeholder>
-            <w:showingPlcHdr/>
-          </w:sdtPr>
-          <w:sdtContent>
-            <w:tc>
-              <w:tcPr>
-                <w:tcW w:w="3020" w:type="dxa"/>
-              </w:tcPr>
-              <w:p>
-                <w:pPr>
-                  <w:pStyle w:val="KeinLeerraum"/>
-                </w:pPr>
-                <w:r>
-                  <w:rPr>
-                    <w:rStyle w:val="Platzhaltertext"/>
-                  </w:rPr>
-                  <w:t>Klicken oder tippen Sie hier, um Text einzugeben.</w:t>
-                </w:r>
-              </w:p>
-            </w:tc>
-          </w:sdtContent>
-        </w:sdt>
-        <w:sdt>
-          <w:sdtPr>
-            <w:id w:val="-157233522"/>
-            <w:placeholder>
-              <w:docPart w:val="7672A7E4A51143E387CDA305BFCBC59A"/>
-            </w:placeholder>
-            <w:showingPlcHdr/>
-          </w:sdtPr>
-          <w:sdtContent>
-            <w:tc>
-              <w:tcPr>
-                <w:tcW w:w="3021" w:type="dxa"/>
-              </w:tcPr>
-              <w:p>
-                <w:pPr>
-                  <w:pStyle w:val="KeinLeerraum"/>
-                </w:pPr>
-                <w:r>
-                  <w:rPr>
-                    <w:rStyle w:val="Platzhaltertext"/>
-                  </w:rPr>
-                  <w:t>Klicken oder tippen Sie hier, um Text einzugeben.</w:t>
-                </w:r>
-              </w:p>
-            </w:tc>
-          </w:sdtContent>
-        </w:sdt>
-        <w:sdt>
-          <w:sdtPr>
-            <w:id w:val="1845972245"/>
-            <w:placeholder>
-              <w:docPart w:val="743D8D0CFEC047ACBEF3D2AFCAC46FCD"/>
+              <w:docPart w:val="DefaultPlaceholder_-1854013440"/>
             </w:placeholder>
             <w:showingPlcHdr/>
           </w:sdtPr>
@@ -1874,88 +1948,48 @@
     <w:p/>
     <w:p>
       <w:pPr>
-        <w:rPr>
-          <w:rFonts w:asciiTheme="majorHAnsi" w:hAnsiTheme="majorHAnsi" w:cstheme="majorHAnsi"/>
-        </w:rPr>
-      </w:pPr>
-      <w:r>
-        <w:rPr>
-          <w:rFonts w:asciiTheme="majorHAnsi" w:hAnsiTheme="majorHAnsi" w:cstheme="majorHAnsi"/>
-          <w:sz w:val="32"/>
-          <w:szCs w:val="32"/>
-        </w:rPr>
-        <w:t>7</w:t>
-      </w:r>
-      <w:r>
-        <w:rPr>
-          <w:rFonts w:asciiTheme="majorHAnsi" w:hAnsiTheme="majorHAnsi" w:cstheme="majorHAnsi"/>
-          <w:sz w:val="32"/>
-          <w:szCs w:val="32"/>
-        </w:rPr>
-        <w:t xml:space="preserve">. </w:t>
-      </w:r>
-      <w:r>
-        <w:rPr>
-          <w:rFonts w:asciiTheme="majorHAnsi" w:hAnsiTheme="majorHAnsi" w:cstheme="majorHAnsi"/>
-          <w:sz w:val="32"/>
-          <w:szCs w:val="32"/>
-        </w:rPr>
-        <w:t>Linas Grosseltern betreuen Lina</w:t>
-      </w:r>
-      <w:r>
-        <w:rPr>
-          <w:rFonts w:asciiTheme="majorHAnsi" w:hAnsiTheme="majorHAnsi" w:cstheme="majorHAnsi"/>
-          <w:sz w:val="32"/>
-          <w:szCs w:val="32"/>
-        </w:rPr>
-        <w:br/>
-      </w:r>
-      <w:r>
-        <w:rPr>
-          <w:rFonts w:asciiTheme="majorHAnsi" w:hAnsiTheme="majorHAnsi" w:cstheme="majorHAnsi"/>
-        </w:rPr>
+        <w:pStyle w:val="berschrift2"/>
+      </w:pPr>
+      <w:bookmarkStart w:id="8" w:name="_Toc48132782"/>
+      <w:r>
+        <w:t>Linas Grosseltern betreuen Lina – Notizen zum Beispielszenario</w:t>
+      </w:r>
+      <w:bookmarkEnd w:id="8"/>
+    </w:p>
+    <w:p>
+      <w:pPr>
+        <w:pStyle w:val="U2"/>
+      </w:pPr>
+      <w:r>
         <w:t>Übung zum Video 2.5</w:t>
       </w:r>
     </w:p>
     <w:p>
-      <w:r>
-        <w:t>Hier kannst du deine Gedanken zum offenen Szenario im Video</w:t>
-      </w:r>
-      <w:r>
-        <w:t xml:space="preserve"> 2.5</w:t>
-      </w:r>
-      <w:r>
-        <w:t xml:space="preserve"> </w:t>
-      </w:r>
-      <w:r>
-        <w:t>(</w:t>
-      </w:r>
-      <w:r>
-        <w:t>«Wenn wir das Baby verlassen»</w:t>
-      </w:r>
-      <w:r>
-        <w:t>)</w:t>
-      </w:r>
-      <w:r>
-        <w:t xml:space="preserve"> notieren: Am Abend werden Linas Eltern weggehen und Linas Grosseltern werden Lina hüten. Was gibt es bei der Trennung zu beachten? Wie könnte </w:t>
-      </w:r>
-      <w:r>
-        <w:t>die Trennung</w:t>
-      </w:r>
-      <w:r>
-        <w:t xml:space="preserve"> vor sich gehen? </w:t>
-      </w:r>
+      <w:pPr>
+        <w:pStyle w:val="KeinLeerraum"/>
+      </w:pPr>
+      <w:r>
+        <w:t xml:space="preserve">Hier kannst du deine Gedanken zum offenen Szenario im Video 2.5 («Wenn wir das Baby verlassen») notieren: Am Abend werden Linas Eltern weggehen und Linas Grosseltern werden Lina hüten. Was gibt es bei der Trennung zu beachten? Wie könnte die Trennung vor sich gehen? </w:t>
+      </w:r>
+    </w:p>
+    <w:p>
+      <w:pPr>
+        <w:pStyle w:val="KeinLeerraum"/>
+      </w:pPr>
     </w:p>
     <w:sdt>
       <w:sdtPr>
-        <w:id w:val="-654604843"/>
+        <w:id w:val="-1711490973"/>
         <w:placeholder>
-          <w:docPart w:val="5E8918E49DB24DDAB270DB7A51910614"/>
+          <w:docPart w:val="C72E7017A8494FBF8EB4E498DB577759"/>
         </w:placeholder>
         <w:showingPlcHdr/>
       </w:sdtPr>
       <w:sdtContent>
         <w:p>
+          <w:pPr>
+            <w:pStyle w:val="Linien"/>
+          </w:pPr>
           <w:r>
             <w:rPr>
               <w:rStyle w:val="Platzhaltertext"/>
@@ -1965,50 +1999,28 @@
         </w:p>
       </w:sdtContent>
     </w:sdt>
+    <w:p>
+      <w:pPr>
+        <w:pStyle w:val="KeinLeerraum"/>
+      </w:pPr>
+    </w:p>
     <w:p/>
     <w:p>
       <w:pPr>
-        <w:rPr>
-          <w:rFonts w:asciiTheme="majorHAnsi" w:hAnsiTheme="majorHAnsi" w:cstheme="majorHAnsi"/>
-        </w:rPr>
-      </w:pPr>
-      <w:r>
-        <w:rPr>
-          <w:rFonts w:asciiTheme="majorHAnsi" w:hAnsiTheme="majorHAnsi" w:cstheme="majorHAnsi"/>
-          <w:sz w:val="32"/>
-          <w:szCs w:val="32"/>
-        </w:rPr>
-        <w:t>8</w:t>
-      </w:r>
-      <w:r>
-        <w:rPr>
-          <w:rFonts w:asciiTheme="majorHAnsi" w:hAnsiTheme="majorHAnsi" w:cstheme="majorHAnsi"/>
-          <w:sz w:val="32"/>
-          <w:szCs w:val="32"/>
-        </w:rPr>
-        <w:t xml:space="preserve">. </w:t>
-      </w:r>
-      <w:r>
-        <w:rPr>
-          <w:rFonts w:asciiTheme="majorHAnsi" w:hAnsiTheme="majorHAnsi" w:cstheme="majorHAnsi"/>
-          <w:sz w:val="32"/>
-          <w:szCs w:val="32"/>
-        </w:rPr>
-        <w:t>Mythen</w:t>
-      </w:r>
-      <w:r>
-        <w:rPr>
-          <w:rFonts w:asciiTheme="majorHAnsi" w:hAnsiTheme="majorHAnsi" w:cstheme="majorHAnsi"/>
-          <w:sz w:val="32"/>
-          <w:szCs w:val="32"/>
-        </w:rPr>
-        <w:br/>
-      </w:r>
-      <w:r>
-        <w:rPr>
-          <w:rFonts w:asciiTheme="majorHAnsi" w:hAnsiTheme="majorHAnsi" w:cstheme="majorHAnsi"/>
-        </w:rPr>
-        <w:t>Übung zum Video 2.5</w:t>
+        <w:pStyle w:val="berschrift2"/>
+      </w:pPr>
+      <w:bookmarkStart w:id="9" w:name="_Toc48132783"/>
+      <w:r>
+        <w:t>Mythen entlarven und hinterfragen</w:t>
+      </w:r>
+      <w:bookmarkEnd w:id="9"/>
+    </w:p>
+    <w:p>
+      <w:pPr>
+        <w:pStyle w:val="U2"/>
+      </w:pPr>
+      <w:r>
+        <w:t>Vertiefende Übung zum Video 2.5</w:t>
       </w:r>
     </w:p>
     <w:p>
@@ -2035,9 +2047,6 @@
         <w:gridCol w:w="4531"/>
       </w:tblGrid>
       <w:tr>
-        <w:trPr>
-          <w:cantSplit/>
-        </w:trPr>
         <w:tc>
           <w:tcPr>
             <w:tcW w:w="4531" w:type="dxa"/>
@@ -2068,9 +2077,6 @@
         </w:tc>
       </w:tr>
       <w:tr>
-        <w:trPr>
-          <w:cantSplit/>
-        </w:trPr>
         <w:tc>
           <w:tcPr>
             <w:tcW w:w="4531" w:type="dxa"/>
@@ -2084,11 +2090,150 @@
             </w:r>
           </w:p>
         </w:tc>
+        <w:tc>
+          <w:tcPr>
+            <w:tcW w:w="4531" w:type="dxa"/>
+          </w:tcPr>
+          <w:sdt>
+            <w:sdtPr>
+              <w:id w:val="-1323662204"/>
+              <w:placeholder>
+                <w:docPart w:val="DefaultPlaceholder_-1854013440"/>
+              </w:placeholder>
+              <w:showingPlcHdr/>
+            </w:sdtPr>
+            <w:sdtContent>
+              <w:p>
+                <w:pPr>
+                  <w:pStyle w:val="KeinLeerraum"/>
+                </w:pPr>
+                <w:r>
+                  <w:rPr>
+                    <w:rStyle w:val="Platzhaltertext"/>
+                  </w:rPr>
+                  <w:t>Klicken oder tippen Sie hier, um Text einzugeben.</w:t>
+                </w:r>
+              </w:p>
+            </w:sdtContent>
+          </w:sdt>
+          <w:p>
+            <w:pPr>
+              <w:pStyle w:val="KeinLeerraum"/>
+            </w:pPr>
+          </w:p>
+        </w:tc>
+      </w:tr>
+      <w:tr>
+        <w:tc>
+          <w:tcPr>
+            <w:tcW w:w="4531" w:type="dxa"/>
+          </w:tcPr>
+          <w:p>
+            <w:pPr>
+              <w:pStyle w:val="KeinLeerraum"/>
+            </w:pPr>
+            <w:r>
+              <w:t xml:space="preserve">Eine Mutter gibt ihr Baby zum ersten Mal einer Freundin. Als das Baby zwei Stunden nach der Trennung immer noch weint, ruft die Freundin die Mutter an und fragt, ob sie nicht zurückkommen wolle. Die Mutter meint «Das Baby hat ja dich, ihm fehlt nichts». </w:t>
+            </w:r>
+          </w:p>
+        </w:tc>
+        <w:tc>
+          <w:tcPr>
+            <w:tcW w:w="4531" w:type="dxa"/>
+          </w:tcPr>
+          <w:sdt>
+            <w:sdtPr>
+              <w:id w:val="706989289"/>
+              <w:placeholder>
+                <w:docPart w:val="DefaultPlaceholder_-1854013440"/>
+              </w:placeholder>
+              <w:showingPlcHdr/>
+            </w:sdtPr>
+            <w:sdtContent>
+              <w:p>
+                <w:pPr>
+                  <w:pStyle w:val="KeinLeerraum"/>
+                </w:pPr>
+                <w:r>
+                  <w:rPr>
+                    <w:rStyle w:val="Platzhaltertext"/>
+                  </w:rPr>
+                  <w:t>Klicken oder tippen Sie hier, um Text einzugeben.</w:t>
+                </w:r>
+              </w:p>
+            </w:sdtContent>
+          </w:sdt>
+        </w:tc>
+      </w:tr>
+      <w:tr>
+        <w:tc>
+          <w:tcPr>
+            <w:tcW w:w="4531" w:type="dxa"/>
+          </w:tcPr>
+          <w:p>
+            <w:pPr>
+              <w:pStyle w:val="KeinLeerraum"/>
+            </w:pPr>
+            <w:r>
+              <w:t xml:space="preserve">Eltern hatten ihr Baby vier Nächte lang im eigenen Zimmer weinen lassen. Nun schläft </w:t>
+            </w:r>
+            <w:proofErr w:type="gramStart"/>
+            <w:r>
+              <w:t>es</w:t>
+            </w:r>
+            <w:proofErr w:type="gramEnd"/>
+            <w:r>
+              <w:t xml:space="preserve"> ohne zu weinen ein und durch. Daraus schliessen die Eltern: «Es hat funktioniert, unser Baby hat gelernt, sich ohne uns zu beruhigen und einzuschlafen.»</w:t>
+            </w:r>
+          </w:p>
+        </w:tc>
+        <w:tc>
+          <w:tcPr>
+            <w:tcW w:w="4531" w:type="dxa"/>
+          </w:tcPr>
+          <w:sdt>
+            <w:sdtPr>
+              <w:id w:val="1898786067"/>
+              <w:placeholder>
+                <w:docPart w:val="DefaultPlaceholder_-1854013440"/>
+              </w:placeholder>
+              <w:showingPlcHdr/>
+            </w:sdtPr>
+            <w:sdtContent>
+              <w:p>
+                <w:pPr>
+                  <w:pStyle w:val="KeinLeerraum"/>
+                </w:pPr>
+                <w:r>
+                  <w:rPr>
+                    <w:rStyle w:val="Platzhaltertext"/>
+                  </w:rPr>
+                  <w:t>Klicken oder tippen Sie hier, um Text einzugeben.</w:t>
+                </w:r>
+              </w:p>
+            </w:sdtContent>
+          </w:sdt>
+        </w:tc>
+      </w:tr>
+      <w:tr>
+        <w:tc>
+          <w:tcPr>
+            <w:tcW w:w="4531" w:type="dxa"/>
+          </w:tcPr>
+          <w:p>
+            <w:pPr>
+              <w:pStyle w:val="KeinLeerraum"/>
+            </w:pPr>
+            <w:r>
+              <w:t>Bei einem Abendessen bei den Grosseltern fängt das Baby im Kinderwagen an zu schreien. Der Grossvater meint: «Lass es nur etwas weinen, das ist gut für die Stimmbänder».</w:t>
+            </w:r>
+          </w:p>
+        </w:tc>
         <w:sdt>
           <w:sdtPr>
-            <w:id w:val="-77219692"/>
+            <w:id w:val="-2097088738"/>
             <w:placeholder>
-              <w:docPart w:val="228AEFF99CFF4394A9A08A92BAD5D28B"/>
+              <w:docPart w:val="DefaultPlaceholder_-1854013440"/>
             </w:placeholder>
             <w:showingPlcHdr/>
           </w:sdtPr>
@@ -2113,9 +2258,6 @@
         </w:sdt>
       </w:tr>
       <w:tr>
-        <w:trPr>
-          <w:cantSplit/>
-        </w:trPr>
         <w:tc>
           <w:tcPr>
             <w:tcW w:w="4531" w:type="dxa"/>
@@ -2125,15 +2267,15 @@
               <w:pStyle w:val="KeinLeerraum"/>
             </w:pPr>
             <w:r>
-              <w:t xml:space="preserve">Eine Mutter gibt ihr Baby zum ersten Mal einer Freundin. Als das Baby zwei Stunden nach der Trennung immer noch weint, ruft die Freundin die Mutter an und fragt, ob sie nicht zurückkommen wolle. Die Mutter meint «Das Baby hat ja dich, ihm fehlt nichts». </w:t>
+              <w:t>Ein Vater beklagt sich bei einem Freund, dass er es anstrengend finde, sein Baby im Haus überallhin mitzunehmen, weil es weint, sobald er weggeht. Der Freund meint darauf: «Lass es auch mal weinen, sonst wird es nie lernen, ohne dich klarzukommen.»</w:t>
             </w:r>
           </w:p>
         </w:tc>
         <w:sdt>
           <w:sdtPr>
-            <w:id w:val="698434405"/>
+            <w:id w:val="-1623226250"/>
             <w:placeholder>
-              <w:docPart w:val="B8538E1FE62E4F5185F64219288525A7"/>
+              <w:docPart w:val="DefaultPlaceholder_-1854013440"/>
             </w:placeholder>
             <w:showingPlcHdr/>
           </w:sdtPr>
@@ -2157,166 +2299,6 @@
           </w:sdtContent>
         </w:sdt>
       </w:tr>
-      <w:tr>
-        <w:trPr>
-          <w:cantSplit/>
-        </w:trPr>
-        <w:tc>
-          <w:tcPr>
-            <w:tcW w:w="4531" w:type="dxa"/>
-          </w:tcPr>
-          <w:p>
-            <w:pPr>
-              <w:pStyle w:val="KeinLeerraum"/>
-            </w:pPr>
-            <w:r>
-              <w:t xml:space="preserve">Eltern hatten ihr Baby vier Nächte lang im eigenen Zimmer weinen lassen. Nun schläft </w:t>
-            </w:r>
-            <w:proofErr w:type="gramStart"/>
-            <w:r>
-              <w:t>es</w:t>
-            </w:r>
-            <w:proofErr w:type="gramEnd"/>
-            <w:r>
-              <w:t xml:space="preserve"> ohne zu weinen ein und durch. Daraus schliessen die Eltern: «Es hat funktioniert, unser Baby hat gelernt, sich ohne uns zu beruhigen und einzuschlafen.»</w:t>
-            </w:r>
-          </w:p>
-        </w:tc>
-        <w:sdt>
-          <w:sdtPr>
-            <w:id w:val="-1375066227"/>
-            <w:placeholder>
-              <w:docPart w:val="59BDFF7E1F4D405380FA4B1A304B93CE"/>
-            </w:placeholder>
-            <w:showingPlcHdr/>
-          </w:sdtPr>
-          <w:sdtContent>
-            <w:tc>
-              <w:tcPr>
-                <w:tcW w:w="4531" w:type="dxa"/>
-              </w:tcPr>
-              <w:p>
-                <w:pPr>
-                  <w:pStyle w:val="KeinLeerraum"/>
-                </w:pPr>
-                <w:r>
-                  <w:rPr>
-                    <w:rStyle w:val="Platzhaltertext"/>
-                  </w:rPr>
-                  <w:t>Klicken oder tippen Sie hier, um Text einzugeben.</w:t>
-                </w:r>
-              </w:p>
-            </w:tc>
-          </w:sdtContent>
-        </w:sdt>
-      </w:tr>
-      <w:tr>
-        <w:trPr>
-          <w:cantSplit/>
-        </w:trPr>
-        <w:tc>
-          <w:tcPr>
-            <w:tcW w:w="4531" w:type="dxa"/>
-          </w:tcPr>
-          <w:p>
-            <w:pPr>
-              <w:pStyle w:val="KeinLeerraum"/>
-            </w:pPr>
-            <w:r>
-              <w:lastRenderedPageBreak/>
-              <w:t>Bei einem Abendessen bei den Grosseltern fängt das Baby im Kinderwagen an zu schreien. Der Grossvater meint: «Lass es nur etwas weinen, das ist gut für die Stimmbänder».</w:t>
-            </w:r>
-          </w:p>
-        </w:tc>
-        <w:tc>
-          <w:tcPr>
-            <w:tcW w:w="4531" w:type="dxa"/>
-          </w:tcPr>
-          <w:sdt>
-            <w:sdtPr>
-              <w:id w:val="1188555935"/>
-              <w:placeholder>
-                <w:docPart w:val="CE84911188EF40F98A60A16C8CC7E149"/>
-              </w:placeholder>
-              <w:showingPlcHdr/>
-            </w:sdtPr>
-            <w:sdtContent>
-              <w:p>
-                <w:pPr>
-                  <w:pStyle w:val="KeinLeerraum"/>
-                </w:pPr>
-                <w:r>
-                  <w:rPr>
-                    <w:rStyle w:val="Platzhaltertext"/>
-                  </w:rPr>
-                  <w:t>Klicken oder tippen Sie hier, um Text einzugeben.</w:t>
-                </w:r>
-              </w:p>
-            </w:sdtContent>
-          </w:sdt>
-          <w:p>
-            <w:pPr>
-              <w:pStyle w:val="KeinLeerraum"/>
-            </w:pPr>
-          </w:p>
-          <w:p>
-            <w:pPr>
-              <w:pStyle w:val="KeinLeerraum"/>
-            </w:pPr>
-          </w:p>
-        </w:tc>
-      </w:tr>
-      <w:tr>
-        <w:trPr>
-          <w:cantSplit/>
-        </w:trPr>
-        <w:tc>
-          <w:tcPr>
-            <w:tcW w:w="4531" w:type="dxa"/>
-          </w:tcPr>
-          <w:p>
-            <w:pPr>
-              <w:pStyle w:val="KeinLeerraum"/>
-            </w:pPr>
-            <w:r>
-              <w:t>Ein Vater beklagt sich bei einem Freund, dass er es anstrengend finde, sein Baby</w:t>
-            </w:r>
-            <w:r>
-              <w:t xml:space="preserve"> im Haus</w:t>
-            </w:r>
-            <w:r>
-              <w:t xml:space="preserve"> überallhin mitzunehmen, weil es weint, sobald er weggeht. Der Freund meint darauf: «Lass es auch mal weinen, sonst wird es nie lernen, ohne dich klarzukommen.»</w:t>
-            </w:r>
-          </w:p>
-        </w:tc>
-        <w:tc>
-          <w:tcPr>
-            <w:tcW w:w="4531" w:type="dxa"/>
-          </w:tcPr>
-          <w:sdt>
-            <w:sdtPr>
-              <w:id w:val="-924417575"/>
-              <w:placeholder>
-                <w:docPart w:val="53C2868C3CE74136A8672166AD2CEC41"/>
-              </w:placeholder>
-              <w:showingPlcHdr/>
-            </w:sdtPr>
-            <w:sdtContent>
-              <w:p>
-                <w:pPr>
-                  <w:pStyle w:val="KeinLeerraum"/>
-                </w:pPr>
-                <w:r>
-                  <w:rPr>
-                    <w:rStyle w:val="Platzhaltertext"/>
-                  </w:rPr>
-                  <w:t>Klicken oder tippen Sie hier, um Text einzugeben.</w:t>
-                </w:r>
-              </w:p>
-            </w:sdtContent>
-          </w:sdt>
-        </w:tc>
-      </w:tr>
     </w:tbl>
     <w:p>
       <w:pPr>
@@ -2326,143 +2308,316 @@
     <w:p/>
     <w:p>
       <w:pPr>
+        <w:pStyle w:val="berschrift2"/>
+      </w:pPr>
+      <w:bookmarkStart w:id="10" w:name="_Toc48132785"/>
+      <w:r>
+        <w:t>Step by Step – Tages-/Wochenschwerpunkte setzen</w:t>
+      </w:r>
+      <w:bookmarkEnd w:id="10"/>
+    </w:p>
+    <w:p>
+      <w:pPr>
+        <w:pStyle w:val="U2"/>
+      </w:pPr>
+      <w:r>
+        <w:t>Vertiefende Übung zum 2. Kursblock</w:t>
+      </w:r>
+    </w:p>
+    <w:p>
+      <w:r>
+        <w:t xml:space="preserve">Um sich die </w:t>
+      </w:r>
+      <w:r>
         <w:rPr>
-          <w:rFonts w:asciiTheme="majorHAnsi" w:hAnsiTheme="majorHAnsi" w:cstheme="majorHAnsi"/>
+          <w:i/>
+          <w:iCs/>
         </w:rPr>
-      </w:pPr>
-      <w:r>
-        <w:rPr>
-          <w:rFonts w:asciiTheme="majorHAnsi" w:hAnsiTheme="majorHAnsi" w:cstheme="majorHAnsi"/>
-          <w:sz w:val="32"/>
-          <w:szCs w:val="32"/>
-        </w:rPr>
-        <w:t>9</w:t>
-      </w:r>
-      <w:r>
-        <w:rPr>
-          <w:rFonts w:asciiTheme="majorHAnsi" w:hAnsiTheme="majorHAnsi" w:cstheme="majorHAnsi"/>
-          <w:sz w:val="32"/>
-          <w:szCs w:val="32"/>
-        </w:rPr>
-        <w:t xml:space="preserve">. </w:t>
-      </w:r>
-      <w:r>
-        <w:rPr>
-          <w:rFonts w:asciiTheme="majorHAnsi" w:hAnsiTheme="majorHAnsi" w:cstheme="majorHAnsi"/>
-          <w:sz w:val="32"/>
-          <w:szCs w:val="32"/>
-        </w:rPr>
-        <w:t>Babygebärden</w:t>
-      </w:r>
-      <w:r>
-        <w:rPr>
-          <w:rFonts w:asciiTheme="majorHAnsi" w:hAnsiTheme="majorHAnsi" w:cstheme="majorHAnsi"/>
-          <w:sz w:val="32"/>
-          <w:szCs w:val="32"/>
-        </w:rPr>
-        <w:br/>
-      </w:r>
-      <w:r>
-        <w:rPr>
-          <w:rFonts w:asciiTheme="majorHAnsi" w:hAnsiTheme="majorHAnsi" w:cstheme="majorHAnsi"/>
-        </w:rPr>
-        <w:t>Übung zum Video 2.2 und zum Vertiefungsinput</w:t>
-      </w:r>
-    </w:p>
-    <w:p>
-      <w:r>
-        <w:t>Falls du dich für die Babygebärdensprache interessierst, können folgende Übungen interessant für dich sein:</w:t>
-      </w:r>
-    </w:p>
-    <w:p>
-      <w:pPr>
-        <w:pStyle w:val="Listenabsatz"/>
-        <w:numPr>
-          <w:ilvl w:val="0"/>
-          <w:numId w:val="13"/>
-        </w:numPr>
+        <w:t>subjektorientierte</w:t>
+      </w:r>
+      <w:r>
+        <w:t xml:space="preserve"> Kommunikation anzueignen, ist sinnvoll, sich kleine Schwerpunkte zu setzen und nicht alles auf einmal ändern zu wollen. Du kannst dir z.B. Tages- oder Wochenschwerpunkte setzen. Wähle aus den folgenden Schwerpunkten einen passenden für den nächsten Tag oder die nächste Woche aus oder suche nach eigenen Tages- oder Wochenschwerpunkten:</w:t>
+      </w:r>
+    </w:p>
+    <w:p>
+      <w:pPr>
+        <w:pStyle w:val="KeinLeerraum"/>
         <w:ind w:left="284" w:hanging="284"/>
-      </w:pPr>
-      <w:r>
-        <w:t>Rate, wie eine Gebärde zu einem Objekt oder zu einer Tätigkeit sein könnte, bevor du danach recherchierst. Manchmal liegt man verblüffend nahe an der offiziellen Gebärde.</w:t>
-      </w:r>
-    </w:p>
-    <w:p>
-      <w:pPr>
-        <w:pStyle w:val="Listenabsatz"/>
-        <w:numPr>
-          <w:ilvl w:val="0"/>
-          <w:numId w:val="13"/>
-        </w:numPr>
-        <w:ind w:left="284" w:hanging="284"/>
-      </w:pPr>
-      <w:r>
-        <w:t xml:space="preserve">Lerne mit deiner Partnerin/deinem Partner einige Gebärden. Versucht anschliessend einander kurze Sätze zu </w:t>
-      </w:r>
-      <w:proofErr w:type="gramStart"/>
-      <w:r>
-        <w:t>gebärden</w:t>
-      </w:r>
-      <w:proofErr w:type="gramEnd"/>
-      <w:r>
-        <w:t xml:space="preserve"> ohne dabei zu sprechen. Versteht ihr einander?</w:t>
-      </w:r>
-    </w:p>
-    <w:p>
-      <w:pPr>
-        <w:pStyle w:val="Listenabsatz"/>
-        <w:numPr>
-          <w:ilvl w:val="0"/>
-          <w:numId w:val="13"/>
-        </w:numPr>
-        <w:ind w:left="284" w:hanging="284"/>
-      </w:pPr>
-      <w:r>
-        <w:t>Erfindet Gebärden, die zu den Personen passen, die dem Baby am nächsten stehen. Das können ganz lustige Gebärden sein, die etwas über diese Person aussagen.</w:t>
-      </w:r>
-    </w:p>
-    <w:p>
-      <w:pPr>
-        <w:pStyle w:val="Listenabsatz"/>
-        <w:numPr>
-          <w:ilvl w:val="0"/>
-          <w:numId w:val="13"/>
-        </w:numPr>
-        <w:ind w:left="284" w:hanging="284"/>
-      </w:pPr>
-      <w:r>
-        <w:t>Suche nach Kinderliedern mit Gebärden (z.B. im Kanal «</w:t>
-      </w:r>
-      <w:hyperlink r:id="rId9" w:history="1">
-        <w:r>
-          <w:rPr>
-            <w:rStyle w:val="Hyperlink"/>
-          </w:rPr>
-          <w:t>Zwergensprache – Lider für die Kleinsten</w:t>
-        </w:r>
-      </w:hyperlink>
-      <w:r>
-        <w:t>». Übe die Lieder und singe sie deinem Baby vor.</w:t>
-      </w:r>
-    </w:p>
-    <w:p>
-      <w:r>
-        <w:t>Notizen:</w:t>
-      </w:r>
-    </w:p>
-    <w:p>
-      <w:pPr>
-        <w:rPr>
-          <w:rFonts w:asciiTheme="majorHAnsi" w:hAnsiTheme="majorHAnsi" w:cstheme="majorHAnsi"/>
-          <w:sz w:val="32"/>
-          <w:szCs w:val="32"/>
-        </w:rPr>
       </w:pPr>
       <w:sdt>
         <w:sdtPr>
-          <w:id w:val="1160971331"/>
+          <w:id w:val="1380521768"/>
+          <w14:checkbox>
+            <w14:checked w14:val="0"/>
+            <w14:checkedState w14:val="2612" w14:font="MS Gothic"/>
+            <w14:uncheckedState w14:val="2610" w14:font="MS Gothic"/>
+          </w14:checkbox>
+        </w:sdtPr>
+        <w:sdtContent>
+          <w:r>
+            <w:rPr>
+              <w:rFonts w:ascii="MS Gothic" w:eastAsia="MS Gothic" w:hAnsi="MS Gothic" w:hint="eastAsia"/>
+            </w:rPr>
+            <w:t>☐</w:t>
+          </w:r>
+        </w:sdtContent>
+      </w:sdt>
+      <w:r>
+        <w:tab/>
+      </w:r>
+      <w:r>
+        <w:t>Ich will mit dem Einsatz der Objekt-/Geräusch und/oder Gebärdensprache experimentieren.</w:t>
+      </w:r>
+    </w:p>
+    <w:p>
+      <w:pPr>
+        <w:pStyle w:val="KeinLeerraum"/>
+        <w:ind w:left="284" w:hanging="284"/>
+      </w:pPr>
+      <w:sdt>
+        <w:sdtPr>
+          <w:id w:val="-1481218643"/>
+          <w14:checkbox>
+            <w14:checked w14:val="0"/>
+            <w14:checkedState w14:val="2612" w14:font="MS Gothic"/>
+            <w14:uncheckedState w14:val="2610" w14:font="MS Gothic"/>
+          </w14:checkbox>
+        </w:sdtPr>
+        <w:sdtContent>
+          <w:r>
+            <w:rPr>
+              <w:rFonts w:ascii="MS Gothic" w:eastAsia="MS Gothic" w:hAnsi="MS Gothic" w:hint="eastAsia"/>
+            </w:rPr>
+            <w:t>☐</w:t>
+          </w:r>
+        </w:sdtContent>
+      </w:sdt>
+      <w:r>
+        <w:tab/>
+      </w:r>
+      <w:r>
+        <w:t>Ich nehme mir einmal am Tag bewusst Zeit, um in eine echte Interaktion mit meinem Baby zu treten, während ich etwas an ihm mache (z.B. wickeln, anziehen oder baden)</w:t>
+      </w:r>
+    </w:p>
+    <w:p>
+      <w:pPr>
+        <w:pStyle w:val="KeinLeerraum"/>
+        <w:ind w:left="284" w:hanging="284"/>
+      </w:pPr>
+      <w:sdt>
+        <w:sdtPr>
+          <w:id w:val="-11531931"/>
+          <w14:checkbox>
+            <w14:checked w14:val="0"/>
+            <w14:checkedState w14:val="2612" w14:font="MS Gothic"/>
+            <w14:uncheckedState w14:val="2610" w14:font="MS Gothic"/>
+          </w14:checkbox>
+        </w:sdtPr>
+        <w:sdtContent>
+          <w:r>
+            <w:rPr>
+              <w:rFonts w:ascii="MS Gothic" w:eastAsia="MS Gothic" w:hAnsi="MS Gothic" w:hint="eastAsia"/>
+            </w:rPr>
+            <w:t>☐</w:t>
+          </w:r>
+        </w:sdtContent>
+      </w:sdt>
+      <w:r>
+        <w:tab/>
+      </w:r>
+      <w:r>
+        <w:t>Ich will mich darin üben, die Sicht des Babys einzunehmen und verständnisvoll zu formulieren, wenn das Baby andere Ziele hat als ich (wenn es nicht kooperiert)</w:t>
+      </w:r>
+    </w:p>
+    <w:p>
+      <w:pPr>
+        <w:pStyle w:val="KeinLeerraum"/>
+        <w:ind w:left="284" w:hanging="284"/>
+      </w:pPr>
+      <w:sdt>
+        <w:sdtPr>
+          <w:id w:val="-1070568788"/>
+          <w14:checkbox>
+            <w14:checked w14:val="0"/>
+            <w14:checkedState w14:val="2612" w14:font="MS Gothic"/>
+            <w14:uncheckedState w14:val="2610" w14:font="MS Gothic"/>
+          </w14:checkbox>
+        </w:sdtPr>
+        <w:sdtContent>
+          <w:r>
+            <w:rPr>
+              <w:rFonts w:ascii="MS Gothic" w:eastAsia="MS Gothic" w:hAnsi="MS Gothic" w:hint="eastAsia"/>
+            </w:rPr>
+            <w:t>☐</w:t>
+          </w:r>
+        </w:sdtContent>
+      </w:sdt>
+      <w:r>
+        <w:tab/>
+      </w:r>
+      <w:r>
+        <w:t>Ich will damit experimentieren, mehr spielerische Leichtigkeit in Situationen zu bringen, in denen das Baby nicht mitarbeitet</w:t>
+      </w:r>
+    </w:p>
+    <w:p>
+      <w:pPr>
+        <w:pStyle w:val="KeinLeerraum"/>
+        <w:ind w:left="284" w:hanging="284"/>
+      </w:pPr>
+      <w:sdt>
+        <w:sdtPr>
+          <w:id w:val="-1323897910"/>
+          <w14:checkbox>
+            <w14:checked w14:val="0"/>
+            <w14:checkedState w14:val="2612" w14:font="MS Gothic"/>
+            <w14:uncheckedState w14:val="2610" w14:font="MS Gothic"/>
+          </w14:checkbox>
+        </w:sdtPr>
+        <w:sdtContent>
+          <w:r>
+            <w:rPr>
+              <w:rFonts w:ascii="MS Gothic" w:eastAsia="MS Gothic" w:hAnsi="MS Gothic" w:hint="eastAsia"/>
+            </w:rPr>
+            <w:t>☐</w:t>
+          </w:r>
+        </w:sdtContent>
+      </w:sdt>
+      <w:r>
+        <w:tab/>
+      </w:r>
+      <w:r>
+        <w:t xml:space="preserve">Ich will das Autonomiebedürfnis </w:t>
+      </w:r>
+      <w:proofErr w:type="gramStart"/>
+      <w:r>
+        <w:t>des Baby</w:t>
+      </w:r>
+      <w:proofErr w:type="gramEnd"/>
+      <w:r>
+        <w:t xml:space="preserve"> nähren, indem ich mich immer mal wieder von seinen Spielinputs komplett leiten lasse und/oder Machtumkehrspiele initiiere.</w:t>
+      </w:r>
+    </w:p>
+    <w:p>
+      <w:pPr>
+        <w:pStyle w:val="KeinLeerraum"/>
+        <w:ind w:left="284" w:hanging="284"/>
+      </w:pPr>
+      <w:sdt>
+        <w:sdtPr>
+          <w:id w:val="186176178"/>
+          <w14:checkbox>
+            <w14:checked w14:val="0"/>
+            <w14:checkedState w14:val="2612" w14:font="MS Gothic"/>
+            <w14:uncheckedState w14:val="2610" w14:font="MS Gothic"/>
+          </w14:checkbox>
+        </w:sdtPr>
+        <w:sdtContent>
+          <w:r>
+            <w:rPr>
+              <w:rFonts w:ascii="MS Gothic" w:eastAsia="MS Gothic" w:hAnsi="MS Gothic" w:hint="eastAsia"/>
+            </w:rPr>
+            <w:t>☐</w:t>
+          </w:r>
+        </w:sdtContent>
+      </w:sdt>
+      <w:r>
+        <w:tab/>
+      </w:r>
+      <w:r>
+        <w:t xml:space="preserve">Ich will damit experimentieren, das Baby, wenn es sich interessiert, in meine Aktivitäten einzubeziehen (z.B. Handlungen kommentieren, Objekte erforschen lassen, Tätigkeit erforschen lassen) </w:t>
+      </w:r>
+    </w:p>
+    <w:p>
+      <w:pPr>
+        <w:pStyle w:val="KeinLeerraum"/>
+        <w:ind w:left="284" w:hanging="284"/>
+      </w:pPr>
+      <w:sdt>
+        <w:sdtPr>
+          <w:id w:val="1536998366"/>
+          <w14:checkbox>
+            <w14:checked w14:val="0"/>
+            <w14:checkedState w14:val="2612" w14:font="MS Gothic"/>
+            <w14:uncheckedState w14:val="2610" w14:font="MS Gothic"/>
+          </w14:checkbox>
+        </w:sdtPr>
+        <w:sdtContent>
+          <w:r>
+            <w:rPr>
+              <w:rFonts w:ascii="MS Gothic" w:eastAsia="MS Gothic" w:hAnsi="MS Gothic" w:hint="eastAsia"/>
+            </w:rPr>
+            <w:t>☐</w:t>
+          </w:r>
+        </w:sdtContent>
+      </w:sdt>
+      <w:r>
+        <w:tab/>
+      </w:r>
+      <w:r>
+        <w:t>Ich will mich darin üben, die Tätigkeiten des Babys beschreibend («Kameraperspektive) statt belehrend oder bewertend zu kommentieren.</w:t>
+      </w:r>
+    </w:p>
+    <w:p>
+      <w:pPr>
+        <w:pStyle w:val="KeinLeerraum"/>
+        <w:ind w:left="284" w:hanging="284"/>
+      </w:pPr>
+      <w:sdt>
+        <w:sdtPr>
+          <w:id w:val="-1976440105"/>
+          <w14:checkbox>
+            <w14:checked w14:val="0"/>
+            <w14:checkedState w14:val="2612" w14:font="MS Gothic"/>
+            <w14:uncheckedState w14:val="2610" w14:font="MS Gothic"/>
+          </w14:checkbox>
+        </w:sdtPr>
+        <w:sdtContent>
+          <w:r>
+            <w:rPr>
+              <w:rFonts w:ascii="MS Gothic" w:eastAsia="MS Gothic" w:hAnsi="MS Gothic" w:hint="eastAsia"/>
+            </w:rPr>
+            <w:t>☐</w:t>
+          </w:r>
+        </w:sdtContent>
+      </w:sdt>
+      <w:r>
+        <w:tab/>
+      </w:r>
+      <w:r>
+        <w:t>Ich will mir Zeit nehmen, um das Baby auf kurze oder lange Trennungen vorzubereiten, indem ich die Trennungen ankünde.</w:t>
+      </w:r>
+    </w:p>
+    <w:p>
+      <w:pPr>
+        <w:pStyle w:val="KeinLeerraum"/>
+        <w:ind w:left="284" w:hanging="284"/>
+      </w:pPr>
+      <w:sdt>
+        <w:sdtPr>
+          <w:id w:val="-1490318902"/>
+          <w14:checkbox>
+            <w14:checked w14:val="0"/>
+            <w14:checkedState w14:val="2612" w14:font="MS Gothic"/>
+            <w14:uncheckedState w14:val="2610" w14:font="MS Gothic"/>
+          </w14:checkbox>
+        </w:sdtPr>
+        <w:sdtContent>
+          <w:r>
+            <w:rPr>
+              <w:rFonts w:ascii="MS Gothic" w:eastAsia="MS Gothic" w:hAnsi="MS Gothic" w:hint="eastAsia"/>
+            </w:rPr>
+            <w:t>☐</w:t>
+          </w:r>
+        </w:sdtContent>
+      </w:sdt>
+      <w:r>
+        <w:tab/>
+      </w:r>
+      <w:sdt>
+        <w:sdtPr>
+          <w:id w:val="1560748571"/>
           <w:placeholder>
-            <w:docPart w:val="2E089E9B36CA480D9C73854852206177"/>
+            <w:docPart w:val="DefaultPlaceholder_-1854013440"/>
           </w:placeholder>
           <w:showingPlcHdr/>
         </w:sdtPr>
@@ -2475,81 +2630,38 @@
           </w:r>
         </w:sdtContent>
       </w:sdt>
-      <w:r>
-        <w:rPr>
-          <w:rFonts w:asciiTheme="majorHAnsi" w:hAnsiTheme="majorHAnsi" w:cstheme="majorHAnsi"/>
-          <w:sz w:val="32"/>
-          <w:szCs w:val="32"/>
-        </w:rPr>
-        <w:t xml:space="preserve"> </w:t>
-      </w:r>
-    </w:p>
-    <w:p/>
-    <w:p>
-      <w:pPr>
-        <w:rPr>
-          <w:rFonts w:asciiTheme="majorHAnsi" w:hAnsiTheme="majorHAnsi" w:cstheme="majorHAnsi"/>
-          <w:sz w:val="32"/>
-          <w:szCs w:val="32"/>
-        </w:rPr>
-      </w:pPr>
-      <w:r>
-        <w:rPr>
-          <w:rFonts w:asciiTheme="majorHAnsi" w:hAnsiTheme="majorHAnsi" w:cstheme="majorHAnsi"/>
-          <w:sz w:val="32"/>
-          <w:szCs w:val="32"/>
-        </w:rPr>
-        <w:t xml:space="preserve">Ach </w:t>
-      </w:r>
-      <w:r>
-        <w:rPr>
-          <w:rFonts w:asciiTheme="majorHAnsi" w:hAnsiTheme="majorHAnsi" w:cstheme="majorHAnsi"/>
-          <w:i/>
-          <w:iCs/>
-          <w:sz w:val="32"/>
-          <w:szCs w:val="32"/>
-        </w:rPr>
-        <w:t>so</w:t>
-      </w:r>
-      <w:r>
-        <w:rPr>
-          <w:rFonts w:asciiTheme="majorHAnsi" w:hAnsiTheme="majorHAnsi" w:cstheme="majorHAnsi"/>
-          <w:i/>
-          <w:iCs/>
-          <w:sz w:val="32"/>
-          <w:szCs w:val="32"/>
-        </w:rPr>
-        <w:t xml:space="preserve"> </w:t>
-      </w:r>
-      <w:r>
-        <w:rPr>
-          <w:rFonts w:asciiTheme="majorHAnsi" w:hAnsiTheme="majorHAnsi" w:cstheme="majorHAnsi"/>
-          <w:iCs/>
-          <w:sz w:val="32"/>
-          <w:szCs w:val="32"/>
-        </w:rPr>
-        <w:t>ist das</w:t>
-      </w:r>
-      <w:r>
-        <w:rPr>
-          <w:rFonts w:asciiTheme="majorHAnsi" w:hAnsiTheme="majorHAnsi" w:cstheme="majorHAnsi"/>
-          <w:sz w:val="32"/>
-          <w:szCs w:val="32"/>
-        </w:rPr>
-        <w:t>!</w:t>
-      </w:r>
-    </w:p>
-    <w:p>
-      <w:r>
-        <w:t>Hier kannst du die wichtigsten Erkenntnisse zum zweiten Kursblock für dich festhalten!</w:t>
-      </w:r>
-    </w:p>
-    <w:p>
+    </w:p>
+    <w:p>
+      <w:pPr>
+        <w:pStyle w:val="KeinLeerraum"/>
+        <w:ind w:left="284" w:hanging="284"/>
+      </w:pPr>
       <w:sdt>
         <w:sdtPr>
-          <w:id w:val="1453903582"/>
+          <w:id w:val="-713029453"/>
+          <w14:checkbox>
+            <w14:checked w14:val="0"/>
+            <w14:checkedState w14:val="2612" w14:font="MS Gothic"/>
+            <w14:uncheckedState w14:val="2610" w14:font="MS Gothic"/>
+          </w14:checkbox>
+        </w:sdtPr>
+        <w:sdtContent>
+          <w:r>
+            <w:rPr>
+              <w:rFonts w:ascii="MS Gothic" w:eastAsia="MS Gothic" w:hAnsi="MS Gothic" w:hint="eastAsia"/>
+            </w:rPr>
+            <w:t>☐</w:t>
+          </w:r>
+        </w:sdtContent>
+      </w:sdt>
+      <w:r>
+        <w:tab/>
+      </w:r>
+      <w:sdt>
+        <w:sdtPr>
+          <w:id w:val="-33816964"/>
           <w:placeholder>
-            <w:docPart w:val="2A4E4309ED6A4E90AED3878B33D0C63D"/>
+            <w:docPart w:val="576AA80CBBC74C4490995839B9C4784A"/>
           </w:placeholder>
           <w:showingPlcHdr/>
         </w:sdtPr>
@@ -2562,17 +2674,499 @@
           </w:r>
         </w:sdtContent>
       </w:sdt>
-      <w:r>
+    </w:p>
+    <w:p>
+      <w:pPr>
+        <w:pStyle w:val="KeinLeerraum"/>
+        <w:ind w:left="284" w:hanging="284"/>
+      </w:pPr>
+      <w:sdt>
+        <w:sdtPr>
+          <w:id w:val="-54630886"/>
+          <w14:checkbox>
+            <w14:checked w14:val="0"/>
+            <w14:checkedState w14:val="2612" w14:font="MS Gothic"/>
+            <w14:uncheckedState w14:val="2610" w14:font="MS Gothic"/>
+          </w14:checkbox>
+        </w:sdtPr>
+        <w:sdtContent>
+          <w:r>
+            <w:rPr>
+              <w:rFonts w:ascii="MS Gothic" w:eastAsia="MS Gothic" w:hAnsi="MS Gothic" w:hint="eastAsia"/>
+            </w:rPr>
+            <w:t>☐</w:t>
+          </w:r>
+        </w:sdtContent>
+      </w:sdt>
+      <w:r>
+        <w:tab/>
+      </w:r>
+      <w:sdt>
+        <w:sdtPr>
+          <w:id w:val="956297244"/>
+          <w:placeholder>
+            <w:docPart w:val="A83710EDA2F7408CA5B6C30FF6318DE3"/>
+          </w:placeholder>
+          <w:showingPlcHdr/>
+        </w:sdtPr>
+        <w:sdtContent>
+          <w:r>
+            <w:rPr>
+              <w:rStyle w:val="Platzhaltertext"/>
+            </w:rPr>
+            <w:t>Klicken oder tippen Sie hier, um Text einzugeben.</w:t>
+          </w:r>
+        </w:sdtContent>
+      </w:sdt>
+      <w:r>
+        <w:br/>
+      </w:r>
+    </w:p>
+    <w:p>
+      <w:r>
+        <w:t xml:space="preserve">Für die Arbeit an deinen Tages- oder Wochenschwerpunkten kannst du dir z.B. ein Lerntagebuch zulegen, in welchem du deine Schwerpunkte notierst und reflektierst. </w:t>
+      </w:r>
+    </w:p>
+    <w:p/>
+    <w:p>
+      <w:pPr>
+        <w:pStyle w:val="berschrift2"/>
+      </w:pPr>
+      <w:bookmarkStart w:id="11" w:name="_Toc48132786"/>
+      <w:r>
+        <w:t>Ich erinnere mich… – Erinnerungshilfen schaffen</w:t>
+      </w:r>
+      <w:bookmarkEnd w:id="11"/>
+    </w:p>
+    <w:p>
+      <w:pPr>
+        <w:pStyle w:val="U2"/>
+      </w:pPr>
+      <w:r>
+        <w:t>Vertiefende Übung zum 2. Kursblock</w:t>
+      </w:r>
+    </w:p>
+    <w:p>
+      <w:pPr>
+        <w:pStyle w:val="KeinLeerraum"/>
+      </w:pPr>
+      <w:r>
+        <w:t>Vielleicht hast du im 1. Kursblock schon eine passende Erinnerungshilfe gefunden. Vielleicht suchst du noch eine oder du willst deine alte Erinnerungshilfe anpassen. Wie kannst du dich im Alltag daran erinnern, subjektorientiert zu kommunizieren?</w:t>
+      </w:r>
+    </w:p>
+    <w:p>
+      <w:pPr>
+        <w:pStyle w:val="KeinLeerraum"/>
+      </w:pPr>
+    </w:p>
+    <w:p>
+      <w:pPr>
+        <w:pStyle w:val="KeinLeerraum"/>
+        <w:tabs>
+          <w:tab w:val="left" w:pos="426"/>
+        </w:tabs>
+        <w:ind w:left="284" w:hanging="284"/>
+      </w:pPr>
+      <w:sdt>
+        <w:sdtPr>
+          <w:id w:val="705764480"/>
+          <w14:checkbox>
+            <w14:checked w14:val="0"/>
+            <w14:checkedState w14:val="2612" w14:font="MS Gothic"/>
+            <w14:uncheckedState w14:val="2610" w14:font="MS Gothic"/>
+          </w14:checkbox>
+        </w:sdtPr>
+        <w:sdtContent>
+          <w:r>
+            <w:rPr>
+              <w:rFonts w:ascii="MS Gothic" w:eastAsia="MS Gothic" w:hAnsi="MS Gothic" w:hint="eastAsia"/>
+            </w:rPr>
+            <w:t>☐</w:t>
+          </w:r>
+        </w:sdtContent>
+      </w:sdt>
+      <w:r>
+        <w:tab/>
+      </w:r>
+      <w:r>
+        <w:t>Strategiekarten zu den Kursen aufhängen</w:t>
+      </w:r>
+    </w:p>
+    <w:p>
+      <w:pPr>
+        <w:pStyle w:val="KeinLeerraum"/>
+        <w:tabs>
+          <w:tab w:val="left" w:pos="426"/>
+        </w:tabs>
+        <w:ind w:left="284" w:hanging="284"/>
+      </w:pPr>
+      <w:sdt>
+        <w:sdtPr>
+          <w:id w:val="1419365048"/>
+          <w14:checkbox>
+            <w14:checked w14:val="0"/>
+            <w14:checkedState w14:val="2612" w14:font="MS Gothic"/>
+            <w14:uncheckedState w14:val="2610" w14:font="MS Gothic"/>
+          </w14:checkbox>
+        </w:sdtPr>
+        <w:sdtContent>
+          <w:r>
+            <w:rPr>
+              <w:rFonts w:ascii="MS Gothic" w:eastAsia="MS Gothic" w:hAnsi="MS Gothic" w:hint="eastAsia"/>
+            </w:rPr>
+            <w:t>☐</w:t>
+          </w:r>
+        </w:sdtContent>
+      </w:sdt>
+      <w:r>
+        <w:tab/>
+      </w:r>
+      <w:r>
+        <w:t>Ein bestimmtes Hintergrundbild auf dem Handy/PC einrichten, das mich erinnert</w:t>
+      </w:r>
+    </w:p>
+    <w:p>
+      <w:pPr>
+        <w:pStyle w:val="KeinLeerraum"/>
+        <w:tabs>
+          <w:tab w:val="left" w:pos="426"/>
+        </w:tabs>
+        <w:ind w:left="284" w:hanging="284"/>
+      </w:pPr>
+      <w:sdt>
+        <w:sdtPr>
+          <w:id w:val="1495612108"/>
+          <w14:checkbox>
+            <w14:checked w14:val="0"/>
+            <w14:checkedState w14:val="2612" w14:font="MS Gothic"/>
+            <w14:uncheckedState w14:val="2610" w14:font="MS Gothic"/>
+          </w14:checkbox>
+        </w:sdtPr>
+        <w:sdtContent>
+          <w:r>
+            <w:rPr>
+              <w:rFonts w:ascii="MS Gothic" w:eastAsia="MS Gothic" w:hAnsi="MS Gothic" w:hint="eastAsia"/>
+            </w:rPr>
+            <w:t>☐</w:t>
+          </w:r>
+        </w:sdtContent>
+      </w:sdt>
+      <w:r>
+        <w:tab/>
+      </w:r>
+      <w:r>
+        <w:t xml:space="preserve">Eine bestimmte regelmässige Tätigkeit, die mich daran erinnert (z.B. beim Pflanzengiessen/ Zähneputzen…): </w:t>
+      </w:r>
+      <w:sdt>
+        <w:sdtPr>
+          <w:id w:val="-152678982"/>
+          <w:placeholder>
+            <w:docPart w:val="DefaultPlaceholder_-1854013440"/>
+          </w:placeholder>
+          <w:showingPlcHdr/>
+        </w:sdtPr>
+        <w:sdtContent>
+          <w:r>
+            <w:rPr>
+              <w:rStyle w:val="Platzhaltertext"/>
+            </w:rPr>
+            <w:t>Klicken oder tippen Sie hier, um Text einzugeben.</w:t>
+          </w:r>
+        </w:sdtContent>
+      </w:sdt>
+    </w:p>
+    <w:p>
+      <w:pPr>
+        <w:pStyle w:val="KeinLeerraum"/>
+        <w:tabs>
+          <w:tab w:val="left" w:pos="426"/>
+        </w:tabs>
+        <w:ind w:left="284" w:hanging="284"/>
+      </w:pPr>
+      <w:sdt>
+        <w:sdtPr>
+          <w:id w:val="595919834"/>
+          <w14:checkbox>
+            <w14:checked w14:val="0"/>
+            <w14:checkedState w14:val="2612" w14:font="MS Gothic"/>
+            <w14:uncheckedState w14:val="2610" w14:font="MS Gothic"/>
+          </w14:checkbox>
+        </w:sdtPr>
+        <w:sdtContent>
+          <w:r>
+            <w:rPr>
+              <w:rFonts w:ascii="MS Gothic" w:eastAsia="MS Gothic" w:hAnsi="MS Gothic" w:hint="eastAsia"/>
+            </w:rPr>
+            <w:t>☐</w:t>
+          </w:r>
+        </w:sdtContent>
+      </w:sdt>
+      <w:r>
+        <w:tab/>
+      </w:r>
+      <w:r>
+        <w:t>Einmal/mehrmals am Tag einen Wecker stellen</w:t>
+      </w:r>
+    </w:p>
+    <w:p>
+      <w:pPr>
+        <w:pStyle w:val="KeinLeerraum"/>
+        <w:tabs>
+          <w:tab w:val="left" w:pos="426"/>
+        </w:tabs>
+        <w:ind w:left="284" w:hanging="284"/>
+      </w:pPr>
+      <w:sdt>
+        <w:sdtPr>
+          <w:id w:val="1522124092"/>
+          <w14:checkbox>
+            <w14:checked w14:val="0"/>
+            <w14:checkedState w14:val="2612" w14:font="MS Gothic"/>
+            <w14:uncheckedState w14:val="2610" w14:font="MS Gothic"/>
+          </w14:checkbox>
+        </w:sdtPr>
+        <w:sdtContent>
+          <w:r>
+            <w:rPr>
+              <w:rFonts w:ascii="MS Gothic" w:eastAsia="MS Gothic" w:hAnsi="MS Gothic" w:hint="eastAsia"/>
+            </w:rPr>
+            <w:t>☐</w:t>
+          </w:r>
+        </w:sdtContent>
+      </w:sdt>
+      <w:r>
+        <w:tab/>
+      </w:r>
+      <w:sdt>
+        <w:sdtPr>
+          <w:id w:val="139085520"/>
+          <w:placeholder>
+            <w:docPart w:val="84A41A7C9BB941C1B8BD308A8C182B44"/>
+          </w:placeholder>
+          <w:showingPlcHdr/>
+        </w:sdtPr>
+        <w:sdtContent>
+          <w:r>
+            <w:rPr>
+              <w:rStyle w:val="Platzhaltertext"/>
+            </w:rPr>
+            <w:t>Klicken oder tippen Sie hier, um Text einzugeben.</w:t>
+          </w:r>
+        </w:sdtContent>
+      </w:sdt>
+    </w:p>
+    <w:p>
+      <w:pPr>
+        <w:pStyle w:val="KeinLeerraum"/>
+        <w:tabs>
+          <w:tab w:val="left" w:pos="426"/>
+        </w:tabs>
+        <w:ind w:left="284" w:hanging="284"/>
+      </w:pPr>
+      <w:sdt>
+        <w:sdtPr>
+          <w:id w:val="-657685687"/>
+          <w14:checkbox>
+            <w14:checked w14:val="0"/>
+            <w14:checkedState w14:val="2612" w14:font="MS Gothic"/>
+            <w14:uncheckedState w14:val="2610" w14:font="MS Gothic"/>
+          </w14:checkbox>
+        </w:sdtPr>
+        <w:sdtContent>
+          <w:r>
+            <w:rPr>
+              <w:rFonts w:ascii="MS Gothic" w:eastAsia="MS Gothic" w:hAnsi="MS Gothic" w:hint="eastAsia"/>
+            </w:rPr>
+            <w:t>☐</w:t>
+          </w:r>
+        </w:sdtContent>
+      </w:sdt>
+      <w:r>
+        <w:tab/>
+      </w:r>
+      <w:sdt>
+        <w:sdtPr>
+          <w:id w:val="-507749808"/>
+          <w:placeholder>
+            <w:docPart w:val="AF2B357CADA04B80A26BAC4B2B36E13E"/>
+          </w:placeholder>
+          <w:showingPlcHdr/>
+        </w:sdtPr>
+        <w:sdtContent>
+          <w:r>
+            <w:rPr>
+              <w:rStyle w:val="Platzhaltertext"/>
+            </w:rPr>
+            <w:t>Klicken oder tippen Sie hier, um Text einzugeben.</w:t>
+          </w:r>
+        </w:sdtContent>
+      </w:sdt>
+    </w:p>
+    <w:p>
+      <w:pPr>
+        <w:pStyle w:val="KeinLeerraum"/>
+        <w:tabs>
+          <w:tab w:val="left" w:pos="426"/>
+        </w:tabs>
+        <w:ind w:left="284" w:hanging="284"/>
+      </w:pPr>
+      <w:sdt>
+        <w:sdtPr>
+          <w:id w:val="568543048"/>
+          <w14:checkbox>
+            <w14:checked w14:val="0"/>
+            <w14:checkedState w14:val="2612" w14:font="MS Gothic"/>
+            <w14:uncheckedState w14:val="2610" w14:font="MS Gothic"/>
+          </w14:checkbox>
+        </w:sdtPr>
+        <w:sdtContent>
+          <w:r>
+            <w:rPr>
+              <w:rFonts w:ascii="MS Gothic" w:eastAsia="MS Gothic" w:hAnsi="MS Gothic" w:hint="eastAsia"/>
+            </w:rPr>
+            <w:t>☐</w:t>
+          </w:r>
+        </w:sdtContent>
+      </w:sdt>
+      <w:r>
+        <w:tab/>
+      </w:r>
+      <w:sdt>
+        <w:sdtPr>
+          <w:id w:val="-504428528"/>
+          <w:placeholder>
+            <w:docPart w:val="FF7D7010090B4C3099DABF90C11DB195"/>
+          </w:placeholder>
+          <w:showingPlcHdr/>
+        </w:sdtPr>
+        <w:sdtContent>
+          <w:r>
+            <w:rPr>
+              <w:rStyle w:val="Platzhaltertext"/>
+            </w:rPr>
+            <w:t>Klicken oder tippen Sie hier, um Text einzugeben.</w:t>
+          </w:r>
+        </w:sdtContent>
+      </w:sdt>
+    </w:p>
+    <w:p>
+      <w:pPr>
+        <w:pStyle w:val="KeinLeerraum"/>
+      </w:pPr>
+    </w:p>
+    <w:p>
+      <w:pPr>
+        <w:pStyle w:val="KeinLeerraum"/>
+      </w:pPr>
+    </w:p>
+    <w:p>
+      <w:pPr>
+        <w:pStyle w:val="berschrift2"/>
+      </w:pPr>
+      <w:bookmarkStart w:id="12" w:name="_Toc48132787"/>
+      <w:r>
+        <w:t xml:space="preserve">Ach </w:t>
+      </w:r>
+      <w:r>
+        <w:rPr>
+          <w:i/>
+        </w:rPr>
+        <w:t>so</w:t>
+      </w:r>
+      <w:r>
+        <w:rPr>
+          <w:i/>
+        </w:rPr>
         <w:t xml:space="preserve"> </w:t>
       </w:r>
-    </w:p>
-    <w:p>
-      <w:pPr>
-        <w:spacing w:after="0"/>
-      </w:pPr>
-    </w:p>
+      <w:r>
+        <w:t>ist das!</w:t>
+      </w:r>
+      <w:bookmarkEnd w:id="12"/>
+    </w:p>
+    <w:sdt>
+      <w:sdtPr>
+        <w:id w:val="1697185080"/>
+        <w:placeholder>
+          <w:docPart w:val="DefaultPlaceholder_-1854013440"/>
+        </w:placeholder>
+      </w:sdtPr>
+      <w:sdtContent>
+        <w:bookmarkStart w:id="13" w:name="_GoBack" w:displacedByCustomXml="prev"/>
+        <w:p>
+          <w:pPr>
+            <w:pStyle w:val="Linien"/>
+          </w:pPr>
+          <w:r>
+            <w:t>Hier kannst du die wichtigsten Erkenntnisse zum zweiten Kursblock für dich festhalten!</w:t>
+          </w:r>
+        </w:p>
+        <w:p>
+          <w:pPr>
+            <w:pStyle w:val="Linien"/>
+          </w:pPr>
+        </w:p>
+        <w:p>
+          <w:pPr>
+            <w:pStyle w:val="Linien"/>
+          </w:pPr>
+        </w:p>
+        <w:p>
+          <w:pPr>
+            <w:pStyle w:val="Linien"/>
+          </w:pPr>
+          <w:r>
+            <w:t xml:space="preserve">Wie könntest sich dein Alltag durch diese Einsichten verändern? </w:t>
+          </w:r>
+        </w:p>
+        <w:p>
+          <w:pPr>
+            <w:pStyle w:val="Linien"/>
+          </w:pPr>
+        </w:p>
+        <w:p>
+          <w:pPr>
+            <w:pStyle w:val="Linien"/>
+          </w:pPr>
+        </w:p>
+        <w:p>
+          <w:pPr>
+            <w:pStyle w:val="Linien"/>
+          </w:pPr>
+          <w:r>
+            <w:t>Woran könnten andere Menschen beobachten, dass du diese Einsichten gewonnen hast?</w:t>
+          </w:r>
+        </w:p>
+        <w:p>
+          <w:pPr>
+            <w:pStyle w:val="Linien"/>
+          </w:pPr>
+        </w:p>
+        <w:p>
+          <w:pPr>
+            <w:pStyle w:val="Linien"/>
+          </w:pPr>
+        </w:p>
+        <w:p>
+          <w:pPr>
+            <w:pStyle w:val="Linien"/>
+          </w:pPr>
+          <w:r>
+            <w:t>Woran könnte dein Baby merken, dass du diese Einsichten gewonnen hast?</w:t>
+          </w:r>
+        </w:p>
+        <w:p>
+          <w:pPr>
+            <w:pStyle w:val="Linien"/>
+          </w:pPr>
+        </w:p>
+        <w:bookmarkEnd w:id="13" w:displacedByCustomXml="next"/>
+      </w:sdtContent>
+    </w:sdt>
+    <w:p/>
     <w:sectPr>
-      <w:footerReference w:type="first" r:id="rId10"/>
+      <w:footerReference w:type="default" r:id="rId10"/>
+      <w:footerReference w:type="first" r:id="rId11"/>
       <w:pgSz w:w="11906" w:h="16838"/>
       <w:pgMar w:top="993" w:right="1417" w:bottom="993" w:left="1417" w:header="708" w:footer="708" w:gutter="0"/>
       <w:cols w:space="708"/>
@@ -2609,6 +3203,47 @@
 </file>
 
 <file path=word/footer1.xml><?xml version="1.0" encoding="utf-8"?>
+<w:ftr xmlns:wpc="http://schemas.microsoft.com/office/word/2010/wordprocessingCanvas" xmlns:cx="http://schemas.microsoft.com/office/drawing/2014/chartex" xmlns:cx1="http://schemas.microsoft.com/office/drawing/2015/9/8/chartex" xmlns:cx2="http://schemas.microsoft.com/office/drawing/2015/10/21/chartex" xmlns:cx3="http://schemas.microsoft.com/office/drawing/2016/5/9/chartex" xmlns:cx4="http://schemas.microsoft.com/office/drawing/2016/5/10/chartex" xmlns:cx5="http://schemas.microsoft.com/office/drawing/2016/5/11/chartex" xmlns:cx6="http://schemas.microsoft.com/office/drawing/2016/5/12/chartex" xmlns:cx7="http://schemas.microsoft.com/office/drawing/2016/5/13/chartex" xmlns:cx8="http://schemas.microsoft.com/office/drawing/2016/5/14/chartex" xmlns:mc="http://schemas.openxmlformats.org/markup-compatibility/2006" xmlns:aink="http://schemas.microsoft.com/office/drawing/2016/ink" xmlns:am3d="http://schemas.microsoft.com/office/drawing/2017/model3d" xmlns:o="urn:schemas-microsoft-com:office:office" xmlns:r="http://schemas.openxmlformats.org/officeDocument/2006/relationships" xmlns:m="http://schemas.openxmlformats.org/officeDocument/2006/math" xmlns:v="urn:schemas-microsoft-com:vml" xmlns:wp14="http://schemas.microsoft.com/office/word/2010/wordprocessingDrawing" xmlns:wp="http://schemas.openxmlformats.org/drawingml/2006/wordprocessingDrawing" xmlns:w10="urn:schemas-microsoft-com:office:word" xmlns:w="http://schemas.openxmlformats.org/wordprocessingml/2006/main" xmlns:w14="http://schemas.microsoft.com/office/word/2010/wordml" xmlns:w15="http://schemas.microsoft.com/office/word/2012/wordml" xmlns:w16cid="http://schemas.microsoft.com/office/word/2016/wordml/cid" xmlns:w16se="http://schemas.microsoft.com/office/word/2015/wordml/symex" xmlns:wpg="http://schemas.microsoft.com/office/word/2010/wordprocessingGroup" xmlns:wpi="http://schemas.microsoft.com/office/word/2010/wordprocessingInk" xmlns:wne="http://schemas.microsoft.com/office/word/2006/wordml" xmlns:wps="http://schemas.microsoft.com/office/word/2010/wordprocessingShape" mc:Ignorable="w14 w15 w16se w16cid wp14">
+  <w:sdt>
+    <w:sdtPr>
+      <w:id w:val="-1941288434"/>
+      <w:docPartObj>
+        <w:docPartGallery w:val="Page Numbers (Bottom of Page)"/>
+        <w:docPartUnique/>
+      </w:docPartObj>
+    </w:sdtPr>
+    <w:sdtEndPr/>
+    <w:sdtContent>
+      <w:p>
+        <w:pPr>
+          <w:pStyle w:val="Fuzeile"/>
+          <w:jc w:val="center"/>
+        </w:pPr>
+        <w:r>
+          <w:fldChar w:fldCharType="begin"/>
+        </w:r>
+        <w:r>
+          <w:instrText>PAGE   \* MERGEFORMAT</w:instrText>
+        </w:r>
+        <w:r>
+          <w:fldChar w:fldCharType="separate"/>
+        </w:r>
+        <w:r>
+          <w:rPr>
+            <w:lang w:val="de-DE"/>
+          </w:rPr>
+          <w:t>2</w:t>
+        </w:r>
+        <w:r>
+          <w:fldChar w:fldCharType="end"/>
+        </w:r>
+      </w:p>
+    </w:sdtContent>
+  </w:sdt>
+</w:ftr>
+</file>
+
+<file path=word/footer2.xml><?xml version="1.0" encoding="utf-8"?>
 <w:ftr xmlns:wpc="http://schemas.microsoft.com/office/word/2010/wordprocessingCanvas" xmlns:cx="http://schemas.microsoft.com/office/drawing/2014/chartex" xmlns:cx1="http://schemas.microsoft.com/office/drawing/2015/9/8/chartex" xmlns:cx2="http://schemas.microsoft.com/office/drawing/2015/10/21/chartex" xmlns:cx3="http://schemas.microsoft.com/office/drawing/2016/5/9/chartex" xmlns:cx4="http://schemas.microsoft.com/office/drawing/2016/5/10/chartex" xmlns:cx5="http://schemas.microsoft.com/office/drawing/2016/5/11/chartex" xmlns:cx6="http://schemas.microsoft.com/office/drawing/2016/5/12/chartex" xmlns:cx7="http://schemas.microsoft.com/office/drawing/2016/5/13/chartex" xmlns:cx8="http://schemas.microsoft.com/office/drawing/2016/5/14/chartex" xmlns:mc="http://schemas.openxmlformats.org/markup-compatibility/2006" xmlns:aink="http://schemas.microsoft.com/office/drawing/2016/ink" xmlns:am3d="http://schemas.microsoft.com/office/drawing/2017/model3d" xmlns:o="urn:schemas-microsoft-com:office:office" xmlns:r="http://schemas.openxmlformats.org/officeDocument/2006/relationships" xmlns:m="http://schemas.openxmlformats.org/officeDocument/2006/math" xmlns:v="urn:schemas-microsoft-com:vml" xmlns:wp14="http://schemas.microsoft.com/office/word/2010/wordprocessingDrawing" xmlns:wp="http://schemas.openxmlformats.org/drawingml/2006/wordprocessingDrawing" xmlns:w10="urn:schemas-microsoft-com:office:word" xmlns:w="http://schemas.openxmlformats.org/wordprocessingml/2006/main" xmlns:w14="http://schemas.microsoft.com/office/word/2010/wordml" xmlns:w15="http://schemas.microsoft.com/office/word/2012/wordml" xmlns:w16cid="http://schemas.microsoft.com/office/word/2016/wordml/cid" xmlns:w16se="http://schemas.microsoft.com/office/word/2015/wordml/symex" xmlns:wpg="http://schemas.microsoft.com/office/word/2010/wordprocessingGroup" xmlns:wpi="http://schemas.microsoft.com/office/word/2010/wordprocessingInk" xmlns:wne="http://schemas.microsoft.com/office/word/2006/wordml" xmlns:wps="http://schemas.microsoft.com/office/word/2010/wordprocessingShape" mc:Ignorable="w14 w15 w16se w16cid wp14">
   <w:p>
     <w:pPr>
@@ -2992,6 +3627,241 @@
     </w:lvl>
   </w:abstractNum>
   <w:abstractNum w:abstractNumId="3" w15:restartNumberingAfterBreak="0">
+    <w:nsid w:val="26FB1850"/>
+    <w:multiLevelType w:val="hybridMultilevel"/>
+    <w:tmpl w:val="B8866896"/>
+    <w:lvl w:ilvl="0" w:tplc="0902FC3C">
+      <w:start w:val="1"/>
+      <w:numFmt w:val="bullet"/>
+      <w:lvlText w:val="□"/>
+      <w:lvlJc w:val="left"/>
+      <w:pPr>
+        <w:ind w:left="720" w:hanging="360"/>
+      </w:pPr>
+      <w:rPr>
+        <w:rFonts w:ascii="Courier New" w:hAnsi="Courier New" w:hint="default"/>
+      </w:rPr>
+    </w:lvl>
+    <w:lvl w:ilvl="1" w:tplc="08070003" w:tentative="1">
+      <w:start w:val="1"/>
+      <w:numFmt w:val="bullet"/>
+      <w:lvlText w:val="o"/>
+      <w:lvlJc w:val="left"/>
+      <w:pPr>
+        <w:ind w:left="1440" w:hanging="360"/>
+      </w:pPr>
+      <w:rPr>
+        <w:rFonts w:ascii="Courier New" w:hAnsi="Courier New" w:cs="Courier New" w:hint="default"/>
+      </w:rPr>
+    </w:lvl>
+    <w:lvl w:ilvl="2" w:tplc="08070005" w:tentative="1">
+      <w:start w:val="1"/>
+      <w:numFmt w:val="bullet"/>
+      <w:lvlText w:val=""/>
+      <w:lvlJc w:val="left"/>
+      <w:pPr>
+        <w:ind w:left="2160" w:hanging="360"/>
+      </w:pPr>
+      <w:rPr>
+        <w:rFonts w:ascii="Wingdings" w:hAnsi="Wingdings" w:hint="default"/>
+      </w:rPr>
+    </w:lvl>
+    <w:lvl w:ilvl="3" w:tplc="08070001" w:tentative="1">
+      <w:start w:val="1"/>
+      <w:numFmt w:val="bullet"/>
+      <w:lvlText w:val=""/>
+      <w:lvlJc w:val="left"/>
+      <w:pPr>
+        <w:ind w:left="2880" w:hanging="360"/>
+      </w:pPr>
+      <w:rPr>
+        <w:rFonts w:ascii="Symbol" w:hAnsi="Symbol" w:hint="default"/>
+      </w:rPr>
+    </w:lvl>
+    <w:lvl w:ilvl="4" w:tplc="08070003" w:tentative="1">
+      <w:start w:val="1"/>
+      <w:numFmt w:val="bullet"/>
+      <w:lvlText w:val="o"/>
+      <w:lvlJc w:val="left"/>
+      <w:pPr>
+        <w:ind w:left="3600" w:hanging="360"/>
+      </w:pPr>
+      <w:rPr>
+        <w:rFonts w:ascii="Courier New" w:hAnsi="Courier New" w:cs="Courier New" w:hint="default"/>
+      </w:rPr>
+    </w:lvl>
+    <w:lvl w:ilvl="5" w:tplc="08070005" w:tentative="1">
+      <w:start w:val="1"/>
+      <w:numFmt w:val="bullet"/>
+      <w:lvlText w:val=""/>
+      <w:lvlJc w:val="left"/>
+      <w:pPr>
+        <w:ind w:left="4320" w:hanging="360"/>
+      </w:pPr>
+      <w:rPr>
+        <w:rFonts w:ascii="Wingdings" w:hAnsi="Wingdings" w:hint="default"/>
+      </w:rPr>
+    </w:lvl>
+    <w:lvl w:ilvl="6" w:tplc="08070001" w:tentative="1">
+      <w:start w:val="1"/>
+      <w:numFmt w:val="bullet"/>
+      <w:lvlText w:val=""/>
+      <w:lvlJc w:val="left"/>
+      <w:pPr>
+        <w:ind w:left="5040" w:hanging="360"/>
+      </w:pPr>
+      <w:rPr>
+        <w:rFonts w:ascii="Symbol" w:hAnsi="Symbol" w:hint="default"/>
+      </w:rPr>
+    </w:lvl>
+    <w:lvl w:ilvl="7" w:tplc="08070003" w:tentative="1">
+      <w:start w:val="1"/>
+      <w:numFmt w:val="bullet"/>
+      <w:lvlText w:val="o"/>
+      <w:lvlJc w:val="left"/>
+      <w:pPr>
+        <w:ind w:left="5760" w:hanging="360"/>
+      </w:pPr>
+      <w:rPr>
+        <w:rFonts w:ascii="Courier New" w:hAnsi="Courier New" w:cs="Courier New" w:hint="default"/>
+      </w:rPr>
+    </w:lvl>
+    <w:lvl w:ilvl="8" w:tplc="08070005" w:tentative="1">
+      <w:start w:val="1"/>
+      <w:numFmt w:val="bullet"/>
+      <w:lvlText w:val=""/>
+      <w:lvlJc w:val="left"/>
+      <w:pPr>
+        <w:ind w:left="6480" w:hanging="360"/>
+      </w:pPr>
+      <w:rPr>
+        <w:rFonts w:ascii="Wingdings" w:hAnsi="Wingdings" w:hint="default"/>
+      </w:rPr>
+    </w:lvl>
+  </w:abstractNum>
+  <w:abstractNum w:abstractNumId="4" w15:restartNumberingAfterBreak="0">
+    <w:nsid w:val="313873C3"/>
+    <w:multiLevelType w:val="multilevel"/>
+    <w:tmpl w:val="8C7042D4"/>
+    <w:lvl w:ilvl="0">
+      <w:start w:val="2"/>
+      <w:numFmt w:val="decimal"/>
+      <w:pStyle w:val="berschrift1"/>
+      <w:lvlText w:val="%1"/>
+      <w:lvlJc w:val="left"/>
+      <w:pPr>
+        <w:ind w:left="432" w:hanging="432"/>
+      </w:pPr>
+      <w:rPr>
+        <w:rFonts w:hint="default"/>
+      </w:rPr>
+    </w:lvl>
+    <w:lvl w:ilvl="1">
+      <w:start w:val="1"/>
+      <w:numFmt w:val="decimal"/>
+      <w:pStyle w:val="berschrift2"/>
+      <w:lvlText w:val="%1.%2"/>
+      <w:lvlJc w:val="left"/>
+      <w:pPr>
+        <w:ind w:left="576" w:hanging="576"/>
+      </w:pPr>
+      <w:rPr>
+        <w:rFonts w:hint="default"/>
+      </w:rPr>
+    </w:lvl>
+    <w:lvl w:ilvl="2">
+      <w:start w:val="1"/>
+      <w:numFmt w:val="decimal"/>
+      <w:pStyle w:val="berschrift3"/>
+      <w:lvlText w:val="%1.%2.%3"/>
+      <w:lvlJc w:val="left"/>
+      <w:pPr>
+        <w:ind w:left="720" w:hanging="720"/>
+      </w:pPr>
+      <w:rPr>
+        <w:rFonts w:hint="default"/>
+      </w:rPr>
+    </w:lvl>
+    <w:lvl w:ilvl="3">
+      <w:start w:val="1"/>
+      <w:numFmt w:val="decimal"/>
+      <w:pStyle w:val="berschrift4"/>
+      <w:lvlText w:val="%1.%2.%3.%4"/>
+      <w:lvlJc w:val="left"/>
+      <w:pPr>
+        <w:ind w:left="864" w:hanging="864"/>
+      </w:pPr>
+      <w:rPr>
+        <w:rFonts w:hint="default"/>
+      </w:rPr>
+    </w:lvl>
+    <w:lvl w:ilvl="4">
+      <w:start w:val="1"/>
+      <w:numFmt w:val="decimal"/>
+      <w:pStyle w:val="berschrift5"/>
+      <w:lvlText w:val="%1.%2.%3.%4.%5"/>
+      <w:lvlJc w:val="left"/>
+      <w:pPr>
+        <w:ind w:left="1008" w:hanging="1008"/>
+      </w:pPr>
+      <w:rPr>
+        <w:rFonts w:hint="default"/>
+      </w:rPr>
+    </w:lvl>
+    <w:lvl w:ilvl="5">
+      <w:start w:val="1"/>
+      <w:numFmt w:val="decimal"/>
+      <w:pStyle w:val="berschrift6"/>
+      <w:lvlText w:val="%1.%2.%3.%4.%5.%6"/>
+      <w:lvlJc w:val="left"/>
+      <w:pPr>
+        <w:ind w:left="1152" w:hanging="1152"/>
+      </w:pPr>
+      <w:rPr>
+        <w:rFonts w:hint="default"/>
+      </w:rPr>
+    </w:lvl>
+    <w:lvl w:ilvl="6">
+      <w:start w:val="1"/>
+      <w:numFmt w:val="decimal"/>
+      <w:pStyle w:val="berschrift7"/>
+      <w:lvlText w:val="%1.%2.%3.%4.%5.%6.%7"/>
+      <w:lvlJc w:val="left"/>
+      <w:pPr>
+        <w:ind w:left="1296" w:hanging="1296"/>
+      </w:pPr>
+      <w:rPr>
+        <w:rFonts w:hint="default"/>
+      </w:rPr>
+    </w:lvl>
+    <w:lvl w:ilvl="7">
+      <w:start w:val="1"/>
+      <w:numFmt w:val="decimal"/>
+      <w:pStyle w:val="berschrift8"/>
+      <w:lvlText w:val="%1.%2.%3.%4.%5.%6.%7.%8"/>
+      <w:lvlJc w:val="left"/>
+      <w:pPr>
+        <w:ind w:left="1440" w:hanging="1440"/>
+      </w:pPr>
+      <w:rPr>
+        <w:rFonts w:hint="default"/>
+      </w:rPr>
+    </w:lvl>
+    <w:lvl w:ilvl="8">
+      <w:start w:val="1"/>
+      <w:numFmt w:val="decimal"/>
+      <w:pStyle w:val="berschrift9"/>
+      <w:lvlText w:val="%1.%2.%3.%4.%5.%6.%7.%8.%9"/>
+      <w:lvlJc w:val="left"/>
+      <w:pPr>
+        <w:ind w:left="1584" w:hanging="1584"/>
+      </w:pPr>
+      <w:rPr>
+        <w:rFonts w:hint="default"/>
+      </w:rPr>
+    </w:lvl>
+  </w:abstractNum>
+  <w:abstractNum w:abstractNumId="5" w15:restartNumberingAfterBreak="0">
     <w:nsid w:val="4A846D57"/>
     <w:multiLevelType w:val="hybridMultilevel"/>
     <w:tmpl w:val="B6403ECC"/>
@@ -3104,7 +3974,7 @@
       </w:rPr>
     </w:lvl>
   </w:abstractNum>
-  <w:abstractNum w:abstractNumId="4" w15:restartNumberingAfterBreak="0">
+  <w:abstractNum w:abstractNumId="6" w15:restartNumberingAfterBreak="0">
     <w:nsid w:val="4B250E2B"/>
     <w:multiLevelType w:val="hybridMultilevel"/>
     <w:tmpl w:val="93BC4116"/>
@@ -3217,7 +4087,7 @@
       </w:rPr>
     </w:lvl>
   </w:abstractNum>
-  <w:abstractNum w:abstractNumId="5" w15:restartNumberingAfterBreak="0">
+  <w:abstractNum w:abstractNumId="7" w15:restartNumberingAfterBreak="0">
     <w:nsid w:val="4B3A3A95"/>
     <w:multiLevelType w:val="hybridMultilevel"/>
     <w:tmpl w:val="3F16AA6A"/>
@@ -3330,7 +4200,7 @@
       </w:rPr>
     </w:lvl>
   </w:abstractNum>
-  <w:abstractNum w:abstractNumId="6" w15:restartNumberingAfterBreak="0">
+  <w:abstractNum w:abstractNumId="8" w15:restartNumberingAfterBreak="0">
     <w:nsid w:val="4E210493"/>
     <w:multiLevelType w:val="hybridMultilevel"/>
     <w:tmpl w:val="69928546"/>
@@ -3443,7 +4313,7 @@
       </w:rPr>
     </w:lvl>
   </w:abstractNum>
-  <w:abstractNum w:abstractNumId="7" w15:restartNumberingAfterBreak="0">
+  <w:abstractNum w:abstractNumId="9" w15:restartNumberingAfterBreak="0">
     <w:nsid w:val="50ED5E38"/>
     <w:multiLevelType w:val="hybridMultilevel"/>
     <w:tmpl w:val="149C2A76"/>
@@ -3556,7 +4426,7 @@
       </w:rPr>
     </w:lvl>
   </w:abstractNum>
-  <w:abstractNum w:abstractNumId="8" w15:restartNumberingAfterBreak="0">
+  <w:abstractNum w:abstractNumId="10" w15:restartNumberingAfterBreak="0">
     <w:nsid w:val="65165A62"/>
     <w:multiLevelType w:val="hybridMultilevel"/>
     <w:tmpl w:val="817CE3BE"/>
@@ -3669,7 +4539,120 @@
       </w:rPr>
     </w:lvl>
   </w:abstractNum>
-  <w:abstractNum w:abstractNumId="9" w15:restartNumberingAfterBreak="0">
+  <w:abstractNum w:abstractNumId="11" w15:restartNumberingAfterBreak="0">
+    <w:nsid w:val="6CBE12DC"/>
+    <w:multiLevelType w:val="hybridMultilevel"/>
+    <w:tmpl w:val="5C3E2FB4"/>
+    <w:lvl w:ilvl="0" w:tplc="08070001">
+      <w:start w:val="1"/>
+      <w:numFmt w:val="bullet"/>
+      <w:lvlText w:val=""/>
+      <w:lvlJc w:val="left"/>
+      <w:pPr>
+        <w:ind w:left="720" w:hanging="360"/>
+      </w:pPr>
+      <w:rPr>
+        <w:rFonts w:ascii="Symbol" w:hAnsi="Symbol" w:hint="default"/>
+      </w:rPr>
+    </w:lvl>
+    <w:lvl w:ilvl="1" w:tplc="08070003" w:tentative="1">
+      <w:start w:val="1"/>
+      <w:numFmt w:val="bullet"/>
+      <w:lvlText w:val="o"/>
+      <w:lvlJc w:val="left"/>
+      <w:pPr>
+        <w:ind w:left="1440" w:hanging="360"/>
+      </w:pPr>
+      <w:rPr>
+        <w:rFonts w:ascii="Courier New" w:hAnsi="Courier New" w:cs="Courier New" w:hint="default"/>
+      </w:rPr>
+    </w:lvl>
+    <w:lvl w:ilvl="2" w:tplc="08070005" w:tentative="1">
+      <w:start w:val="1"/>
+      <w:numFmt w:val="bullet"/>
+      <w:lvlText w:val=""/>
+      <w:lvlJc w:val="left"/>
+      <w:pPr>
+        <w:ind w:left="2160" w:hanging="360"/>
+      </w:pPr>
+      <w:rPr>
+        <w:rFonts w:ascii="Wingdings" w:hAnsi="Wingdings" w:hint="default"/>
+      </w:rPr>
+    </w:lvl>
+    <w:lvl w:ilvl="3" w:tplc="08070001" w:tentative="1">
+      <w:start w:val="1"/>
+      <w:numFmt w:val="bullet"/>
+      <w:lvlText w:val=""/>
+      <w:lvlJc w:val="left"/>
+      <w:pPr>
+        <w:ind w:left="2880" w:hanging="360"/>
+      </w:pPr>
+      <w:rPr>
+        <w:rFonts w:ascii="Symbol" w:hAnsi="Symbol" w:hint="default"/>
+      </w:rPr>
+    </w:lvl>
+    <w:lvl w:ilvl="4" w:tplc="08070003" w:tentative="1">
+      <w:start w:val="1"/>
+      <w:numFmt w:val="bullet"/>
+      <w:lvlText w:val="o"/>
+      <w:lvlJc w:val="left"/>
+      <w:pPr>
+        <w:ind w:left="3600" w:hanging="360"/>
+      </w:pPr>
+      <w:rPr>
+        <w:rFonts w:ascii="Courier New" w:hAnsi="Courier New" w:cs="Courier New" w:hint="default"/>
+      </w:rPr>
+    </w:lvl>
+    <w:lvl w:ilvl="5" w:tplc="08070005" w:tentative="1">
+      <w:start w:val="1"/>
+      <w:numFmt w:val="bullet"/>
+      <w:lvlText w:val=""/>
+      <w:lvlJc w:val="left"/>
+      <w:pPr>
+        <w:ind w:left="4320" w:hanging="360"/>
+      </w:pPr>
+      <w:rPr>
+        <w:rFonts w:ascii="Wingdings" w:hAnsi="Wingdings" w:hint="default"/>
+      </w:rPr>
+    </w:lvl>
+    <w:lvl w:ilvl="6" w:tplc="08070001" w:tentative="1">
+      <w:start w:val="1"/>
+      <w:numFmt w:val="bullet"/>
+      <w:lvlText w:val=""/>
+      <w:lvlJc w:val="left"/>
+      <w:pPr>
+        <w:ind w:left="5040" w:hanging="360"/>
+      </w:pPr>
+      <w:rPr>
+        <w:rFonts w:ascii="Symbol" w:hAnsi="Symbol" w:hint="default"/>
+      </w:rPr>
+    </w:lvl>
+    <w:lvl w:ilvl="7" w:tplc="08070003" w:tentative="1">
+      <w:start w:val="1"/>
+      <w:numFmt w:val="bullet"/>
+      <w:lvlText w:val="o"/>
+      <w:lvlJc w:val="left"/>
+      <w:pPr>
+        <w:ind w:left="5760" w:hanging="360"/>
+      </w:pPr>
+      <w:rPr>
+        <w:rFonts w:ascii="Courier New" w:hAnsi="Courier New" w:cs="Courier New" w:hint="default"/>
+      </w:rPr>
+    </w:lvl>
+    <w:lvl w:ilvl="8" w:tplc="08070005" w:tentative="1">
+      <w:start w:val="1"/>
+      <w:numFmt w:val="bullet"/>
+      <w:lvlText w:val=""/>
+      <w:lvlJc w:val="left"/>
+      <w:pPr>
+        <w:ind w:left="6480" w:hanging="360"/>
+      </w:pPr>
+      <w:rPr>
+        <w:rFonts w:ascii="Wingdings" w:hAnsi="Wingdings" w:hint="default"/>
+      </w:rPr>
+    </w:lvl>
+  </w:abstractNum>
+  <w:abstractNum w:abstractNumId="12" w15:restartNumberingAfterBreak="0">
     <w:nsid w:val="748C6117"/>
     <w:multiLevelType w:val="hybridMultilevel"/>
     <w:tmpl w:val="15DAA436"/>
@@ -3782,7 +4765,120 @@
       </w:rPr>
     </w:lvl>
   </w:abstractNum>
-  <w:abstractNum w:abstractNumId="10" w15:restartNumberingAfterBreak="0">
+  <w:abstractNum w:abstractNumId="13" w15:restartNumberingAfterBreak="0">
+    <w:nsid w:val="74A81372"/>
+    <w:multiLevelType w:val="hybridMultilevel"/>
+    <w:tmpl w:val="3D6E18F6"/>
+    <w:lvl w:ilvl="0" w:tplc="0902FC3C">
+      <w:start w:val="1"/>
+      <w:numFmt w:val="bullet"/>
+      <w:lvlText w:val="□"/>
+      <w:lvlJc w:val="left"/>
+      <w:pPr>
+        <w:ind w:left="720" w:hanging="360"/>
+      </w:pPr>
+      <w:rPr>
+        <w:rFonts w:ascii="Courier New" w:hAnsi="Courier New" w:hint="default"/>
+      </w:rPr>
+    </w:lvl>
+    <w:lvl w:ilvl="1" w:tplc="08070003" w:tentative="1">
+      <w:start w:val="1"/>
+      <w:numFmt w:val="bullet"/>
+      <w:lvlText w:val="o"/>
+      <w:lvlJc w:val="left"/>
+      <w:pPr>
+        <w:ind w:left="1440" w:hanging="360"/>
+      </w:pPr>
+      <w:rPr>
+        <w:rFonts w:ascii="Courier New" w:hAnsi="Courier New" w:cs="Courier New" w:hint="default"/>
+      </w:rPr>
+    </w:lvl>
+    <w:lvl w:ilvl="2" w:tplc="08070005" w:tentative="1">
+      <w:start w:val="1"/>
+      <w:numFmt w:val="bullet"/>
+      <w:lvlText w:val=""/>
+      <w:lvlJc w:val="left"/>
+      <w:pPr>
+        <w:ind w:left="2160" w:hanging="360"/>
+      </w:pPr>
+      <w:rPr>
+        <w:rFonts w:ascii="Wingdings" w:hAnsi="Wingdings" w:hint="default"/>
+      </w:rPr>
+    </w:lvl>
+    <w:lvl w:ilvl="3" w:tplc="08070001" w:tentative="1">
+      <w:start w:val="1"/>
+      <w:numFmt w:val="bullet"/>
+      <w:lvlText w:val=""/>
+      <w:lvlJc w:val="left"/>
+      <w:pPr>
+        <w:ind w:left="2880" w:hanging="360"/>
+      </w:pPr>
+      <w:rPr>
+        <w:rFonts w:ascii="Symbol" w:hAnsi="Symbol" w:hint="default"/>
+      </w:rPr>
+    </w:lvl>
+    <w:lvl w:ilvl="4" w:tplc="08070003" w:tentative="1">
+      <w:start w:val="1"/>
+      <w:numFmt w:val="bullet"/>
+      <w:lvlText w:val="o"/>
+      <w:lvlJc w:val="left"/>
+      <w:pPr>
+        <w:ind w:left="3600" w:hanging="360"/>
+      </w:pPr>
+      <w:rPr>
+        <w:rFonts w:ascii="Courier New" w:hAnsi="Courier New" w:cs="Courier New" w:hint="default"/>
+      </w:rPr>
+    </w:lvl>
+    <w:lvl w:ilvl="5" w:tplc="08070005" w:tentative="1">
+      <w:start w:val="1"/>
+      <w:numFmt w:val="bullet"/>
+      <w:lvlText w:val=""/>
+      <w:lvlJc w:val="left"/>
+      <w:pPr>
+        <w:ind w:left="4320" w:hanging="360"/>
+      </w:pPr>
+      <w:rPr>
+        <w:rFonts w:ascii="Wingdings" w:hAnsi="Wingdings" w:hint="default"/>
+      </w:rPr>
+    </w:lvl>
+    <w:lvl w:ilvl="6" w:tplc="08070001" w:tentative="1">
+      <w:start w:val="1"/>
+      <w:numFmt w:val="bullet"/>
+      <w:lvlText w:val=""/>
+      <w:lvlJc w:val="left"/>
+      <w:pPr>
+        <w:ind w:left="5040" w:hanging="360"/>
+      </w:pPr>
+      <w:rPr>
+        <w:rFonts w:ascii="Symbol" w:hAnsi="Symbol" w:hint="default"/>
+      </w:rPr>
+    </w:lvl>
+    <w:lvl w:ilvl="7" w:tplc="08070003" w:tentative="1">
+      <w:start w:val="1"/>
+      <w:numFmt w:val="bullet"/>
+      <w:lvlText w:val="o"/>
+      <w:lvlJc w:val="left"/>
+      <w:pPr>
+        <w:ind w:left="5760" w:hanging="360"/>
+      </w:pPr>
+      <w:rPr>
+        <w:rFonts w:ascii="Courier New" w:hAnsi="Courier New" w:cs="Courier New" w:hint="default"/>
+      </w:rPr>
+    </w:lvl>
+    <w:lvl w:ilvl="8" w:tplc="08070005" w:tentative="1">
+      <w:start w:val="1"/>
+      <w:numFmt w:val="bullet"/>
+      <w:lvlText w:val=""/>
+      <w:lvlJc w:val="left"/>
+      <w:pPr>
+        <w:ind w:left="6480" w:hanging="360"/>
+      </w:pPr>
+      <w:rPr>
+        <w:rFonts w:ascii="Wingdings" w:hAnsi="Wingdings" w:hint="default"/>
+      </w:rPr>
+    </w:lvl>
+  </w:abstractNum>
+  <w:abstractNum w:abstractNumId="14" w15:restartNumberingAfterBreak="0">
     <w:nsid w:val="79D24E19"/>
     <w:multiLevelType w:val="hybridMultilevel"/>
     <w:tmpl w:val="CA3E6190"/>
@@ -3895,7 +4991,7 @@
       </w:rPr>
     </w:lvl>
   </w:abstractNum>
-  <w:abstractNum w:abstractNumId="11" w15:restartNumberingAfterBreak="0">
+  <w:abstractNum w:abstractNumId="15" w15:restartNumberingAfterBreak="0">
     <w:nsid w:val="7B567892"/>
     <w:multiLevelType w:val="hybridMultilevel"/>
     <w:tmpl w:val="81F65526"/>
@@ -4008,7 +5104,7 @@
       </w:rPr>
     </w:lvl>
   </w:abstractNum>
-  <w:abstractNum w:abstractNumId="12" w15:restartNumberingAfterBreak="0">
+  <w:abstractNum w:abstractNumId="16" w15:restartNumberingAfterBreak="0">
     <w:nsid w:val="7EAB3892"/>
     <w:multiLevelType w:val="hybridMultilevel"/>
     <w:tmpl w:val="113ECEEC"/>
@@ -4122,43 +5218,55 @@
     </w:lvl>
   </w:abstractNum>
   <w:num w:numId="1">
-    <w:abstractNumId w:val="11"/>
+    <w:abstractNumId w:val="15"/>
   </w:num>
   <w:num w:numId="2">
-    <w:abstractNumId w:val="4"/>
+    <w:abstractNumId w:val="6"/>
   </w:num>
   <w:num w:numId="3">
     <w:abstractNumId w:val="2"/>
   </w:num>
   <w:num w:numId="4">
-    <w:abstractNumId w:val="12"/>
+    <w:abstractNumId w:val="16"/>
   </w:num>
   <w:num w:numId="5">
-    <w:abstractNumId w:val="7"/>
+    <w:abstractNumId w:val="9"/>
   </w:num>
   <w:num w:numId="6">
     <w:abstractNumId w:val="1"/>
   </w:num>
   <w:num w:numId="7">
-    <w:abstractNumId w:val="9"/>
+    <w:abstractNumId w:val="12"/>
   </w:num>
   <w:num w:numId="8">
+    <w:abstractNumId w:val="10"/>
+  </w:num>
+  <w:num w:numId="9">
     <w:abstractNumId w:val="8"/>
   </w:num>
-  <w:num w:numId="9">
-    <w:abstractNumId w:val="6"/>
-  </w:num>
   <w:num w:numId="10">
-    <w:abstractNumId w:val="5"/>
+    <w:abstractNumId w:val="7"/>
   </w:num>
   <w:num w:numId="11">
-    <w:abstractNumId w:val="10"/>
+    <w:abstractNumId w:val="14"/>
   </w:num>
   <w:num w:numId="12">
     <w:abstractNumId w:val="0"/>
   </w:num>
   <w:num w:numId="13">
+    <w:abstractNumId w:val="5"/>
+  </w:num>
+  <w:num w:numId="14">
     <w:abstractNumId w:val="3"/>
+  </w:num>
+  <w:num w:numId="15">
+    <w:abstractNumId w:val="13"/>
+  </w:num>
+  <w:num w:numId="16">
+    <w:abstractNumId w:val="4"/>
+  </w:num>
+  <w:num w:numId="17">
+    <w:abstractNumId w:val="11"/>
   </w:num>
 </w:numbering>
 </file>
@@ -4180,7 +5288,7 @@
       </w:pPr>
     </w:pPrDefault>
   </w:docDefaults>
-  <w:latentStyles w:defLockedState="0" w:defUIPriority="99" w:defSemiHidden="0" w:defUnhideWhenUsed="0" w:defQFormat="0" w:count="377">
+  <w:latentStyles w:defLockedState="0" w:defUIPriority="99" w:defSemiHidden="0" w:defUnhideWhenUsed="0" w:defQFormat="0" w:count="376">
     <w:lsdException w:name="Normal" w:uiPriority="0" w:qFormat="1"/>
     <w:lsdException w:name="heading 1" w:uiPriority="9" w:qFormat="1"/>
     <w:lsdException w:name="heading 2" w:semiHidden="1" w:uiPriority="9" w:unhideWhenUsed="1" w:qFormat="1"/>
@@ -4557,15 +5665,255 @@
     <w:lsdException w:name="Hashtag" w:semiHidden="1" w:unhideWhenUsed="1"/>
     <w:lsdException w:name="Unresolved Mention" w:semiHidden="1" w:unhideWhenUsed="1"/>
     <w:lsdException w:name="Smart Link" w:semiHidden="1" w:unhideWhenUsed="1"/>
-    <w:lsdException w:name="Smart Link Error" w:semiHidden="1" w:unhideWhenUsed="1"/>
   </w:latentStyles>
   <w:style w:type="paragraph" w:default="1" w:styleId="Standard">
     <w:name w:val="Normal"/>
     <w:qFormat/>
   </w:style>
+  <w:style w:type="paragraph" w:styleId="berschrift1">
+    <w:name w:val="heading 1"/>
+    <w:basedOn w:val="Standard"/>
+    <w:next w:val="Standard"/>
+    <w:link w:val="berschrift1Zchn"/>
+    <w:autoRedefine/>
+    <w:uiPriority w:val="9"/>
+    <w:qFormat/>
+    <w:rsid w:val="00EE3A53"/>
+    <w:pPr>
+      <w:keepNext/>
+      <w:keepLines/>
+      <w:numPr>
+        <w:numId w:val="16"/>
+      </w:numPr>
+      <w:spacing w:after="0"/>
+      <w:outlineLvl w:val="0"/>
+    </w:pPr>
+    <w:rPr>
+      <w:rFonts w:asciiTheme="majorHAnsi" w:eastAsiaTheme="majorEastAsia" w:hAnsiTheme="majorHAnsi" w:cstheme="majorBidi"/>
+      <w:color w:val="996633"/>
+      <w:sz w:val="52"/>
+      <w:szCs w:val="32"/>
+    </w:rPr>
+  </w:style>
+  <w:style w:type="paragraph" w:styleId="berschrift2">
+    <w:name w:val="heading 2"/>
+    <w:basedOn w:val="Standard"/>
+    <w:next w:val="Standard"/>
+    <w:link w:val="berschrift2Zchn"/>
+    <w:autoRedefine/>
+    <w:uiPriority w:val="9"/>
+    <w:unhideWhenUsed/>
+    <w:qFormat/>
+    <w:rsid w:val="00EE3A53"/>
+    <w:pPr>
+      <w:keepNext/>
+      <w:keepLines/>
+      <w:numPr>
+        <w:ilvl w:val="1"/>
+        <w:numId w:val="16"/>
+      </w:numPr>
+      <w:spacing w:before="40" w:after="0"/>
+      <w:ind w:left="709" w:hanging="709"/>
+      <w:outlineLvl w:val="1"/>
+    </w:pPr>
+    <w:rPr>
+      <w:rFonts w:asciiTheme="majorHAnsi" w:hAnsiTheme="majorHAnsi" w:cstheme="majorHAnsi"/>
+      <w:noProof/>
+      <w:sz w:val="32"/>
+      <w:szCs w:val="52"/>
+    </w:rPr>
+  </w:style>
+  <w:style w:type="paragraph" w:styleId="berschrift3">
+    <w:name w:val="heading 3"/>
+    <w:basedOn w:val="Standard"/>
+    <w:next w:val="Standard"/>
+    <w:link w:val="berschrift3Zchn"/>
+    <w:uiPriority w:val="9"/>
+    <w:semiHidden/>
+    <w:unhideWhenUsed/>
+    <w:qFormat/>
+    <w:rsid w:val="00EE3A53"/>
+    <w:pPr>
+      <w:keepNext/>
+      <w:keepLines/>
+      <w:numPr>
+        <w:ilvl w:val="2"/>
+        <w:numId w:val="16"/>
+      </w:numPr>
+      <w:spacing w:before="40" w:after="0"/>
+      <w:outlineLvl w:val="2"/>
+    </w:pPr>
+    <w:rPr>
+      <w:rFonts w:asciiTheme="majorHAnsi" w:eastAsiaTheme="majorEastAsia" w:hAnsiTheme="majorHAnsi" w:cstheme="majorBidi"/>
+      <w:color w:val="1F3763" w:themeColor="accent1" w:themeShade="7F"/>
+      <w:sz w:val="24"/>
+      <w:szCs w:val="24"/>
+    </w:rPr>
+  </w:style>
+  <w:style w:type="paragraph" w:styleId="berschrift4">
+    <w:name w:val="heading 4"/>
+    <w:basedOn w:val="Standard"/>
+    <w:next w:val="Standard"/>
+    <w:link w:val="berschrift4Zchn"/>
+    <w:uiPriority w:val="9"/>
+    <w:semiHidden/>
+    <w:unhideWhenUsed/>
+    <w:qFormat/>
+    <w:rsid w:val="00EE3A53"/>
+    <w:pPr>
+      <w:keepNext/>
+      <w:keepLines/>
+      <w:numPr>
+        <w:ilvl w:val="3"/>
+        <w:numId w:val="16"/>
+      </w:numPr>
+      <w:spacing w:before="40" w:after="0"/>
+      <w:outlineLvl w:val="3"/>
+    </w:pPr>
+    <w:rPr>
+      <w:rFonts w:asciiTheme="majorHAnsi" w:eastAsiaTheme="majorEastAsia" w:hAnsiTheme="majorHAnsi" w:cstheme="majorBidi"/>
+      <w:i/>
+      <w:iCs/>
+      <w:color w:val="2F5496" w:themeColor="accent1" w:themeShade="BF"/>
+    </w:rPr>
+  </w:style>
+  <w:style w:type="paragraph" w:styleId="berschrift5">
+    <w:name w:val="heading 5"/>
+    <w:basedOn w:val="Standard"/>
+    <w:next w:val="Standard"/>
+    <w:link w:val="berschrift5Zchn"/>
+    <w:uiPriority w:val="9"/>
+    <w:semiHidden/>
+    <w:unhideWhenUsed/>
+    <w:qFormat/>
+    <w:rsid w:val="00EE3A53"/>
+    <w:pPr>
+      <w:keepNext/>
+      <w:keepLines/>
+      <w:numPr>
+        <w:ilvl w:val="4"/>
+        <w:numId w:val="16"/>
+      </w:numPr>
+      <w:spacing w:before="40" w:after="0"/>
+      <w:outlineLvl w:val="4"/>
+    </w:pPr>
+    <w:rPr>
+      <w:rFonts w:asciiTheme="majorHAnsi" w:eastAsiaTheme="majorEastAsia" w:hAnsiTheme="majorHAnsi" w:cstheme="majorBidi"/>
+      <w:color w:val="2F5496" w:themeColor="accent1" w:themeShade="BF"/>
+    </w:rPr>
+  </w:style>
+  <w:style w:type="paragraph" w:styleId="berschrift6">
+    <w:name w:val="heading 6"/>
+    <w:basedOn w:val="Standard"/>
+    <w:next w:val="Standard"/>
+    <w:link w:val="berschrift6Zchn"/>
+    <w:uiPriority w:val="9"/>
+    <w:semiHidden/>
+    <w:unhideWhenUsed/>
+    <w:qFormat/>
+    <w:rsid w:val="00EE3A53"/>
+    <w:pPr>
+      <w:keepNext/>
+      <w:keepLines/>
+      <w:numPr>
+        <w:ilvl w:val="5"/>
+        <w:numId w:val="16"/>
+      </w:numPr>
+      <w:spacing w:before="40" w:after="0"/>
+      <w:outlineLvl w:val="5"/>
+    </w:pPr>
+    <w:rPr>
+      <w:rFonts w:asciiTheme="majorHAnsi" w:eastAsiaTheme="majorEastAsia" w:hAnsiTheme="majorHAnsi" w:cstheme="majorBidi"/>
+      <w:color w:val="1F3763" w:themeColor="accent1" w:themeShade="7F"/>
+    </w:rPr>
+  </w:style>
+  <w:style w:type="paragraph" w:styleId="berschrift7">
+    <w:name w:val="heading 7"/>
+    <w:basedOn w:val="Standard"/>
+    <w:next w:val="Standard"/>
+    <w:link w:val="berschrift7Zchn"/>
+    <w:uiPriority w:val="9"/>
+    <w:semiHidden/>
+    <w:unhideWhenUsed/>
+    <w:qFormat/>
+    <w:rsid w:val="00EE3A53"/>
+    <w:pPr>
+      <w:keepNext/>
+      <w:keepLines/>
+      <w:numPr>
+        <w:ilvl w:val="6"/>
+        <w:numId w:val="16"/>
+      </w:numPr>
+      <w:spacing w:before="40" w:after="0"/>
+      <w:outlineLvl w:val="6"/>
+    </w:pPr>
+    <w:rPr>
+      <w:rFonts w:asciiTheme="majorHAnsi" w:eastAsiaTheme="majorEastAsia" w:hAnsiTheme="majorHAnsi" w:cstheme="majorBidi"/>
+      <w:i/>
+      <w:iCs/>
+      <w:color w:val="1F3763" w:themeColor="accent1" w:themeShade="7F"/>
+    </w:rPr>
+  </w:style>
+  <w:style w:type="paragraph" w:styleId="berschrift8">
+    <w:name w:val="heading 8"/>
+    <w:basedOn w:val="Standard"/>
+    <w:next w:val="Standard"/>
+    <w:link w:val="berschrift8Zchn"/>
+    <w:uiPriority w:val="9"/>
+    <w:semiHidden/>
+    <w:unhideWhenUsed/>
+    <w:qFormat/>
+    <w:rsid w:val="00EE3A53"/>
+    <w:pPr>
+      <w:keepNext/>
+      <w:keepLines/>
+      <w:numPr>
+        <w:ilvl w:val="7"/>
+        <w:numId w:val="16"/>
+      </w:numPr>
+      <w:spacing w:before="40" w:after="0"/>
+      <w:outlineLvl w:val="7"/>
+    </w:pPr>
+    <w:rPr>
+      <w:rFonts w:asciiTheme="majorHAnsi" w:eastAsiaTheme="majorEastAsia" w:hAnsiTheme="majorHAnsi" w:cstheme="majorBidi"/>
+      <w:color w:val="272727" w:themeColor="text1" w:themeTint="D8"/>
+      <w:sz w:val="21"/>
+      <w:szCs w:val="21"/>
+    </w:rPr>
+  </w:style>
+  <w:style w:type="paragraph" w:styleId="berschrift9">
+    <w:name w:val="heading 9"/>
+    <w:basedOn w:val="Standard"/>
+    <w:next w:val="Standard"/>
+    <w:link w:val="berschrift9Zchn"/>
+    <w:uiPriority w:val="9"/>
+    <w:semiHidden/>
+    <w:unhideWhenUsed/>
+    <w:qFormat/>
+    <w:rsid w:val="00EE3A53"/>
+    <w:pPr>
+      <w:keepNext/>
+      <w:keepLines/>
+      <w:numPr>
+        <w:ilvl w:val="8"/>
+        <w:numId w:val="16"/>
+      </w:numPr>
+      <w:spacing w:before="40" w:after="0"/>
+      <w:outlineLvl w:val="8"/>
+    </w:pPr>
+    <w:rPr>
+      <w:rFonts w:asciiTheme="majorHAnsi" w:eastAsiaTheme="majorEastAsia" w:hAnsiTheme="majorHAnsi" w:cstheme="majorBidi"/>
+      <w:i/>
+      <w:iCs/>
+      <w:color w:val="272727" w:themeColor="text1" w:themeTint="D8"/>
+      <w:sz w:val="21"/>
+      <w:szCs w:val="21"/>
+    </w:rPr>
+  </w:style>
   <w:style w:type="character" w:default="1" w:styleId="Absatz-Standardschriftart">
     <w:name w:val="Default Paragraph Font"/>
     <w:uiPriority w:val="1"/>
+    <w:semiHidden/>
     <w:unhideWhenUsed/>
   </w:style>
   <w:style w:type="table" w:default="1" w:styleId="NormaleTabelle">
@@ -4613,6 +5961,7 @@
   </w:style>
   <w:style w:type="paragraph" w:styleId="KeinLeerraum">
     <w:name w:val="No Spacing"/>
+    <w:link w:val="KeinLeerraumZchn"/>
     <w:uiPriority w:val="1"/>
     <w:qFormat/>
     <w:rsid w:val="004574B3"/>
@@ -4683,12 +6032,193 @@
       </w:tblBorders>
     </w:tblPr>
   </w:style>
+  <w:style w:type="paragraph" w:customStyle="1" w:styleId="U1">
+    <w:name w:val="U1"/>
+    <w:basedOn w:val="Standard"/>
+    <w:qFormat/>
+    <w:rsid w:val="00F130AE"/>
+    <w:pPr>
+      <w:spacing w:after="0" w:line="240" w:lineRule="auto"/>
+    </w:pPr>
+    <w:rPr>
+      <w:rFonts w:asciiTheme="majorHAnsi" w:hAnsiTheme="majorHAnsi" w:cstheme="majorHAnsi"/>
+      <w:noProof/>
+      <w:sz w:val="32"/>
+      <w:szCs w:val="52"/>
+    </w:rPr>
+  </w:style>
+  <w:style w:type="paragraph" w:customStyle="1" w:styleId="U2">
+    <w:name w:val="U2"/>
+    <w:basedOn w:val="Standard"/>
+    <w:link w:val="U2Zchn"/>
+    <w:qFormat/>
+    <w:rsid w:val="00F130AE"/>
+    <w:rPr>
+      <w:rFonts w:asciiTheme="majorHAnsi" w:hAnsiTheme="majorHAnsi" w:cstheme="majorHAnsi"/>
+    </w:rPr>
+  </w:style>
+  <w:style w:type="paragraph" w:customStyle="1" w:styleId="Linien">
+    <w:name w:val="Linien"/>
+    <w:basedOn w:val="KeinLeerraum"/>
+    <w:link w:val="LinienZchn"/>
+    <w:qFormat/>
+    <w:rsid w:val="00F130AE"/>
+    <w:pPr>
+      <w:pBdr>
+        <w:between w:val="single" w:sz="4" w:space="1" w:color="A6A6A6" w:themeColor="background1" w:themeShade="A6"/>
+      </w:pBdr>
+    </w:pPr>
+  </w:style>
+  <w:style w:type="character" w:customStyle="1" w:styleId="U2Zchn">
+    <w:name w:val="U2 Zchn"/>
+    <w:basedOn w:val="Absatz-Standardschriftart"/>
+    <w:link w:val="U2"/>
+    <w:rsid w:val="00F130AE"/>
+    <w:rPr>
+      <w:rFonts w:asciiTheme="majorHAnsi" w:hAnsiTheme="majorHAnsi" w:cstheme="majorHAnsi"/>
+    </w:rPr>
+  </w:style>
+  <w:style w:type="character" w:customStyle="1" w:styleId="LinienZchn">
+    <w:name w:val="Linien Zchn"/>
+    <w:basedOn w:val="Absatz-Standardschriftart"/>
+    <w:link w:val="Linien"/>
+    <w:rsid w:val="00F130AE"/>
+  </w:style>
+  <w:style w:type="character" w:customStyle="1" w:styleId="berschrift1Zchn">
+    <w:name w:val="Überschrift 1 Zchn"/>
+    <w:basedOn w:val="Absatz-Standardschriftart"/>
+    <w:link w:val="berschrift1"/>
+    <w:uiPriority w:val="9"/>
+    <w:rsid w:val="00EE3A53"/>
+    <w:rPr>
+      <w:rFonts w:asciiTheme="majorHAnsi" w:eastAsiaTheme="majorEastAsia" w:hAnsiTheme="majorHAnsi" w:cstheme="majorBidi"/>
+      <w:color w:val="996633"/>
+      <w:sz w:val="52"/>
+      <w:szCs w:val="32"/>
+    </w:rPr>
+  </w:style>
+  <w:style w:type="character" w:customStyle="1" w:styleId="berschrift2Zchn">
+    <w:name w:val="Überschrift 2 Zchn"/>
+    <w:basedOn w:val="Absatz-Standardschriftart"/>
+    <w:link w:val="berschrift2"/>
+    <w:uiPriority w:val="9"/>
+    <w:rsid w:val="00EE3A53"/>
+    <w:rPr>
+      <w:rFonts w:asciiTheme="majorHAnsi" w:hAnsiTheme="majorHAnsi" w:cstheme="majorHAnsi"/>
+      <w:noProof/>
+      <w:sz w:val="32"/>
+      <w:szCs w:val="52"/>
+    </w:rPr>
+  </w:style>
+  <w:style w:type="character" w:customStyle="1" w:styleId="berschrift3Zchn">
+    <w:name w:val="Überschrift 3 Zchn"/>
+    <w:basedOn w:val="Absatz-Standardschriftart"/>
+    <w:link w:val="berschrift3"/>
+    <w:uiPriority w:val="9"/>
+    <w:semiHidden/>
+    <w:rsid w:val="00EE3A53"/>
+    <w:rPr>
+      <w:rFonts w:asciiTheme="majorHAnsi" w:eastAsiaTheme="majorEastAsia" w:hAnsiTheme="majorHAnsi" w:cstheme="majorBidi"/>
+      <w:color w:val="1F3763" w:themeColor="accent1" w:themeShade="7F"/>
+      <w:sz w:val="24"/>
+      <w:szCs w:val="24"/>
+    </w:rPr>
+  </w:style>
+  <w:style w:type="character" w:customStyle="1" w:styleId="berschrift4Zchn">
+    <w:name w:val="Überschrift 4 Zchn"/>
+    <w:basedOn w:val="Absatz-Standardschriftart"/>
+    <w:link w:val="berschrift4"/>
+    <w:uiPriority w:val="9"/>
+    <w:semiHidden/>
+    <w:rsid w:val="00EE3A53"/>
+    <w:rPr>
+      <w:rFonts w:asciiTheme="majorHAnsi" w:eastAsiaTheme="majorEastAsia" w:hAnsiTheme="majorHAnsi" w:cstheme="majorBidi"/>
+      <w:i/>
+      <w:iCs/>
+      <w:color w:val="2F5496" w:themeColor="accent1" w:themeShade="BF"/>
+    </w:rPr>
+  </w:style>
+  <w:style w:type="character" w:customStyle="1" w:styleId="berschrift5Zchn">
+    <w:name w:val="Überschrift 5 Zchn"/>
+    <w:basedOn w:val="Absatz-Standardschriftart"/>
+    <w:link w:val="berschrift5"/>
+    <w:uiPriority w:val="9"/>
+    <w:semiHidden/>
+    <w:rsid w:val="00EE3A53"/>
+    <w:rPr>
+      <w:rFonts w:asciiTheme="majorHAnsi" w:eastAsiaTheme="majorEastAsia" w:hAnsiTheme="majorHAnsi" w:cstheme="majorBidi"/>
+      <w:color w:val="2F5496" w:themeColor="accent1" w:themeShade="BF"/>
+    </w:rPr>
+  </w:style>
+  <w:style w:type="character" w:customStyle="1" w:styleId="berschrift6Zchn">
+    <w:name w:val="Überschrift 6 Zchn"/>
+    <w:basedOn w:val="Absatz-Standardschriftart"/>
+    <w:link w:val="berschrift6"/>
+    <w:uiPriority w:val="9"/>
+    <w:semiHidden/>
+    <w:rsid w:val="00EE3A53"/>
+    <w:rPr>
+      <w:rFonts w:asciiTheme="majorHAnsi" w:eastAsiaTheme="majorEastAsia" w:hAnsiTheme="majorHAnsi" w:cstheme="majorBidi"/>
+      <w:color w:val="1F3763" w:themeColor="accent1" w:themeShade="7F"/>
+    </w:rPr>
+  </w:style>
+  <w:style w:type="character" w:customStyle="1" w:styleId="berschrift7Zchn">
+    <w:name w:val="Überschrift 7 Zchn"/>
+    <w:basedOn w:val="Absatz-Standardschriftart"/>
+    <w:link w:val="berschrift7"/>
+    <w:uiPriority w:val="9"/>
+    <w:semiHidden/>
+    <w:rsid w:val="00EE3A53"/>
+    <w:rPr>
+      <w:rFonts w:asciiTheme="majorHAnsi" w:eastAsiaTheme="majorEastAsia" w:hAnsiTheme="majorHAnsi" w:cstheme="majorBidi"/>
+      <w:i/>
+      <w:iCs/>
+      <w:color w:val="1F3763" w:themeColor="accent1" w:themeShade="7F"/>
+    </w:rPr>
+  </w:style>
+  <w:style w:type="character" w:customStyle="1" w:styleId="berschrift8Zchn">
+    <w:name w:val="Überschrift 8 Zchn"/>
+    <w:basedOn w:val="Absatz-Standardschriftart"/>
+    <w:link w:val="berschrift8"/>
+    <w:uiPriority w:val="9"/>
+    <w:semiHidden/>
+    <w:rsid w:val="00EE3A53"/>
+    <w:rPr>
+      <w:rFonts w:asciiTheme="majorHAnsi" w:eastAsiaTheme="majorEastAsia" w:hAnsiTheme="majorHAnsi" w:cstheme="majorBidi"/>
+      <w:color w:val="272727" w:themeColor="text1" w:themeTint="D8"/>
+      <w:sz w:val="21"/>
+      <w:szCs w:val="21"/>
+    </w:rPr>
+  </w:style>
+  <w:style w:type="character" w:customStyle="1" w:styleId="berschrift9Zchn">
+    <w:name w:val="Überschrift 9 Zchn"/>
+    <w:basedOn w:val="Absatz-Standardschriftart"/>
+    <w:link w:val="berschrift9"/>
+    <w:uiPriority w:val="9"/>
+    <w:semiHidden/>
+    <w:rsid w:val="00EE3A53"/>
+    <w:rPr>
+      <w:rFonts w:asciiTheme="majorHAnsi" w:eastAsiaTheme="majorEastAsia" w:hAnsiTheme="majorHAnsi" w:cstheme="majorBidi"/>
+      <w:i/>
+      <w:iCs/>
+      <w:color w:val="272727" w:themeColor="text1" w:themeTint="D8"/>
+      <w:sz w:val="21"/>
+      <w:szCs w:val="21"/>
+    </w:rPr>
+  </w:style>
+  <w:style w:type="character" w:customStyle="1" w:styleId="KeinLeerraumZchn">
+    <w:name w:val="Kein Leerraum Zchn"/>
+    <w:basedOn w:val="Absatz-Standardschriftart"/>
+    <w:link w:val="KeinLeerraum"/>
+    <w:uiPriority w:val="1"/>
+    <w:rsid w:val="00EE3A53"/>
+  </w:style>
   <w:style w:type="character" w:styleId="Platzhaltertext">
     <w:name w:val="Placeholder Text"/>
     <w:basedOn w:val="Absatz-Standardschriftart"/>
     <w:uiPriority w:val="99"/>
     <w:semiHidden/>
-    <w:rsid w:val="009E2044"/>
+    <w:rsid w:val="000D7858"/>
     <w:rPr>
       <w:color w:val="808080"/>
     </w:rPr>
@@ -4712,7 +6242,7 @@
         <w:behaviors>
           <w:behavior w:val="content"/>
         </w:behaviors>
-        <w:guid w:val="{B8E82894-0316-477A-858F-87CBA5998404}"/>
+        <w:guid w:val="{F0E322B3-7418-4A8A-84D9-07604BA89CCE}"/>
       </w:docPartPr>
       <w:docPartBody>
         <w:p>
@@ -4727,7 +6257,7 @@
     </w:docPart>
     <w:docPart>
       <w:docPartPr>
-        <w:name w:val="2352B0DFF5B540AA97DC90AAA7002620"/>
+        <w:name w:val="C72E7017A8494FBF8EB4E498DB577759"/>
         <w:category>
           <w:name w:val="Allgemein"/>
           <w:gallery w:val="placeholder"/>
@@ -4738,12 +6268,12 @@
         <w:behaviors>
           <w:behavior w:val="content"/>
         </w:behaviors>
-        <w:guid w:val="{AE94F119-1ED3-48A8-8D67-E3B3C4F84046}"/>
+        <w:guid w:val="{17FDD4DA-193C-446F-A48E-B3BCB7015101}"/>
       </w:docPartPr>
       <w:docPartBody>
         <w:p>
           <w:pPr>
-            <w:pStyle w:val="2352B0DFF5B540AA97DC90AAA7002620"/>
+            <w:pStyle w:val="C72E7017A8494FBF8EB4E498DB577759"/>
           </w:pPr>
           <w:r>
             <w:rPr>
@@ -4756,7 +6286,7 @@
     </w:docPart>
     <w:docPart>
       <w:docPartPr>
-        <w:name w:val="E89401E7CAA447DB8B928284AF9B5C29"/>
+        <w:name w:val="576AA80CBBC74C4490995839B9C4784A"/>
         <w:category>
           <w:name w:val="Allgemein"/>
           <w:gallery w:val="placeholder"/>
@@ -4767,12 +6297,12 @@
         <w:behaviors>
           <w:behavior w:val="content"/>
         </w:behaviors>
-        <w:guid w:val="{59E79DED-6752-4083-BA9F-74C6A2BF7D61}"/>
+        <w:guid w:val="{F2B87FF3-35D9-4E02-8E24-3CB82F293431}"/>
       </w:docPartPr>
       <w:docPartBody>
         <w:p>
           <w:pPr>
-            <w:pStyle w:val="E89401E7CAA447DB8B928284AF9B5C29"/>
+            <w:pStyle w:val="576AA80CBBC74C4490995839B9C4784A"/>
           </w:pPr>
           <w:r>
             <w:rPr>
@@ -4785,7 +6315,7 @@
     </w:docPart>
     <w:docPart>
       <w:docPartPr>
-        <w:name w:val="1E8B84332C8841588A74EAD6198660F1"/>
+        <w:name w:val="A83710EDA2F7408CA5B6C30FF6318DE3"/>
         <w:category>
           <w:name w:val="Allgemein"/>
           <w:gallery w:val="placeholder"/>
@@ -4796,12 +6326,12 @@
         <w:behaviors>
           <w:behavior w:val="content"/>
         </w:behaviors>
-        <w:guid w:val="{229CE99B-6011-450F-903D-44C8EF2DB730}"/>
+        <w:guid w:val="{19C982AF-5165-4EDA-8E8B-64FEAC4F6DBE}"/>
       </w:docPartPr>
       <w:docPartBody>
         <w:p>
           <w:pPr>
-            <w:pStyle w:val="1E8B84332C8841588A74EAD6198660F1"/>
+            <w:pStyle w:val="A83710EDA2F7408CA5B6C30FF6318DE3"/>
           </w:pPr>
           <w:r>
             <w:rPr>
@@ -4814,7 +6344,7 @@
     </w:docPart>
     <w:docPart>
       <w:docPartPr>
-        <w:name w:val="1E391EC91A294237B418492EC0432A21"/>
+        <w:name w:val="84A41A7C9BB941C1B8BD308A8C182B44"/>
         <w:category>
           <w:name w:val="Allgemein"/>
           <w:gallery w:val="placeholder"/>
@@ -4825,12 +6355,12 @@
         <w:behaviors>
           <w:behavior w:val="content"/>
         </w:behaviors>
-        <w:guid w:val="{43CC2A9E-CC82-49B9-9A03-849292ACEB07}"/>
+        <w:guid w:val="{E857A9D4-423D-4F18-AC66-F05A11A1C96C}"/>
       </w:docPartPr>
       <w:docPartBody>
         <w:p>
           <w:pPr>
-            <w:pStyle w:val="1E391EC91A294237B418492EC0432A21"/>
+            <w:pStyle w:val="84A41A7C9BB941C1B8BD308A8C182B44"/>
           </w:pPr>
           <w:r>
             <w:rPr>
@@ -4843,7 +6373,7 @@
     </w:docPart>
     <w:docPart>
       <w:docPartPr>
-        <w:name w:val="E6C15430FA0841D798D233DDF5D5AF1C"/>
+        <w:name w:val="AF2B357CADA04B80A26BAC4B2B36E13E"/>
         <w:category>
           <w:name w:val="Allgemein"/>
           <w:gallery w:val="placeholder"/>
@@ -4854,12 +6384,12 @@
         <w:behaviors>
           <w:behavior w:val="content"/>
         </w:behaviors>
-        <w:guid w:val="{D18F6347-E667-478F-B36D-901F97D3753D}"/>
+        <w:guid w:val="{B5703DB2-BFC7-4E3A-AD11-E4AAEEA9F1E7}"/>
       </w:docPartPr>
       <w:docPartBody>
         <w:p>
           <w:pPr>
-            <w:pStyle w:val="E6C15430FA0841D798D233DDF5D5AF1C"/>
+            <w:pStyle w:val="AF2B357CADA04B80A26BAC4B2B36E13E"/>
           </w:pPr>
           <w:r>
             <w:rPr>
@@ -4872,7 +6402,7 @@
     </w:docPart>
     <w:docPart>
       <w:docPartPr>
-        <w:name w:val="528BC32A9653475A949E34A4FF9997A3"/>
+        <w:name w:val="FF7D7010090B4C3099DABF90C11DB195"/>
         <w:category>
           <w:name w:val="Allgemein"/>
           <w:gallery w:val="placeholder"/>
@@ -4883,505 +6413,12 @@
         <w:behaviors>
           <w:behavior w:val="content"/>
         </w:behaviors>
-        <w:guid w:val="{6CE04679-53E0-4748-A0E3-CB6501782D56}"/>
+        <w:guid w:val="{EE3E8810-EF25-4213-811A-9964840BE2E0}"/>
       </w:docPartPr>
       <w:docPartBody>
         <w:p>
           <w:pPr>
-            <w:pStyle w:val="528BC32A9653475A949E34A4FF9997A3"/>
-          </w:pPr>
-          <w:r>
-            <w:rPr>
-              <w:rStyle w:val="Platzhaltertext"/>
-            </w:rPr>
-            <w:t>Klicken oder tippen Sie hier, um Text einzugeben.</w:t>
-          </w:r>
-        </w:p>
-      </w:docPartBody>
-    </w:docPart>
-    <w:docPart>
-      <w:docPartPr>
-        <w:name w:val="09C301DD4640441DBA9F3E8D6C64C83F"/>
-        <w:category>
-          <w:name w:val="Allgemein"/>
-          <w:gallery w:val="placeholder"/>
-        </w:category>
-        <w:types>
-          <w:type w:val="bbPlcHdr"/>
-        </w:types>
-        <w:behaviors>
-          <w:behavior w:val="content"/>
-        </w:behaviors>
-        <w:guid w:val="{D7ABFA9C-43F6-4D95-A0B2-55A2A83771C5}"/>
-      </w:docPartPr>
-      <w:docPartBody>
-        <w:p>
-          <w:pPr>
-            <w:pStyle w:val="09C301DD4640441DBA9F3E8D6C64C83F"/>
-          </w:pPr>
-          <w:r>
-            <w:rPr>
-              <w:rStyle w:val="Platzhaltertext"/>
-            </w:rPr>
-            <w:t>Klicken oder tippen Sie hier, um Text einzugeben.</w:t>
-          </w:r>
-        </w:p>
-      </w:docPartBody>
-    </w:docPart>
-    <w:docPart>
-      <w:docPartPr>
-        <w:name w:val="ABB09E2819DD457EB8CBAA96A5310C38"/>
-        <w:category>
-          <w:name w:val="Allgemein"/>
-          <w:gallery w:val="placeholder"/>
-        </w:category>
-        <w:types>
-          <w:type w:val="bbPlcHdr"/>
-        </w:types>
-        <w:behaviors>
-          <w:behavior w:val="content"/>
-        </w:behaviors>
-        <w:guid w:val="{553F676F-801F-4E7A-AAEF-961B5EF1811B}"/>
-      </w:docPartPr>
-      <w:docPartBody>
-        <w:p>
-          <w:pPr>
-            <w:pStyle w:val="ABB09E2819DD457EB8CBAA96A5310C38"/>
-          </w:pPr>
-          <w:r>
-            <w:rPr>
-              <w:rStyle w:val="Platzhaltertext"/>
-            </w:rPr>
-            <w:t>Klicken oder tippen Sie hier, um Text einzugeben.</w:t>
-          </w:r>
-        </w:p>
-      </w:docPartBody>
-    </w:docPart>
-    <w:docPart>
-      <w:docPartPr>
-        <w:name w:val="7E7A6372CB3A43CB88350571F090A5FD"/>
-        <w:category>
-          <w:name w:val="Allgemein"/>
-          <w:gallery w:val="placeholder"/>
-        </w:category>
-        <w:types>
-          <w:type w:val="bbPlcHdr"/>
-        </w:types>
-        <w:behaviors>
-          <w:behavior w:val="content"/>
-        </w:behaviors>
-        <w:guid w:val="{17BEECD2-CBE9-40ED-82A6-B91ADC9B0A65}"/>
-      </w:docPartPr>
-      <w:docPartBody>
-        <w:p>
-          <w:pPr>
-            <w:pStyle w:val="7E7A6372CB3A43CB88350571F090A5FD"/>
-          </w:pPr>
-          <w:r>
-            <w:rPr>
-              <w:rStyle w:val="Platzhaltertext"/>
-            </w:rPr>
-            <w:t>Klicken oder tippen Sie hier, um Text einzugeben.</w:t>
-          </w:r>
-        </w:p>
-      </w:docPartBody>
-    </w:docPart>
-    <w:docPart>
-      <w:docPartPr>
-        <w:name w:val="8FC249C59A8D4B3993C344397B6D0657"/>
-        <w:category>
-          <w:name w:val="Allgemein"/>
-          <w:gallery w:val="placeholder"/>
-        </w:category>
-        <w:types>
-          <w:type w:val="bbPlcHdr"/>
-        </w:types>
-        <w:behaviors>
-          <w:behavior w:val="content"/>
-        </w:behaviors>
-        <w:guid w:val="{85B325EF-A75D-4C7F-AFD0-F7D1D0361584}"/>
-      </w:docPartPr>
-      <w:docPartBody>
-        <w:p>
-          <w:pPr>
-            <w:pStyle w:val="8FC249C59A8D4B3993C344397B6D0657"/>
-          </w:pPr>
-          <w:r>
-            <w:rPr>
-              <w:rStyle w:val="Platzhaltertext"/>
-            </w:rPr>
-            <w:t>Klicken oder tippen Sie hier, um Text einzugeben.</w:t>
-          </w:r>
-        </w:p>
-      </w:docPartBody>
-    </w:docPart>
-    <w:docPart>
-      <w:docPartPr>
-        <w:name w:val="44CBB1126C624A278E76AF23C9000287"/>
-        <w:category>
-          <w:name w:val="Allgemein"/>
-          <w:gallery w:val="placeholder"/>
-        </w:category>
-        <w:types>
-          <w:type w:val="bbPlcHdr"/>
-        </w:types>
-        <w:behaviors>
-          <w:behavior w:val="content"/>
-        </w:behaviors>
-        <w:guid w:val="{D9A85B96-B056-4E67-BB19-FBC3DCB0AB81}"/>
-      </w:docPartPr>
-      <w:docPartBody>
-        <w:p>
-          <w:pPr>
-            <w:pStyle w:val="44CBB1126C624A278E76AF23C9000287"/>
-          </w:pPr>
-          <w:r>
-            <w:rPr>
-              <w:rStyle w:val="Platzhaltertext"/>
-            </w:rPr>
-            <w:t>Klicken oder tippen Sie hier, um Text einzugeben.</w:t>
-          </w:r>
-        </w:p>
-      </w:docPartBody>
-    </w:docPart>
-    <w:docPart>
-      <w:docPartPr>
-        <w:name w:val="2F1B78D90A7C4BB09D2844432340CA76"/>
-        <w:category>
-          <w:name w:val="Allgemein"/>
-          <w:gallery w:val="placeholder"/>
-        </w:category>
-        <w:types>
-          <w:type w:val="bbPlcHdr"/>
-        </w:types>
-        <w:behaviors>
-          <w:behavior w:val="content"/>
-        </w:behaviors>
-        <w:guid w:val="{F4D63A7E-7911-4567-8C0A-29F5179C57F0}"/>
-      </w:docPartPr>
-      <w:docPartBody>
-        <w:p>
-          <w:pPr>
-            <w:pStyle w:val="2F1B78D90A7C4BB09D2844432340CA76"/>
-          </w:pPr>
-          <w:r>
-            <w:rPr>
-              <w:rStyle w:val="Platzhaltertext"/>
-            </w:rPr>
-            <w:t>Klicken oder tippen Sie hier, um Text einzugeben.</w:t>
-          </w:r>
-        </w:p>
-      </w:docPartBody>
-    </w:docPart>
-    <w:docPart>
-      <w:docPartPr>
-        <w:name w:val="55DD2B33E72B43DDA6F6D3FE505C2574"/>
-        <w:category>
-          <w:name w:val="Allgemein"/>
-          <w:gallery w:val="placeholder"/>
-        </w:category>
-        <w:types>
-          <w:type w:val="bbPlcHdr"/>
-        </w:types>
-        <w:behaviors>
-          <w:behavior w:val="content"/>
-        </w:behaviors>
-        <w:guid w:val="{17ECFD5B-D5ED-4245-BEBE-56E9B786D8C4}"/>
-      </w:docPartPr>
-      <w:docPartBody>
-        <w:p>
-          <w:pPr>
-            <w:pStyle w:val="55DD2B33E72B43DDA6F6D3FE505C2574"/>
-          </w:pPr>
-          <w:r>
-            <w:rPr>
-              <w:rStyle w:val="Platzhaltertext"/>
-            </w:rPr>
-            <w:t>Klicken oder tippen Sie hier, um Text einzugeben.</w:t>
-          </w:r>
-        </w:p>
-      </w:docPartBody>
-    </w:docPart>
-    <w:docPart>
-      <w:docPartPr>
-        <w:name w:val="7672A7E4A51143E387CDA305BFCBC59A"/>
-        <w:category>
-          <w:name w:val="Allgemein"/>
-          <w:gallery w:val="placeholder"/>
-        </w:category>
-        <w:types>
-          <w:type w:val="bbPlcHdr"/>
-        </w:types>
-        <w:behaviors>
-          <w:behavior w:val="content"/>
-        </w:behaviors>
-        <w:guid w:val="{E223538D-4E09-41E4-91C8-66593741CA93}"/>
-      </w:docPartPr>
-      <w:docPartBody>
-        <w:p>
-          <w:pPr>
-            <w:pStyle w:val="7672A7E4A51143E387CDA305BFCBC59A"/>
-          </w:pPr>
-          <w:r>
-            <w:rPr>
-              <w:rStyle w:val="Platzhaltertext"/>
-            </w:rPr>
-            <w:t>Klicken oder tippen Sie hier, um Text einzugeben.</w:t>
-          </w:r>
-        </w:p>
-      </w:docPartBody>
-    </w:docPart>
-    <w:docPart>
-      <w:docPartPr>
-        <w:name w:val="743D8D0CFEC047ACBEF3D2AFCAC46FCD"/>
-        <w:category>
-          <w:name w:val="Allgemein"/>
-          <w:gallery w:val="placeholder"/>
-        </w:category>
-        <w:types>
-          <w:type w:val="bbPlcHdr"/>
-        </w:types>
-        <w:behaviors>
-          <w:behavior w:val="content"/>
-        </w:behaviors>
-        <w:guid w:val="{BC31164F-04E2-4D61-88AE-E3ECAF528ADC}"/>
-      </w:docPartPr>
-      <w:docPartBody>
-        <w:p>
-          <w:pPr>
-            <w:pStyle w:val="743D8D0CFEC047ACBEF3D2AFCAC46FCD"/>
-          </w:pPr>
-          <w:r>
-            <w:rPr>
-              <w:rStyle w:val="Platzhaltertext"/>
-            </w:rPr>
-            <w:t>Klicken oder tippen Sie hier, um Text einzugeben.</w:t>
-          </w:r>
-        </w:p>
-      </w:docPartBody>
-    </w:docPart>
-    <w:docPart>
-      <w:docPartPr>
-        <w:name w:val="228AEFF99CFF4394A9A08A92BAD5D28B"/>
-        <w:category>
-          <w:name w:val="Allgemein"/>
-          <w:gallery w:val="placeholder"/>
-        </w:category>
-        <w:types>
-          <w:type w:val="bbPlcHdr"/>
-        </w:types>
-        <w:behaviors>
-          <w:behavior w:val="content"/>
-        </w:behaviors>
-        <w:guid w:val="{F68B9E34-3017-495C-B079-3A24309E7F68}"/>
-      </w:docPartPr>
-      <w:docPartBody>
-        <w:p>
-          <w:pPr>
-            <w:pStyle w:val="228AEFF99CFF4394A9A08A92BAD5D28B"/>
-          </w:pPr>
-          <w:r>
-            <w:rPr>
-              <w:rStyle w:val="Platzhaltertext"/>
-            </w:rPr>
-            <w:t>Klicken oder tippen Sie hier, um Text einzugeben.</w:t>
-          </w:r>
-        </w:p>
-      </w:docPartBody>
-    </w:docPart>
-    <w:docPart>
-      <w:docPartPr>
-        <w:name w:val="B8538E1FE62E4F5185F64219288525A7"/>
-        <w:category>
-          <w:name w:val="Allgemein"/>
-          <w:gallery w:val="placeholder"/>
-        </w:category>
-        <w:types>
-          <w:type w:val="bbPlcHdr"/>
-        </w:types>
-        <w:behaviors>
-          <w:behavior w:val="content"/>
-        </w:behaviors>
-        <w:guid w:val="{BA7F5322-1D5D-4B67-882F-9B52ED69CE53}"/>
-      </w:docPartPr>
-      <w:docPartBody>
-        <w:p>
-          <w:pPr>
-            <w:pStyle w:val="B8538E1FE62E4F5185F64219288525A7"/>
-          </w:pPr>
-          <w:r>
-            <w:rPr>
-              <w:rStyle w:val="Platzhaltertext"/>
-            </w:rPr>
-            <w:t>Klicken oder tippen Sie hier, um Text einzugeben.</w:t>
-          </w:r>
-        </w:p>
-      </w:docPartBody>
-    </w:docPart>
-    <w:docPart>
-      <w:docPartPr>
-        <w:name w:val="59BDFF7E1F4D405380FA4B1A304B93CE"/>
-        <w:category>
-          <w:name w:val="Allgemein"/>
-          <w:gallery w:val="placeholder"/>
-        </w:category>
-        <w:types>
-          <w:type w:val="bbPlcHdr"/>
-        </w:types>
-        <w:behaviors>
-          <w:behavior w:val="content"/>
-        </w:behaviors>
-        <w:guid w:val="{BCAB988D-FF80-4F58-80E2-E84E78D9BCA9}"/>
-      </w:docPartPr>
-      <w:docPartBody>
-        <w:p>
-          <w:pPr>
-            <w:pStyle w:val="59BDFF7E1F4D405380FA4B1A304B93CE"/>
-          </w:pPr>
-          <w:r>
-            <w:rPr>
-              <w:rStyle w:val="Platzhaltertext"/>
-            </w:rPr>
-            <w:t>Klicken oder tippen Sie hier, um Text einzugeben.</w:t>
-          </w:r>
-        </w:p>
-      </w:docPartBody>
-    </w:docPart>
-    <w:docPart>
-      <w:docPartPr>
-        <w:name w:val="CE84911188EF40F98A60A16C8CC7E149"/>
-        <w:category>
-          <w:name w:val="Allgemein"/>
-          <w:gallery w:val="placeholder"/>
-        </w:category>
-        <w:types>
-          <w:type w:val="bbPlcHdr"/>
-        </w:types>
-        <w:behaviors>
-          <w:behavior w:val="content"/>
-        </w:behaviors>
-        <w:guid w:val="{4F94CBFB-3CE5-444F-A716-4FC18D2DF4C0}"/>
-      </w:docPartPr>
-      <w:docPartBody>
-        <w:p>
-          <w:pPr>
-            <w:pStyle w:val="CE84911188EF40F98A60A16C8CC7E149"/>
-          </w:pPr>
-          <w:r>
-            <w:rPr>
-              <w:rStyle w:val="Platzhaltertext"/>
-            </w:rPr>
-            <w:t>Klicken oder tippen Sie hier, um Text einzugeben.</w:t>
-          </w:r>
-        </w:p>
-      </w:docPartBody>
-    </w:docPart>
-    <w:docPart>
-      <w:docPartPr>
-        <w:name w:val="53C2868C3CE74136A8672166AD2CEC41"/>
-        <w:category>
-          <w:name w:val="Allgemein"/>
-          <w:gallery w:val="placeholder"/>
-        </w:category>
-        <w:types>
-          <w:type w:val="bbPlcHdr"/>
-        </w:types>
-        <w:behaviors>
-          <w:behavior w:val="content"/>
-        </w:behaviors>
-        <w:guid w:val="{C022ACF0-BB70-489B-9340-D70548F3EBDF}"/>
-      </w:docPartPr>
-      <w:docPartBody>
-        <w:p>
-          <w:pPr>
-            <w:pStyle w:val="53C2868C3CE74136A8672166AD2CEC41"/>
-          </w:pPr>
-          <w:r>
-            <w:rPr>
-              <w:rStyle w:val="Platzhaltertext"/>
-            </w:rPr>
-            <w:t>Klicken oder tippen Sie hier, um Text einzugeben.</w:t>
-          </w:r>
-        </w:p>
-      </w:docPartBody>
-    </w:docPart>
-    <w:docPart>
-      <w:docPartPr>
-        <w:name w:val="2E089E9B36CA480D9C73854852206177"/>
-        <w:category>
-          <w:name w:val="Allgemein"/>
-          <w:gallery w:val="placeholder"/>
-        </w:category>
-        <w:types>
-          <w:type w:val="bbPlcHdr"/>
-        </w:types>
-        <w:behaviors>
-          <w:behavior w:val="content"/>
-        </w:behaviors>
-        <w:guid w:val="{238F1370-ABFB-4697-B46A-59F8A2AC6076}"/>
-      </w:docPartPr>
-      <w:docPartBody>
-        <w:p>
-          <w:pPr>
-            <w:pStyle w:val="2E089E9B36CA480D9C73854852206177"/>
-          </w:pPr>
-          <w:r>
-            <w:rPr>
-              <w:rStyle w:val="Platzhaltertext"/>
-            </w:rPr>
-            <w:t>Klicken oder tippen Sie hier, um Text einzugeben.</w:t>
-          </w:r>
-        </w:p>
-      </w:docPartBody>
-    </w:docPart>
-    <w:docPart>
-      <w:docPartPr>
-        <w:name w:val="2A4E4309ED6A4E90AED3878B33D0C63D"/>
-        <w:category>
-          <w:name w:val="Allgemein"/>
-          <w:gallery w:val="placeholder"/>
-        </w:category>
-        <w:types>
-          <w:type w:val="bbPlcHdr"/>
-        </w:types>
-        <w:behaviors>
-          <w:behavior w:val="content"/>
-        </w:behaviors>
-        <w:guid w:val="{AED69851-345B-458E-8065-03621508AAF6}"/>
-      </w:docPartPr>
-      <w:docPartBody>
-        <w:p>
-          <w:pPr>
-            <w:pStyle w:val="2A4E4309ED6A4E90AED3878B33D0C63D"/>
-          </w:pPr>
-          <w:r>
-            <w:rPr>
-              <w:rStyle w:val="Platzhaltertext"/>
-            </w:rPr>
-            <w:t>Klicken oder tippen Sie hier, um Text einzugeben.</w:t>
-          </w:r>
-        </w:p>
-      </w:docPartBody>
-    </w:docPart>
-    <w:docPart>
-      <w:docPartPr>
-        <w:name w:val="5E8918E49DB24DDAB270DB7A51910614"/>
-        <w:category>
-          <w:name w:val="Allgemein"/>
-          <w:gallery w:val="placeholder"/>
-        </w:category>
-        <w:types>
-          <w:type w:val="bbPlcHdr"/>
-        </w:types>
-        <w:behaviors>
-          <w:behavior w:val="content"/>
-        </w:behaviors>
-        <w:guid w:val="{07B79438-8D37-424C-82FC-7C10DE93A96C}"/>
-      </w:docPartPr>
-      <w:docPartBody>
-        <w:p>
-          <w:pPr>
-            <w:pStyle w:val="5E8918E49DB24DDAB270DB7A51910614"/>
+            <w:pStyle w:val="FF7D7010090B4C3099DABF90C11DB195"/>
           </w:pPr>
           <w:r>
             <w:rPr>
@@ -5440,6 +6477,14 @@
     <w:pitch w:val="variable"/>
     <w:sig w:usb0="E4002EFF" w:usb1="C000247B" w:usb2="00000009" w:usb3="00000000" w:csb0="000001FF" w:csb1="00000000"/>
   </w:font>
+  <w:font w:name="MS Gothic">
+    <w:altName w:val="ＭＳ ゴシック"/>
+    <w:panose1 w:val="020B0609070205080204"/>
+    <w:charset w:val="80"/>
+    <w:family w:val="modern"/>
+    <w:pitch w:val="fixed"/>
+    <w:sig w:usb0="E00002FF" w:usb1="6AC7FDFB" w:usb2="08000012" w:usb3="00000000" w:csb0="0002009F" w:csb1="00000000"/>
+  </w:font>
 </w:fonts>
 </file>
 
@@ -5459,9 +6504,9 @@
     <w:compatSetting w:name="useWord2013TrackBottomHyphenation" w:uri="http://schemas.microsoft.com/office/word" w:val="0"/>
   </w:compat>
   <w:rsids>
-    <w:rsidRoot w:val="007735D7"/>
-    <w:rsid w:val="00563EAD"/>
-    <w:rsid w:val="007735D7"/>
+    <w:rsidRoot w:val="009D1028"/>
+    <w:rsid w:val="001F21CD"/>
+    <w:rsid w:val="009D1028"/>
   </w:rsids>
   <m:mathPr>
     <m:mathFont m:val="Cambria Math"/>
@@ -5501,7 +6546,7 @@
       </w:pPr>
     </w:pPrDefault>
   </w:docDefaults>
-  <w:latentStyles w:defLockedState="0" w:defUIPriority="99" w:defSemiHidden="0" w:defUnhideWhenUsed="0" w:defQFormat="0" w:count="377">
+  <w:latentStyles w:defLockedState="0" w:defUIPriority="99" w:defSemiHidden="0" w:defUnhideWhenUsed="0" w:defQFormat="0" w:count="376">
     <w:lsdException w:name="Normal" w:uiPriority="0" w:qFormat="1"/>
     <w:lsdException w:name="heading 1" w:uiPriority="9" w:qFormat="1"/>
     <w:lsdException w:name="heading 2" w:semiHidden="1" w:uiPriority="9" w:unhideWhenUsed="1" w:qFormat="1"/>
@@ -5878,7 +6923,6 @@
     <w:lsdException w:name="Hashtag" w:semiHidden="1" w:unhideWhenUsed="1"/>
     <w:lsdException w:name="Unresolved Mention" w:semiHidden="1" w:unhideWhenUsed="1"/>
     <w:lsdException w:name="Smart Link" w:semiHidden="1" w:unhideWhenUsed="1"/>
-    <w:lsdException w:name="Smart Link Error" w:semiHidden="1" w:unhideWhenUsed="1"/>
   </w:latentStyles>
   <w:style w:type="paragraph" w:default="1" w:styleId="Standard">
     <w:name w:val="Normal"/>
@@ -5916,110 +6960,38 @@
     <w:basedOn w:val="Absatz-Standardschriftart"/>
     <w:uiPriority w:val="99"/>
     <w:semiHidden/>
-    <w:rsid w:val="007735D7"/>
+    <w:rsid w:val="009D1028"/>
     <w:rPr>
       <w:color w:val="808080"/>
     </w:rPr>
   </w:style>
-  <w:style w:type="paragraph" w:customStyle="1" w:styleId="CDC9063513E94A269095DCF93543F10C">
-    <w:name w:val="CDC9063513E94A269095DCF93543F10C"/>
-    <w:rsid w:val="007735D7"/>
+  <w:style w:type="paragraph" w:customStyle="1" w:styleId="C72E7017A8494FBF8EB4E498DB577759">
+    <w:name w:val="C72E7017A8494FBF8EB4E498DB577759"/>
+    <w:rsid w:val="009D1028"/>
   </w:style>
-  <w:style w:type="paragraph" w:customStyle="1" w:styleId="2352B0DFF5B540AA97DC90AAA7002620">
-    <w:name w:val="2352B0DFF5B540AA97DC90AAA7002620"/>
-    <w:rsid w:val="007735D7"/>
+  <w:style w:type="paragraph" w:customStyle="1" w:styleId="576AA80CBBC74C4490995839B9C4784A">
+    <w:name w:val="576AA80CBBC74C4490995839B9C4784A"/>
+    <w:rsid w:val="009D1028"/>
   </w:style>
-  <w:style w:type="paragraph" w:customStyle="1" w:styleId="E89401E7CAA447DB8B928284AF9B5C29">
-    <w:name w:val="E89401E7CAA447DB8B928284AF9B5C29"/>
-    <w:rsid w:val="007735D7"/>
+  <w:style w:type="paragraph" w:customStyle="1" w:styleId="A83710EDA2F7408CA5B6C30FF6318DE3">
+    <w:name w:val="A83710EDA2F7408CA5B6C30FF6318DE3"/>
+    <w:rsid w:val="009D1028"/>
   </w:style>
-  <w:style w:type="paragraph" w:customStyle="1" w:styleId="1E8B84332C8841588A74EAD6198660F1">
-    <w:name w:val="1E8B84332C8841588A74EAD6198660F1"/>
-    <w:rsid w:val="007735D7"/>
+  <w:style w:type="paragraph" w:customStyle="1" w:styleId="84A41A7C9BB941C1B8BD308A8C182B44">
+    <w:name w:val="84A41A7C9BB941C1B8BD308A8C182B44"/>
+    <w:rsid w:val="009D1028"/>
   </w:style>
-  <w:style w:type="paragraph" w:customStyle="1" w:styleId="1E391EC91A294237B418492EC0432A21">
-    <w:name w:val="1E391EC91A294237B418492EC0432A21"/>
-    <w:rsid w:val="007735D7"/>
+  <w:style w:type="paragraph" w:customStyle="1" w:styleId="AF2B357CADA04B80A26BAC4B2B36E13E">
+    <w:name w:val="AF2B357CADA04B80A26BAC4B2B36E13E"/>
+    <w:rsid w:val="009D1028"/>
   </w:style>
-  <w:style w:type="paragraph" w:customStyle="1" w:styleId="E6C15430FA0841D798D233DDF5D5AF1C">
-    <w:name w:val="E6C15430FA0841D798D233DDF5D5AF1C"/>
-    <w:rsid w:val="007735D7"/>
+  <w:style w:type="paragraph" w:customStyle="1" w:styleId="EAA8D7CF8F444A7EB111D0550DC80FF0">
+    <w:name w:val="EAA8D7CF8F444A7EB111D0550DC80FF0"/>
+    <w:rsid w:val="009D1028"/>
   </w:style>
-  <w:style w:type="paragraph" w:customStyle="1" w:styleId="528BC32A9653475A949E34A4FF9997A3">
-    <w:name w:val="528BC32A9653475A949E34A4FF9997A3"/>
-    <w:rsid w:val="007735D7"/>
-  </w:style>
-  <w:style w:type="paragraph" w:customStyle="1" w:styleId="09C301DD4640441DBA9F3E8D6C64C83F">
-    <w:name w:val="09C301DD4640441DBA9F3E8D6C64C83F"/>
-    <w:rsid w:val="007735D7"/>
-  </w:style>
-  <w:style w:type="paragraph" w:customStyle="1" w:styleId="ABB09E2819DD457EB8CBAA96A5310C38">
-    <w:name w:val="ABB09E2819DD457EB8CBAA96A5310C38"/>
-    <w:rsid w:val="007735D7"/>
-  </w:style>
-  <w:style w:type="paragraph" w:customStyle="1" w:styleId="7E7A6372CB3A43CB88350571F090A5FD">
-    <w:name w:val="7E7A6372CB3A43CB88350571F090A5FD"/>
-    <w:rsid w:val="007735D7"/>
-  </w:style>
-  <w:style w:type="paragraph" w:customStyle="1" w:styleId="8FC249C59A8D4B3993C344397B6D0657">
-    <w:name w:val="8FC249C59A8D4B3993C344397B6D0657"/>
-    <w:rsid w:val="007735D7"/>
-  </w:style>
-  <w:style w:type="paragraph" w:customStyle="1" w:styleId="44CBB1126C624A278E76AF23C9000287">
-    <w:name w:val="44CBB1126C624A278E76AF23C9000287"/>
-    <w:rsid w:val="007735D7"/>
-  </w:style>
-  <w:style w:type="paragraph" w:customStyle="1" w:styleId="2F1B78D90A7C4BB09D2844432340CA76">
-    <w:name w:val="2F1B78D90A7C4BB09D2844432340CA76"/>
-    <w:rsid w:val="007735D7"/>
-  </w:style>
-  <w:style w:type="paragraph" w:customStyle="1" w:styleId="55DD2B33E72B43DDA6F6D3FE505C2574">
-    <w:name w:val="55DD2B33E72B43DDA6F6D3FE505C2574"/>
-    <w:rsid w:val="007735D7"/>
-  </w:style>
-  <w:style w:type="paragraph" w:customStyle="1" w:styleId="7672A7E4A51143E387CDA305BFCBC59A">
-    <w:name w:val="7672A7E4A51143E387CDA305BFCBC59A"/>
-    <w:rsid w:val="007735D7"/>
-  </w:style>
-  <w:style w:type="paragraph" w:customStyle="1" w:styleId="743D8D0CFEC047ACBEF3D2AFCAC46FCD">
-    <w:name w:val="743D8D0CFEC047ACBEF3D2AFCAC46FCD"/>
-    <w:rsid w:val="007735D7"/>
-  </w:style>
-  <w:style w:type="paragraph" w:customStyle="1" w:styleId="3BB1E1E44D844DB6BD457A1047781AD1">
-    <w:name w:val="3BB1E1E44D844DB6BD457A1047781AD1"/>
-    <w:rsid w:val="007735D7"/>
-  </w:style>
-  <w:style w:type="paragraph" w:customStyle="1" w:styleId="228AEFF99CFF4394A9A08A92BAD5D28B">
-    <w:name w:val="228AEFF99CFF4394A9A08A92BAD5D28B"/>
-    <w:rsid w:val="007735D7"/>
-  </w:style>
-  <w:style w:type="paragraph" w:customStyle="1" w:styleId="B8538E1FE62E4F5185F64219288525A7">
-    <w:name w:val="B8538E1FE62E4F5185F64219288525A7"/>
-    <w:rsid w:val="007735D7"/>
-  </w:style>
-  <w:style w:type="paragraph" w:customStyle="1" w:styleId="59BDFF7E1F4D405380FA4B1A304B93CE">
-    <w:name w:val="59BDFF7E1F4D405380FA4B1A304B93CE"/>
-    <w:rsid w:val="007735D7"/>
-  </w:style>
-  <w:style w:type="paragraph" w:customStyle="1" w:styleId="CE84911188EF40F98A60A16C8CC7E149">
-    <w:name w:val="CE84911188EF40F98A60A16C8CC7E149"/>
-    <w:rsid w:val="007735D7"/>
-  </w:style>
-  <w:style w:type="paragraph" w:customStyle="1" w:styleId="53C2868C3CE74136A8672166AD2CEC41">
-    <w:name w:val="53C2868C3CE74136A8672166AD2CEC41"/>
-    <w:rsid w:val="007735D7"/>
-  </w:style>
-  <w:style w:type="paragraph" w:customStyle="1" w:styleId="2E089E9B36CA480D9C73854852206177">
-    <w:name w:val="2E089E9B36CA480D9C73854852206177"/>
-    <w:rsid w:val="007735D7"/>
-  </w:style>
-  <w:style w:type="paragraph" w:customStyle="1" w:styleId="2A4E4309ED6A4E90AED3878B33D0C63D">
-    <w:name w:val="2A4E4309ED6A4E90AED3878B33D0C63D"/>
-    <w:rsid w:val="007735D7"/>
-  </w:style>
-  <w:style w:type="paragraph" w:customStyle="1" w:styleId="5E8918E49DB24DDAB270DB7A51910614">
-    <w:name w:val="5E8918E49DB24DDAB270DB7A51910614"/>
-    <w:rsid w:val="007735D7"/>
+  <w:style w:type="paragraph" w:customStyle="1" w:styleId="FF7D7010090B4C3099DABF90C11DB195">
+    <w:name w:val="FF7D7010090B4C3099DABF90C11DB195"/>
+    <w:rsid w:val="009D1028"/>
   </w:style>
 </w:styles>
 </file>
